--- a/Chương 3 Cấu trúc rẽ nhánh có điều kiện.docx
+++ b/Chương 3 Cấu trúc rẽ nhánh có điều kiện.docx
@@ -3555,16 +3555,7 @@
                 <w:bCs/>
                 <w:color w:val="000000"/>
               </w:rPr>
-              <w:t>Giải thuật:</w:t>
-            </w:r>
-            <w:r>
-              <w:rPr>
-                <w:rFonts w:cs="Times New Roman"/>
-                <w:b/>
-                <w:bCs/>
-                <w:color w:val="000000"/>
-              </w:rPr>
-              <w:t xml:space="preserve"> </w:t>
+              <w:t xml:space="preserve">Giải thuật: </w:t>
             </w:r>
             <w:r>
               <w:rPr>
@@ -4674,16 +4665,7 @@
                 <w:bCs/>
                 <w:color w:val="000000"/>
               </w:rPr>
-              <w:t>Giải thuật:</w:t>
-            </w:r>
-            <w:r>
-              <w:rPr>
-                <w:rFonts w:cs="Times New Roman"/>
-                <w:b/>
-                <w:bCs/>
-                <w:color w:val="000000"/>
-              </w:rPr>
-              <w:t xml:space="preserve"> </w:t>
+              <w:t xml:space="preserve">Giải thuật: </w:t>
             </w:r>
             <w:r>
               <w:rPr>
@@ -5859,28 +5841,7 @@
         <w:ind w:firstLine="720"/>
       </w:pPr>
       <w:r>
-        <w:t>Lệnh if</w:t>
-      </w:r>
-      <w:r>
-        <w:t xml:space="preserve"> … else</w:t>
-      </w:r>
-      <w:r>
-        <w:t xml:space="preserve"> hay còn gọi là lệnh if </w:t>
-      </w:r>
-      <w:r>
-        <w:t>đủ</w:t>
-      </w:r>
-      <w:r>
-        <w:t xml:space="preserve">, dùng để thực hiện một hành động mà chỉ có </w:t>
-      </w:r>
-      <w:r>
-        <w:t>hai</w:t>
-      </w:r>
-      <w:r>
-        <w:t xml:space="preserve"> trường hợp</w:t>
-      </w:r>
-      <w:r>
-        <w:t>. Một trường hợp khi đúng và một trường hợp khi sai.</w:t>
+        <w:t>Lệnh if … else hay còn gọi là lệnh if đủ, dùng để thực hiện một hành động mà chỉ có hai trường hợp. Một trường hợp khi đúng và một trường hợp khi sai.</w:t>
       </w:r>
     </w:p>
     <w:tbl>
@@ -8368,25 +8329,7 @@
         <w:t>if … else</w:t>
       </w:r>
       <w:r>
-        <w:t xml:space="preserve"> hay còn gọi là lệnh </w:t>
-      </w:r>
-      <w:r>
-        <w:t xml:space="preserve">else </w:t>
-      </w:r>
-      <w:r>
-        <w:t xml:space="preserve">if, dùng để thực hiện một hành động </w:t>
-      </w:r>
-      <w:r>
-        <w:t xml:space="preserve">có từ ba </w:t>
-      </w:r>
-      <w:r>
-        <w:t>trường hợp</w:t>
-      </w:r>
-      <w:r>
-        <w:t xml:space="preserve"> trở lên</w:t>
-      </w:r>
-      <w:r>
-        <w:t>.</w:t>
+        <w:t xml:space="preserve"> hay còn gọi là lệnh else if, dùng để thực hiện một hành động có từ ba trường hợp trở lên.</w:t>
       </w:r>
     </w:p>
     <w:tbl>
@@ -9350,16 +9293,7 @@
                 <w:bCs/>
                 <w:color w:val="000000"/>
               </w:rPr>
-              <w:t>Giải thuật:</w:t>
-            </w:r>
-            <w:r>
-              <w:rPr>
-                <w:rFonts w:cs="Times New Roman"/>
-                <w:b/>
-                <w:bCs/>
-                <w:color w:val="000000"/>
-              </w:rPr>
-              <w:t xml:space="preserve"> </w:t>
+              <w:t xml:space="preserve">Giải thuật: </w:t>
             </w:r>
             <w:r>
               <w:rPr>
@@ -11859,16 +11793,7 @@
                 <w:bCs/>
                 <w:color w:val="000000"/>
               </w:rPr>
-              <w:t>Giải thuật:</w:t>
-            </w:r>
-            <w:r>
-              <w:rPr>
-                <w:rFonts w:cs="Times New Roman"/>
-                <w:b/>
-                <w:bCs/>
-                <w:color w:val="000000"/>
-              </w:rPr>
-              <w:t xml:space="preserve"> </w:t>
+              <w:t xml:space="preserve">Giải thuật: </w:t>
             </w:r>
             <w:r>
               <w:rPr>
@@ -11881,19 +11806,7 @@
               <w:rPr>
                 <w:rFonts w:cs="Times New Roman"/>
               </w:rPr>
-              <w:t xml:space="preserve"> điểm</w:t>
-            </w:r>
-            <w:r>
-              <w:rPr>
-                <w:rFonts w:cs="Times New Roman"/>
-              </w:rPr>
-              <w:t xml:space="preserve"> đầu vào</w:t>
-            </w:r>
-            <w:r>
-              <w:rPr>
-                <w:rFonts w:cs="Times New Roman"/>
-              </w:rPr>
-              <w:t>:</w:t>
+              <w:t xml:space="preserve"> điểm đầu vào:</w:t>
             </w:r>
           </w:p>
           <w:p>
@@ -17513,16 +17426,7 @@
                 <w:bCs/>
                 <w:color w:val="000000"/>
               </w:rPr>
-              <w:t>Giải thuật:</w:t>
-            </w:r>
-            <w:r>
-              <w:rPr>
-                <w:rFonts w:cs="Times New Roman"/>
-                <w:b/>
-                <w:bCs/>
-                <w:color w:val="000000"/>
-              </w:rPr>
-              <w:t xml:space="preserve"> </w:t>
+              <w:t xml:space="preserve">Giải thuật: </w:t>
             </w:r>
             <w:r>
               <w:rPr>
@@ -19466,16 +19370,7 @@
                 <w:bCs/>
                 <w:color w:val="000000"/>
               </w:rPr>
-              <w:t>Giải thuật:</w:t>
-            </w:r>
-            <w:r>
-              <w:rPr>
-                <w:rFonts w:cs="Times New Roman"/>
-                <w:b/>
-                <w:bCs/>
-                <w:color w:val="000000"/>
-              </w:rPr>
-              <w:t xml:space="preserve"> </w:t>
+              <w:t xml:space="preserve">Giải thuật: </w:t>
             </w:r>
             <w:r>
               <w:rPr>
@@ -21408,16 +21303,7 @@
                 <w:bCs/>
                 <w:color w:val="000000"/>
               </w:rPr>
-              <w:t>Giải thuật:</w:t>
-            </w:r>
-            <w:r>
-              <w:rPr>
-                <w:rFonts w:cs="Times New Roman"/>
-                <w:b/>
-                <w:bCs/>
-                <w:color w:val="000000"/>
-              </w:rPr>
-              <w:t xml:space="preserve"> </w:t>
+              <w:t xml:space="preserve">Giải thuật: </w:t>
             </w:r>
             <w:r>
               <w:t>Sử dụng switch lồng nhau.</w:t>
@@ -21491,13 +21377,7 @@
               </w:numPr>
             </w:pPr>
             <w:r>
-              <w:t xml:space="preserve">Sử dụng </w:t>
-            </w:r>
-            <w:r>
-              <w:t>lệnh switch</w:t>
-            </w:r>
-            <w:r>
-              <w:t xml:space="preserve"> bên trong để </w:t>
+              <w:t xml:space="preserve">Sử dụng lệnh switch bên trong để </w:t>
             </w:r>
             <w:r>
               <w:t>từng thuộc tính của từng case của switch bên ngoài.</w:t>
@@ -24707,12 +24587,6 @@
         <w:tc>
           <w:tcPr>
             <w:tcW w:w="9923" w:type="dxa"/>
-            <w:tcBorders>
-              <w:top w:val="nil"/>
-              <w:left w:val="nil"/>
-              <w:bottom w:val="nil"/>
-              <w:right w:val="nil"/>
-            </w:tcBorders>
           </w:tcPr>
           <w:p>
             <w:pPr>
@@ -24764,24 +24638,24 @@
         <w:tc>
           <w:tcPr>
             <w:tcW w:w="9923" w:type="dxa"/>
-            <w:tcBorders>
-              <w:top w:val="nil"/>
-              <w:left w:val="nil"/>
-              <w:bottom w:val="double" w:sz="4" w:space="0" w:color="auto"/>
-              <w:right w:val="nil"/>
-            </w:tcBorders>
           </w:tcPr>
           <w:p>
             <w:pPr>
-              <w:widowControl w:val="0"/>
-              <w:spacing w:before="120" w:line="360" w:lineRule="auto"/>
+              <w:spacing w:line="360" w:lineRule="auto"/>
+              <w:rPr>
+                <w:rStyle w:val="com"/>
+                <w:rFonts w:cs="Times New Roman"/>
+              </w:rPr>
+            </w:pPr>
+            <w:r>
               <w:rPr>
                 <w:rFonts w:cs="Times New Roman"/>
                 <w:b/>
                 <w:bCs/>
                 <w:color w:val="000000"/>
               </w:rPr>
-            </w:pPr>
+              <w:t>Giải thuật:</w:t>
+            </w:r>
             <w:r>
               <w:rPr>
                 <w:rFonts w:cs="Times New Roman"/>
@@ -24789,7 +24663,13 @@
                 <w:bCs/>
                 <w:color w:val="000000"/>
               </w:rPr>
-              <w:t>Giải thuật:</w:t>
+              <w:t xml:space="preserve"> </w:t>
+            </w:r>
+            <w:r>
+              <w:rPr>
+                <w:rFonts w:cs="Times New Roman"/>
+              </w:rPr>
+              <w:t>Ta có 4 số nguyên a, b, c, d. Tìm 2 số nguyên lớn nhất x, y của 2 cặp (a,b) và (c,d). Sau đó so sánh 2 số nguyên x, y để tìm ra số nguyên lớn nhất.</w:t>
             </w:r>
           </w:p>
         </w:tc>
@@ -24801,41 +24681,6 @@
         <w:tc>
           <w:tcPr>
             <w:tcW w:w="9923" w:type="dxa"/>
-            <w:tcBorders>
-              <w:top w:val="double" w:sz="4" w:space="0" w:color="auto"/>
-              <w:left w:val="double" w:sz="4" w:space="0" w:color="auto"/>
-              <w:bottom w:val="double" w:sz="4" w:space="0" w:color="auto"/>
-              <w:right w:val="double" w:sz="4" w:space="0" w:color="auto"/>
-            </w:tcBorders>
-          </w:tcPr>
-          <w:p>
-            <w:pPr>
-              <w:spacing w:line="360" w:lineRule="auto"/>
-              <w:rPr>
-                <w:rStyle w:val="com"/>
-                <w:rFonts w:cs="Times New Roman"/>
-              </w:rPr>
-            </w:pPr>
-            <w:r>
-              <w:rPr>
-                <w:rFonts w:cs="Times New Roman"/>
-              </w:rPr>
-              <w:t>Ta có 4 số nguyên a, b, c, d. Tìm 2 số nguyên lớn nhất x, y của 2 cặp (a,b) và (c,d). Sau đó so sánh 2 số nguyên x, y để tìm ra số nguyên lớn nhất.</w:t>
-            </w:r>
-          </w:p>
-        </w:tc>
-      </w:tr>
-      <w:tr>
-        <w:trPr>
-          <w:jc w:val="center"/>
-        </w:trPr>
-        <w:tc>
-          <w:tcPr>
-            <w:tcW w:w="9923" w:type="dxa"/>
-            <w:tcBorders>
-              <w:top w:val="double" w:sz="4" w:space="0" w:color="auto"/>
-              <w:bottom w:val="double" w:sz="4" w:space="0" w:color="auto"/>
-            </w:tcBorders>
           </w:tcPr>
           <w:p>
             <w:pPr>
@@ -24868,12 +24713,6 @@
         <w:tc>
           <w:tcPr>
             <w:tcW w:w="9923" w:type="dxa"/>
-            <w:tcBorders>
-              <w:top w:val="double" w:sz="4" w:space="0" w:color="auto"/>
-              <w:left w:val="nil"/>
-              <w:bottom w:val="double" w:sz="4" w:space="0" w:color="auto"/>
-              <w:right w:val="nil"/>
-            </w:tcBorders>
           </w:tcPr>
           <w:p>
             <w:pPr>
@@ -24904,10 +24743,6 @@
         <w:tc>
           <w:tcPr>
             <w:tcW w:w="9923" w:type="dxa"/>
-            <w:tcBorders>
-              <w:top w:val="double" w:sz="4" w:space="0" w:color="auto"/>
-              <w:bottom w:val="double" w:sz="4" w:space="0" w:color="auto"/>
-            </w:tcBorders>
           </w:tcPr>
           <w:p>
             <w:pPr>
@@ -24980,12 +24815,6 @@
         <w:tc>
           <w:tcPr>
             <w:tcW w:w="9923" w:type="dxa"/>
-            <w:tcBorders>
-              <w:top w:val="nil"/>
-              <w:left w:val="nil"/>
-              <w:bottom w:val="nil"/>
-              <w:right w:val="nil"/>
-            </w:tcBorders>
           </w:tcPr>
           <w:p>
             <w:pPr>
@@ -25076,24 +24905,24 @@
         <w:tc>
           <w:tcPr>
             <w:tcW w:w="9923" w:type="dxa"/>
-            <w:tcBorders>
-              <w:top w:val="nil"/>
-              <w:left w:val="nil"/>
-              <w:bottom w:val="double" w:sz="4" w:space="0" w:color="auto"/>
-              <w:right w:val="nil"/>
-            </w:tcBorders>
           </w:tcPr>
           <w:p>
             <w:pPr>
               <w:widowControl w:val="0"/>
-              <w:spacing w:before="120" w:line="360" w:lineRule="auto"/>
+              <w:spacing w:line="360" w:lineRule="auto"/>
+              <w:rPr>
+                <w:rFonts w:cs="Times New Roman"/>
+              </w:rPr>
+            </w:pPr>
+            <w:r>
               <w:rPr>
                 <w:rFonts w:cs="Times New Roman"/>
                 <w:b/>
                 <w:bCs/>
                 <w:color w:val="000000"/>
               </w:rPr>
-            </w:pPr>
+              <w:t>Giải thuật:</w:t>
+            </w:r>
             <w:r>
               <w:rPr>
                 <w:rFonts w:cs="Times New Roman"/>
@@ -25101,7 +24930,106 @@
                 <w:bCs/>
                 <w:color w:val="000000"/>
               </w:rPr>
-              <w:t>Giải thuật:</w:t>
+              <w:t xml:space="preserve"> </w:t>
+            </w:r>
+            <w:r>
+              <w:rPr>
+                <w:rFonts w:cs="Times New Roman"/>
+              </w:rPr>
+              <w:t xml:space="preserve">Nhập vào 3 biến a, b, c. Tính Delta = b*b - 4*a*c </w:t>
+            </w:r>
+          </w:p>
+          <w:p>
+            <w:pPr>
+              <w:pStyle w:val="ListParagraph"/>
+              <w:widowControl w:val="0"/>
+              <w:numPr>
+                <w:ilvl w:val="0"/>
+                <w:numId w:val="100"/>
+              </w:numPr>
+              <w:spacing w:line="360" w:lineRule="auto"/>
+              <w:rPr>
+                <w:rFonts w:cs="Times New Roman"/>
+              </w:rPr>
+            </w:pPr>
+            <w:r>
+              <w:rPr>
+                <w:rFonts w:cs="Times New Roman"/>
+              </w:rPr>
+              <w:t xml:space="preserve">Nếu Delta &lt; 0 thì Phương trình vô nghiệm </w:t>
+            </w:r>
+          </w:p>
+          <w:p>
+            <w:pPr>
+              <w:pStyle w:val="ListParagraph"/>
+              <w:widowControl w:val="0"/>
+              <w:numPr>
+                <w:ilvl w:val="0"/>
+                <w:numId w:val="100"/>
+              </w:numPr>
+              <w:spacing w:line="360" w:lineRule="auto"/>
+              <w:rPr>
+                <w:rFonts w:cs="Times New Roman"/>
+              </w:rPr>
+            </w:pPr>
+            <w:r>
+              <w:rPr>
+                <w:rFonts w:cs="Times New Roman"/>
+              </w:rPr>
+              <w:t xml:space="preserve">Nếu Delta = 0 thì x1 = x2 = - b/(2*a) </w:t>
+            </w:r>
+          </w:p>
+          <w:p>
+            <w:pPr>
+              <w:pStyle w:val="ListParagraph"/>
+              <w:widowControl w:val="0"/>
+              <w:numPr>
+                <w:ilvl w:val="0"/>
+                <w:numId w:val="100"/>
+              </w:numPr>
+              <w:spacing w:line="360" w:lineRule="auto"/>
+              <w:rPr>
+                <w:rFonts w:cs="Times New Roman"/>
+              </w:rPr>
+            </w:pPr>
+            <w:r>
+              <w:rPr>
+                <w:rFonts w:cs="Times New Roman"/>
+              </w:rPr>
+              <w:t>Ngược lại Delta &gt; 0 thì:</w:t>
+            </w:r>
+          </w:p>
+          <w:p>
+            <w:pPr>
+              <w:widowControl w:val="0"/>
+              <w:spacing w:line="360" w:lineRule="auto"/>
+              <w:ind w:left="1452"/>
+              <w:rPr>
+                <w:rFonts w:cs="Times New Roman"/>
+              </w:rPr>
+            </w:pPr>
+            <w:r>
+              <w:rPr>
+                <w:rFonts w:cs="Times New Roman"/>
+              </w:rPr>
+              <w:t xml:space="preserve">x1 = (- b - sqrt(Delta))/(2*a) </w:t>
+            </w:r>
+          </w:p>
+          <w:p>
+            <w:pPr>
+              <w:widowControl w:val="0"/>
+              <w:spacing w:line="360" w:lineRule="auto"/>
+              <w:ind w:left="1452"/>
+              <w:rPr>
+                <w:rStyle w:val="com"/>
+                <w:rFonts w:cs="Times New Roman"/>
+              </w:rPr>
+            </w:pPr>
+            <w:r>
+              <w:rPr>
+                <w:rFonts w:cs="Times New Roman"/>
+              </w:rPr>
+              <w:t xml:space="preserve">x2 = (- b + sqrt(Delta))/(2*a) </w:t>
             </w:r>
           </w:p>
         </w:tc>
@@ -25113,134 +25041,6 @@
         <w:tc>
           <w:tcPr>
             <w:tcW w:w="9923" w:type="dxa"/>
-            <w:tcBorders>
-              <w:top w:val="double" w:sz="4" w:space="0" w:color="auto"/>
-              <w:left w:val="double" w:sz="4" w:space="0" w:color="auto"/>
-              <w:bottom w:val="double" w:sz="4" w:space="0" w:color="auto"/>
-              <w:right w:val="double" w:sz="4" w:space="0" w:color="auto"/>
-            </w:tcBorders>
-          </w:tcPr>
-          <w:p>
-            <w:pPr>
-              <w:widowControl w:val="0"/>
-              <w:spacing w:line="360" w:lineRule="auto"/>
-              <w:rPr>
-                <w:rFonts w:cs="Times New Roman"/>
-              </w:rPr>
-            </w:pPr>
-            <w:r>
-              <w:rPr>
-                <w:rFonts w:cs="Times New Roman"/>
-              </w:rPr>
-              <w:t xml:space="preserve">Nhập vào 3 biến a, b, c. Tính Delta = b*b - 4*a*c </w:t>
-            </w:r>
-          </w:p>
-          <w:p>
-            <w:pPr>
-              <w:pStyle w:val="ListParagraph"/>
-              <w:widowControl w:val="0"/>
-              <w:numPr>
-                <w:ilvl w:val="0"/>
-                <w:numId w:val="100"/>
-              </w:numPr>
-              <w:spacing w:line="360" w:lineRule="auto"/>
-              <w:rPr>
-                <w:rFonts w:cs="Times New Roman"/>
-              </w:rPr>
-            </w:pPr>
-            <w:r>
-              <w:rPr>
-                <w:rFonts w:cs="Times New Roman"/>
-              </w:rPr>
-              <w:t xml:space="preserve">Nếu Delta &lt; 0 thì Phương trình vô nghiệm </w:t>
-            </w:r>
-          </w:p>
-          <w:p>
-            <w:pPr>
-              <w:pStyle w:val="ListParagraph"/>
-              <w:widowControl w:val="0"/>
-              <w:numPr>
-                <w:ilvl w:val="0"/>
-                <w:numId w:val="100"/>
-              </w:numPr>
-              <w:spacing w:line="360" w:lineRule="auto"/>
-              <w:rPr>
-                <w:rFonts w:cs="Times New Roman"/>
-              </w:rPr>
-            </w:pPr>
-            <w:r>
-              <w:rPr>
-                <w:rFonts w:cs="Times New Roman"/>
-              </w:rPr>
-              <w:t xml:space="preserve">Nếu Delta = 0 thì x1 = x2 = - b/(2*a) </w:t>
-            </w:r>
-          </w:p>
-          <w:p>
-            <w:pPr>
-              <w:pStyle w:val="ListParagraph"/>
-              <w:widowControl w:val="0"/>
-              <w:numPr>
-                <w:ilvl w:val="0"/>
-                <w:numId w:val="100"/>
-              </w:numPr>
-              <w:spacing w:line="360" w:lineRule="auto"/>
-              <w:rPr>
-                <w:rFonts w:cs="Times New Roman"/>
-              </w:rPr>
-            </w:pPr>
-            <w:r>
-              <w:rPr>
-                <w:rFonts w:cs="Times New Roman"/>
-              </w:rPr>
-              <w:t>Ngược lại Delta &gt; 0 thì:</w:t>
-            </w:r>
-          </w:p>
-          <w:p>
-            <w:pPr>
-              <w:widowControl w:val="0"/>
-              <w:spacing w:line="360" w:lineRule="auto"/>
-              <w:ind w:left="1452"/>
-              <w:rPr>
-                <w:rFonts w:cs="Times New Roman"/>
-              </w:rPr>
-            </w:pPr>
-            <w:r>
-              <w:rPr>
-                <w:rFonts w:cs="Times New Roman"/>
-              </w:rPr>
-              <w:t xml:space="preserve">x1 = (- b - sqrt(Delta))/(2*a) </w:t>
-            </w:r>
-          </w:p>
-          <w:p>
-            <w:pPr>
-              <w:widowControl w:val="0"/>
-              <w:spacing w:line="360" w:lineRule="auto"/>
-              <w:ind w:left="1452"/>
-              <w:rPr>
-                <w:rStyle w:val="com"/>
-                <w:rFonts w:cs="Times New Roman"/>
-              </w:rPr>
-            </w:pPr>
-            <w:r>
-              <w:rPr>
-                <w:rFonts w:cs="Times New Roman"/>
-              </w:rPr>
-              <w:t xml:space="preserve">x2 = (- b + sqrt(Delta))/(2*a) </w:t>
-            </w:r>
-          </w:p>
-        </w:tc>
-      </w:tr>
-      <w:tr>
-        <w:trPr>
-          <w:jc w:val="center"/>
-        </w:trPr>
-        <w:tc>
-          <w:tcPr>
-            <w:tcW w:w="9923" w:type="dxa"/>
-            <w:tcBorders>
-              <w:top w:val="double" w:sz="4" w:space="0" w:color="auto"/>
-              <w:bottom w:val="double" w:sz="4" w:space="0" w:color="auto"/>
-            </w:tcBorders>
           </w:tcPr>
           <w:p>
             <w:pPr>
@@ -25273,12 +25073,6 @@
         <w:tc>
           <w:tcPr>
             <w:tcW w:w="9923" w:type="dxa"/>
-            <w:tcBorders>
-              <w:top w:val="double" w:sz="4" w:space="0" w:color="auto"/>
-              <w:left w:val="nil"/>
-              <w:bottom w:val="double" w:sz="4" w:space="0" w:color="auto"/>
-              <w:right w:val="nil"/>
-            </w:tcBorders>
           </w:tcPr>
           <w:p>
             <w:pPr>
@@ -25309,10 +25103,6 @@
         <w:tc>
           <w:tcPr>
             <w:tcW w:w="9923" w:type="dxa"/>
-            <w:tcBorders>
-              <w:top w:val="double" w:sz="4" w:space="0" w:color="auto"/>
-              <w:bottom w:val="double" w:sz="4" w:space="0" w:color="auto"/>
-            </w:tcBorders>
           </w:tcPr>
           <w:p>
             <w:pPr>
@@ -25377,12 +25167,6 @@
         <w:tc>
           <w:tcPr>
             <w:tcW w:w="9923" w:type="dxa"/>
-            <w:tcBorders>
-              <w:top w:val="nil"/>
-              <w:left w:val="nil"/>
-              <w:bottom w:val="nil"/>
-              <w:right w:val="nil"/>
-            </w:tcBorders>
           </w:tcPr>
           <w:p>
             <w:pPr>
@@ -25434,24 +25218,24 @@
         <w:tc>
           <w:tcPr>
             <w:tcW w:w="9923" w:type="dxa"/>
-            <w:tcBorders>
-              <w:top w:val="nil"/>
-              <w:left w:val="nil"/>
-              <w:bottom w:val="double" w:sz="4" w:space="0" w:color="auto"/>
-              <w:right w:val="nil"/>
-            </w:tcBorders>
           </w:tcPr>
           <w:p>
             <w:pPr>
               <w:widowControl w:val="0"/>
-              <w:spacing w:before="120" w:line="360" w:lineRule="auto"/>
+              <w:spacing w:line="360" w:lineRule="auto"/>
+              <w:rPr>
+                <w:rFonts w:cs="Times New Roman"/>
+              </w:rPr>
+            </w:pPr>
+            <w:r>
               <w:rPr>
                 <w:rFonts w:cs="Times New Roman"/>
                 <w:b/>
                 <w:bCs/>
                 <w:color w:val="000000"/>
               </w:rPr>
-            </w:pPr>
+              <w:t>Giải thuật:</w:t>
+            </w:r>
             <w:r>
               <w:rPr>
                 <w:rFonts w:cs="Times New Roman"/>
@@ -25459,8 +25243,75 @@
                 <w:bCs/>
                 <w:color w:val="000000"/>
               </w:rPr>
+              <w:t xml:space="preserve"> </w:t>
+            </w:r>
+            <w:r>
+              <w:rPr>
+                <w:rFonts w:cs="Times New Roman"/>
+              </w:rPr>
+              <w:t>Nhập vào giờ phút giây vào 3 biến gio, phut, giay và nhập và giây công thêm vào biến them:</w:t>
+            </w:r>
+          </w:p>
+          <w:p>
+            <w:pPr>
+              <w:pStyle w:val="ListParagraph"/>
+              <w:widowControl w:val="0"/>
+              <w:numPr>
+                <w:ilvl w:val="0"/>
+                <w:numId w:val="101"/>
+              </w:numPr>
+              <w:spacing w:line="360" w:lineRule="auto"/>
+              <w:rPr>
+                <w:rFonts w:cs="Times New Roman"/>
+              </w:rPr>
+            </w:pPr>
+            <w:r>
+              <w:rPr>
+                <w:rFonts w:cs="Times New Roman"/>
+              </w:rPr>
               <w:lastRenderedPageBreak/>
-              <w:t>Giải thuật:</w:t>
+              <w:t>Nếu giay + them &lt; 60 thì: giay = giay + them</w:t>
+            </w:r>
+          </w:p>
+          <w:p>
+            <w:pPr>
+              <w:pStyle w:val="ListParagraph"/>
+              <w:widowControl w:val="0"/>
+              <w:numPr>
+                <w:ilvl w:val="0"/>
+                <w:numId w:val="101"/>
+              </w:numPr>
+              <w:spacing w:line="360" w:lineRule="auto"/>
+              <w:rPr>
+                <w:rFonts w:cs="Times New Roman"/>
+              </w:rPr>
+            </w:pPr>
+            <w:r>
+              <w:rPr>
+                <w:rFonts w:cs="Times New Roman"/>
+              </w:rPr>
+              <w:t>Ngược lại: giay = (giay + them) – 60 và phut = phut + 1</w:t>
+            </w:r>
+          </w:p>
+          <w:p>
+            <w:pPr>
+              <w:pStyle w:val="ListParagraph"/>
+              <w:widowControl w:val="0"/>
+              <w:numPr>
+                <w:ilvl w:val="0"/>
+                <w:numId w:val="101"/>
+              </w:numPr>
+              <w:spacing w:line="360" w:lineRule="auto"/>
+              <w:rPr>
+                <w:rStyle w:val="com"/>
+                <w:rFonts w:cs="Times New Roman"/>
+              </w:rPr>
+            </w:pPr>
+            <w:r>
+              <w:rPr>
+                <w:rFonts w:cs="Times New Roman"/>
+              </w:rPr>
+              <w:t>Nếu phut &gt;= 60 thì: phut = phut – 60 va gio = gio + 1</w:t>
             </w:r>
           </w:p>
         </w:tc>
@@ -25472,102 +25323,6 @@
         <w:tc>
           <w:tcPr>
             <w:tcW w:w="9923" w:type="dxa"/>
-            <w:tcBorders>
-              <w:top w:val="double" w:sz="4" w:space="0" w:color="auto"/>
-              <w:left w:val="double" w:sz="4" w:space="0" w:color="auto"/>
-              <w:bottom w:val="double" w:sz="4" w:space="0" w:color="auto"/>
-              <w:right w:val="double" w:sz="4" w:space="0" w:color="auto"/>
-            </w:tcBorders>
-          </w:tcPr>
-          <w:p>
-            <w:pPr>
-              <w:widowControl w:val="0"/>
-              <w:spacing w:line="360" w:lineRule="auto"/>
-              <w:rPr>
-                <w:rFonts w:cs="Times New Roman"/>
-              </w:rPr>
-            </w:pPr>
-            <w:r>
-              <w:rPr>
-                <w:rFonts w:cs="Times New Roman"/>
-              </w:rPr>
-              <w:t>Nhập vào giờ phút giây vào 3 biến gio, phut, giay và nhập và giây công thêm vào biến them:</w:t>
-            </w:r>
-          </w:p>
-          <w:p>
-            <w:pPr>
-              <w:pStyle w:val="ListParagraph"/>
-              <w:widowControl w:val="0"/>
-              <w:numPr>
-                <w:ilvl w:val="0"/>
-                <w:numId w:val="101"/>
-              </w:numPr>
-              <w:spacing w:line="360" w:lineRule="auto"/>
-              <w:rPr>
-                <w:rFonts w:cs="Times New Roman"/>
-              </w:rPr>
-            </w:pPr>
-            <w:r>
-              <w:rPr>
-                <w:rFonts w:cs="Times New Roman"/>
-              </w:rPr>
-              <w:t>Nếu giay + them &lt; 60 thì: giay = giay + them</w:t>
-            </w:r>
-          </w:p>
-          <w:p>
-            <w:pPr>
-              <w:pStyle w:val="ListParagraph"/>
-              <w:widowControl w:val="0"/>
-              <w:numPr>
-                <w:ilvl w:val="0"/>
-                <w:numId w:val="101"/>
-              </w:numPr>
-              <w:spacing w:line="360" w:lineRule="auto"/>
-              <w:rPr>
-                <w:rFonts w:cs="Times New Roman"/>
-              </w:rPr>
-            </w:pPr>
-            <w:r>
-              <w:rPr>
-                <w:rFonts w:cs="Times New Roman"/>
-              </w:rPr>
-              <w:t>Ngược lại: giay = (giay + them) – 60 và phut = phut + 1</w:t>
-            </w:r>
-          </w:p>
-          <w:p>
-            <w:pPr>
-              <w:pStyle w:val="ListParagraph"/>
-              <w:widowControl w:val="0"/>
-              <w:numPr>
-                <w:ilvl w:val="0"/>
-                <w:numId w:val="101"/>
-              </w:numPr>
-              <w:spacing w:line="360" w:lineRule="auto"/>
-              <w:rPr>
-                <w:rStyle w:val="com"/>
-                <w:rFonts w:cs="Times New Roman"/>
-              </w:rPr>
-            </w:pPr>
-            <w:r>
-              <w:rPr>
-                <w:rFonts w:cs="Times New Roman"/>
-              </w:rPr>
-              <w:t>Nếu phut &gt;= 60 thì: phut = phut – 60 va gio = gio + 1</w:t>
-            </w:r>
-          </w:p>
-        </w:tc>
-      </w:tr>
-      <w:tr>
-        <w:trPr>
-          <w:jc w:val="center"/>
-        </w:trPr>
-        <w:tc>
-          <w:tcPr>
-            <w:tcW w:w="9923" w:type="dxa"/>
-            <w:tcBorders>
-              <w:top w:val="double" w:sz="4" w:space="0" w:color="auto"/>
-              <w:bottom w:val="double" w:sz="4" w:space="0" w:color="auto"/>
-            </w:tcBorders>
           </w:tcPr>
           <w:p>
             <w:pPr>
@@ -25600,12 +25355,6 @@
         <w:tc>
           <w:tcPr>
             <w:tcW w:w="9923" w:type="dxa"/>
-            <w:tcBorders>
-              <w:top w:val="double" w:sz="4" w:space="0" w:color="auto"/>
-              <w:left w:val="nil"/>
-              <w:bottom w:val="double" w:sz="4" w:space="0" w:color="auto"/>
-              <w:right w:val="nil"/>
-            </w:tcBorders>
           </w:tcPr>
           <w:p>
             <w:pPr>
@@ -25636,10 +25385,6 @@
         <w:tc>
           <w:tcPr>
             <w:tcW w:w="9923" w:type="dxa"/>
-            <w:tcBorders>
-              <w:top w:val="double" w:sz="4" w:space="0" w:color="auto"/>
-              <w:bottom w:val="double" w:sz="4" w:space="0" w:color="auto"/>
-            </w:tcBorders>
           </w:tcPr>
           <w:p>
             <w:pPr>
@@ -25662,26 +25407,6 @@
           <w:rFonts w:cs="Times New Roman"/>
         </w:rPr>
       </w:pPr>
-    </w:p>
-    <w:p>
-      <w:pPr>
-        <w:pStyle w:val="Heading4"/>
-        <w:keepNext w:val="0"/>
-        <w:keepLines w:val="0"/>
-        <w:widowControl w:val="0"/>
-        <w:spacing w:before="0"/>
-        <w:rPr>
-          <w:rFonts w:cs="Times New Roman"/>
-        </w:rPr>
-      </w:pPr>
-      <w:bookmarkStart w:id="10" w:name="_Toc112264906"/>
-      <w:r>
-        <w:rPr>
-          <w:rFonts w:cs="Times New Roman"/>
-        </w:rPr>
-        <w:t>3.2 Sử dụng lệnh switch</w:t>
-      </w:r>
-      <w:bookmarkEnd w:id="10"/>
     </w:p>
     <w:p>
       <w:pPr>
@@ -25716,52 +25441,124 @@
         <w:tc>
           <w:tcPr>
             <w:tcW w:w="9923" w:type="dxa"/>
-            <w:tcBorders>
-              <w:top w:val="nil"/>
-              <w:left w:val="nil"/>
-              <w:bottom w:val="nil"/>
-              <w:right w:val="nil"/>
-            </w:tcBorders>
           </w:tcPr>
           <w:p>
             <w:pPr>
-              <w:widowControl w:val="0"/>
-              <w:spacing w:line="360" w:lineRule="auto"/>
-              <w:rPr>
-                <w:rFonts w:cs="Times New Roman"/>
-                <w:b/>
-                <w:color w:val="000000"/>
+              <w:pStyle w:val="NormalWeb"/>
+              <w:shd w:val="clear" w:color="auto" w:fill="FFFFFF"/>
+              <w:spacing w:before="120" w:beforeAutospacing="0" w:after="0" w:afterAutospacing="0" w:line="360" w:lineRule="auto"/>
+              <w:jc w:val="both"/>
+              <w:rPr>
+                <w:rFonts w:cs="Arial"/>
               </w:rPr>
             </w:pPr>
             <w:r>
               <w:rPr>
-                <w:rFonts w:cs="Times New Roman"/>
                 <w:b/>
                 <w:bCs/>
               </w:rPr>
-              <w:t>BT 1</w:t>
-            </w:r>
-            <w:r>
-              <w:rPr>
-                <w:rFonts w:cs="Times New Roman"/>
+              <w:t xml:space="preserve">BT </w:t>
+            </w:r>
+            <w:r>
+              <w:rPr>
                 <w:b/>
                 <w:bCs/>
               </w:rPr>
-              <w:t>:</w:t>
-            </w:r>
-            <w:r>
-              <w:rPr>
-                <w:rFonts w:cs="Times New Roman"/>
+              <w:t>4</w:t>
+            </w:r>
+            <w:r>
+              <w:rPr>
                 <w:b/>
                 <w:bCs/>
               </w:rPr>
-              <w:t xml:space="preserve"> </w:t>
-            </w:r>
-            <w:r>
-              <w:rPr>
-                <w:rFonts w:cs="Times New Roman"/>
-              </w:rPr>
-              <w:t>Viết chương trình nhập vào tháng, in ra tháng đó có bao nhiêu ngày.</w:t>
+              <w:t xml:space="preserve">: </w:t>
+            </w:r>
+            <w:r>
+              <w:rPr>
+                <w:rFonts w:cs="Arial"/>
+              </w:rPr>
+              <w:t>Viết một chương trình C để nhập lương nhân viên, tính thuế thu nhập và lương ròng (số tiền lương thực sự mà nhân viên đó nhận được). Với các thông số giả sử như sau</w:t>
+            </w:r>
+            <w:r>
+              <w:rPr>
+                <w:rFonts w:cs="Arial"/>
+              </w:rPr>
+              <w:t>:</w:t>
+            </w:r>
+          </w:p>
+          <w:p>
+            <w:pPr>
+              <w:pStyle w:val="ListParagraph"/>
+              <w:numPr>
+                <w:ilvl w:val="0"/>
+                <w:numId w:val="243"/>
+              </w:numPr>
+              <w:shd w:val="clear" w:color="auto" w:fill="FFFFFF"/>
+              <w:spacing w:before="120"/>
+              <w:rPr>
+                <w:rFonts w:eastAsia="Times New Roman" w:cs="Arial"/>
+              </w:rPr>
+            </w:pPr>
+            <w:r>
+              <w:rPr>
+                <w:rFonts w:eastAsia="Times New Roman" w:cs="Arial"/>
+              </w:rPr>
+              <w:t>30% thuế thu nhập nếu lương là 15 triệu.</w:t>
+            </w:r>
+          </w:p>
+          <w:p>
+            <w:pPr>
+              <w:pStyle w:val="ListParagraph"/>
+              <w:numPr>
+                <w:ilvl w:val="0"/>
+                <w:numId w:val="243"/>
+              </w:numPr>
+              <w:shd w:val="clear" w:color="auto" w:fill="FFFFFF"/>
+              <w:spacing w:before="120"/>
+              <w:rPr>
+                <w:rFonts w:eastAsia="Times New Roman" w:cs="Arial"/>
+              </w:rPr>
+            </w:pPr>
+            <w:r>
+              <w:rPr>
+                <w:rFonts w:eastAsia="Times New Roman" w:cs="Arial"/>
+              </w:rPr>
+              <w:t>20% thuế thu nhập nếu lương từ 7 đến 15 triệu.</w:t>
+            </w:r>
+          </w:p>
+          <w:p>
+            <w:pPr>
+              <w:pStyle w:val="ListParagraph"/>
+              <w:numPr>
+                <w:ilvl w:val="0"/>
+                <w:numId w:val="243"/>
+              </w:numPr>
+              <w:shd w:val="clear" w:color="auto" w:fill="FFFFFF"/>
+              <w:spacing w:before="120"/>
+              <w:rPr>
+                <w:rFonts w:eastAsia="Times New Roman" w:cs="Arial"/>
+              </w:rPr>
+            </w:pPr>
+            <w:r>
+              <w:rPr>
+                <w:rFonts w:eastAsia="Times New Roman" w:cs="Arial"/>
+              </w:rPr>
+              <w:t>10% thuế thu nhập nếu lương dưới 7 triệu.</w:t>
+            </w:r>
+          </w:p>
+          <w:p>
+            <w:pPr>
+              <w:shd w:val="clear" w:color="auto" w:fill="FFFFFF"/>
+              <w:spacing w:before="120" w:line="360" w:lineRule="auto"/>
+              <w:rPr>
+                <w:rFonts w:ascii="Arial" w:eastAsia="Times New Roman" w:hAnsi="Arial" w:cs="Arial"/>
+              </w:rPr>
+            </w:pPr>
+            <w:r>
+              <w:rPr>
+                <w:rFonts w:eastAsia="Times New Roman" w:cs="Arial"/>
+              </w:rPr>
+              <w:t>VD: Nhập lương 30.</w:t>
             </w:r>
           </w:p>
         </w:tc>
@@ -25773,148 +25570,37 @@
         <w:tc>
           <w:tcPr>
             <w:tcW w:w="9923" w:type="dxa"/>
-            <w:tcBorders>
-              <w:top w:val="nil"/>
-              <w:left w:val="nil"/>
-              <w:bottom w:val="double" w:sz="4" w:space="0" w:color="auto"/>
-              <w:right w:val="nil"/>
-            </w:tcBorders>
           </w:tcPr>
           <w:p>
             <w:pPr>
               <w:widowControl w:val="0"/>
-              <w:spacing w:before="120" w:line="360" w:lineRule="auto"/>
+              <w:rPr>
+                <w:rStyle w:val="com"/>
+                <w:rFonts w:cs="Times New Roman"/>
+              </w:rPr>
+            </w:pPr>
+            <w:r>
               <w:rPr>
                 <w:rFonts w:cs="Times New Roman"/>
                 <w:b/>
                 <w:bCs/>
                 <w:color w:val="000000"/>
               </w:rPr>
-            </w:pPr>
-            <w:r>
-              <w:rPr>
-                <w:rFonts w:cs="Times New Roman"/>
-                <w:b/>
-                <w:bCs/>
-                <w:color w:val="000000"/>
-              </w:rPr>
-              <w:t>Giải thuật:</w:t>
-            </w:r>
-          </w:p>
-        </w:tc>
-      </w:tr>
-      <w:tr>
-        <w:trPr>
-          <w:jc w:val="center"/>
-        </w:trPr>
-        <w:tc>
-          <w:tcPr>
-            <w:tcW w:w="9923" w:type="dxa"/>
-            <w:tcBorders>
-              <w:top w:val="double" w:sz="4" w:space="0" w:color="auto"/>
-              <w:left w:val="double" w:sz="4" w:space="0" w:color="auto"/>
-              <w:bottom w:val="double" w:sz="4" w:space="0" w:color="auto"/>
-              <w:right w:val="double" w:sz="4" w:space="0" w:color="auto"/>
-            </w:tcBorders>
-          </w:tcPr>
-          <w:p>
-            <w:pPr>
-              <w:spacing w:line="360" w:lineRule="auto"/>
-            </w:pPr>
-            <w:r>
-              <w:t>Nhập vào tháng</w:t>
-            </w:r>
-            <w:r>
-              <w:t>:</w:t>
+              <w:t xml:space="preserve">Giải thuật: </w:t>
             </w:r>
           </w:p>
           <w:p>
             <w:pPr>
               <w:pStyle w:val="ListParagraph"/>
+              <w:widowControl w:val="0"/>
               <w:numPr>
                 <w:ilvl w:val="0"/>
-                <w:numId w:val="102"/>
+                <w:numId w:val="101"/>
               </w:numPr>
               <w:spacing w:line="360" w:lineRule="auto"/>
-            </w:pPr>
-            <w:r>
-              <w:t>Nếu là tháng 1, 3, 5, 7, 8, 10, 12 thì có 30 ngày</w:t>
-            </w:r>
-            <w:r>
-              <w:t>.</w:t>
-            </w:r>
-          </w:p>
-          <w:p>
-            <w:pPr>
-              <w:pStyle w:val="ListParagraph"/>
-              <w:numPr>
-                <w:ilvl w:val="0"/>
-                <w:numId w:val="102"/>
-              </w:numPr>
-              <w:spacing w:line="360" w:lineRule="auto"/>
-            </w:pPr>
-            <w:r>
-              <w:t>Nếu là tháng 4, 6, 9, 11 thì có 31 ngày</w:t>
-            </w:r>
-            <w:r>
-              <w:t>.</w:t>
-            </w:r>
-          </w:p>
-          <w:p>
-            <w:pPr>
-              <w:pStyle w:val="ListParagraph"/>
-              <w:numPr>
-                <w:ilvl w:val="0"/>
-                <w:numId w:val="102"/>
-              </w:numPr>
-              <w:spacing w:line="360" w:lineRule="auto"/>
               <w:rPr>
                 <w:rStyle w:val="com"/>
-              </w:rPr>
-            </w:pPr>
-            <w:r>
-              <w:t>Nếu là tháng 2 và là năm nhuận thì có 29 ngày ngược lại 28 ngày</w:t>
-            </w:r>
-            <w:r>
-              <w:t xml:space="preserve"> </w:t>
-            </w:r>
-            <w:r>
-              <w:t>(Năm nhuận là năm chia chẵn cho 4)</w:t>
-            </w:r>
-          </w:p>
-        </w:tc>
-      </w:tr>
-      <w:tr>
-        <w:trPr>
-          <w:jc w:val="center"/>
-        </w:trPr>
-        <w:tc>
-          <w:tcPr>
-            <w:tcW w:w="9923" w:type="dxa"/>
-            <w:tcBorders>
-              <w:top w:val="double" w:sz="4" w:space="0" w:color="auto"/>
-              <w:bottom w:val="double" w:sz="4" w:space="0" w:color="auto"/>
-            </w:tcBorders>
-          </w:tcPr>
-          <w:p>
-            <w:pPr>
-              <w:shd w:val="clear" w:color="auto" w:fill="1E1E1E"/>
-              <w:spacing w:line="360" w:lineRule="auto"/>
-              <w:jc w:val="left"/>
-              <w:rPr>
-                <w:rFonts w:ascii="Consolas" w:eastAsia="Times New Roman" w:hAnsi="Consolas" w:cs="Times New Roman"/>
-                <w:color w:val="DADADA"/>
-              </w:rPr>
-            </w:pPr>
-          </w:p>
-          <w:p>
-            <w:pPr>
-              <w:shd w:val="clear" w:color="auto" w:fill="1E1E1E"/>
-              <w:spacing w:line="360" w:lineRule="auto"/>
-              <w:jc w:val="left"/>
-              <w:rPr>
-                <w:rFonts w:ascii="Consolas" w:eastAsia="Times New Roman" w:hAnsi="Consolas" w:cs="Times New Roman"/>
-                <w:color w:val="DADADA"/>
+                <w:rFonts w:cs="Times New Roman"/>
               </w:rPr>
             </w:pPr>
           </w:p>
@@ -25927,32 +25613,28 @@
         <w:tc>
           <w:tcPr>
             <w:tcW w:w="9923" w:type="dxa"/>
-            <w:tcBorders>
-              <w:top w:val="double" w:sz="4" w:space="0" w:color="auto"/>
-              <w:left w:val="nil"/>
-              <w:bottom w:val="double" w:sz="4" w:space="0" w:color="auto"/>
-              <w:right w:val="nil"/>
-            </w:tcBorders>
           </w:tcPr>
           <w:p>
             <w:pPr>
-              <w:widowControl w:val="0"/>
-              <w:spacing w:before="120" w:line="360" w:lineRule="auto"/>
-              <w:rPr>
-                <w:rStyle w:val="com"/>
-                <w:rFonts w:cs="Times New Roman"/>
-                <w:b/>
-                <w:color w:val="000000"/>
+              <w:shd w:val="clear" w:color="auto" w:fill="1E1E1E"/>
+              <w:spacing w:line="360" w:lineRule="auto"/>
+              <w:jc w:val="left"/>
+              <w:rPr>
+                <w:rFonts w:ascii="Consolas" w:eastAsia="Times New Roman" w:hAnsi="Consolas" w:cs="Times New Roman"/>
+                <w:color w:val="DADADA"/>
               </w:rPr>
             </w:pPr>
-            <w:r>
-              <w:rPr>
-                <w:rFonts w:cs="Times New Roman"/>
-                <w:b/>
-                <w:color w:val="000000"/>
-              </w:rPr>
-              <w:t>Kết quả:</w:t>
-            </w:r>
+          </w:p>
+          <w:p>
+            <w:pPr>
+              <w:shd w:val="clear" w:color="auto" w:fill="1E1E1E"/>
+              <w:spacing w:line="360" w:lineRule="auto"/>
+              <w:jc w:val="left"/>
+              <w:rPr>
+                <w:rFonts w:ascii="Consolas" w:eastAsia="Times New Roman" w:hAnsi="Consolas" w:cs="Times New Roman"/>
+                <w:color w:val="DADADA"/>
+              </w:rPr>
+            </w:pPr>
           </w:p>
         </w:tc>
       </w:tr>
@@ -25963,10 +25645,36 @@
         <w:tc>
           <w:tcPr>
             <w:tcW w:w="9923" w:type="dxa"/>
-            <w:tcBorders>
-              <w:top w:val="double" w:sz="4" w:space="0" w:color="auto"/>
-              <w:bottom w:val="double" w:sz="4" w:space="0" w:color="auto"/>
-            </w:tcBorders>
+          </w:tcPr>
+          <w:p>
+            <w:pPr>
+              <w:widowControl w:val="0"/>
+              <w:spacing w:before="120" w:line="360" w:lineRule="auto"/>
+              <w:rPr>
+                <w:rStyle w:val="com"/>
+                <w:rFonts w:cs="Times New Roman"/>
+                <w:b/>
+                <w:color w:val="000000"/>
+              </w:rPr>
+            </w:pPr>
+            <w:r>
+              <w:rPr>
+                <w:rFonts w:cs="Times New Roman"/>
+                <w:b/>
+                <w:color w:val="000000"/>
+              </w:rPr>
+              <w:t>Kết quả:</w:t>
+            </w:r>
+          </w:p>
+        </w:tc>
+      </w:tr>
+      <w:tr>
+        <w:trPr>
+          <w:jc w:val="center"/>
+        </w:trPr>
+        <w:tc>
+          <w:tcPr>
+            <w:tcW w:w="9923" w:type="dxa"/>
           </w:tcPr>
           <w:p>
             <w:pPr>
@@ -25982,7 +25690,14 @@
         </w:tc>
       </w:tr>
     </w:tbl>
-    <w:p/>
+    <w:p>
+      <w:pPr>
+        <w:widowControl w:val="0"/>
+        <w:rPr>
+          <w:rFonts w:cs="Times New Roman"/>
+        </w:rPr>
+      </w:pPr>
+    </w:p>
     <w:p>
       <w:pPr>
         <w:widowControl w:val="0"/>
@@ -26016,79 +25731,47 @@
         <w:tc>
           <w:tcPr>
             <w:tcW w:w="9923" w:type="dxa"/>
-            <w:tcBorders>
-              <w:top w:val="nil"/>
-              <w:left w:val="nil"/>
-              <w:bottom w:val="nil"/>
-              <w:right w:val="nil"/>
-            </w:tcBorders>
           </w:tcPr>
           <w:p>
             <w:pPr>
-              <w:spacing w:line="360" w:lineRule="auto"/>
+              <w:widowControl w:val="0"/>
+              <w:spacing w:before="120" w:line="360" w:lineRule="auto"/>
+              <w:rPr>
+                <w:rFonts w:cs="Times New Roman"/>
+                <w:b/>
+                <w:color w:val="000000"/>
+              </w:rPr>
             </w:pPr>
             <w:r>
               <w:rPr>
+                <w:rFonts w:cs="Times New Roman"/>
                 <w:b/>
                 <w:bCs/>
               </w:rPr>
-              <w:t>BT 2</w:t>
-            </w:r>
-            <w:r>
-              <w:rPr>
+              <w:t xml:space="preserve">BT </w:t>
+            </w:r>
+            <w:r>
+              <w:rPr>
+                <w:rFonts w:cs="Times New Roman"/>
                 <w:b/>
                 <w:bCs/>
               </w:rPr>
-              <w:t>:</w:t>
-            </w:r>
-            <w:r>
-              <w:rPr>
+              <w:t>5</w:t>
+            </w:r>
+            <w:r>
+              <w:rPr>
+                <w:rFonts w:cs="Times New Roman"/>
                 <w:b/>
                 <w:bCs/>
               </w:rPr>
-              <w:t xml:space="preserve"> </w:t>
-            </w:r>
-            <w:r>
-              <w:t>Viết chương trình trò chơi One-Two-Three ra cái gì ra cái này theo điều kiện:</w:t>
-            </w:r>
-          </w:p>
-          <w:p>
-            <w:pPr>
-              <w:pStyle w:val="ListParagraph"/>
-              <w:numPr>
-                <w:ilvl w:val="0"/>
-                <w:numId w:val="103"/>
-              </w:numPr>
-              <w:spacing w:line="360" w:lineRule="auto"/>
-            </w:pPr>
-            <w:r>
-              <w:t>Búa (B) thắng Kéo, thua Giấy.</w:t>
-            </w:r>
-          </w:p>
-          <w:p>
-            <w:pPr>
-              <w:pStyle w:val="ListParagraph"/>
-              <w:numPr>
-                <w:ilvl w:val="0"/>
-                <w:numId w:val="103"/>
-              </w:numPr>
-              <w:spacing w:line="360" w:lineRule="auto"/>
-            </w:pPr>
-            <w:r>
-              <w:t>Kéo (K) thắng Giấy, thua Búa.</w:t>
-            </w:r>
-          </w:p>
-          <w:p>
-            <w:pPr>
-              <w:pStyle w:val="ListParagraph"/>
-              <w:numPr>
-                <w:ilvl w:val="0"/>
-                <w:numId w:val="103"/>
-              </w:numPr>
-              <w:spacing w:line="360" w:lineRule="auto"/>
-            </w:pPr>
-            <w:r>
-              <w:t>Giấy (G) thắng Búa, thua Kéo.</w:t>
+              <w:t xml:space="preserve">: </w:t>
+            </w:r>
+            <w:r>
+              <w:rPr>
+                <w:rFonts w:cs="Arial"/>
+                <w:shd w:val="clear" w:color="auto" w:fill="FFFFFF"/>
+              </w:rPr>
+              <w:t>Viết chương trình C để nhập tuổi và in ra kết quả nếu tuổi học sinh đó không đủ điều kiện vào học lớp 10. Biết tuổi vào lớp 10 của học sinh là 16.</w:t>
             </w:r>
           </w:p>
         </w:tc>
@@ -26100,104 +25783,37 @@
         <w:tc>
           <w:tcPr>
             <w:tcW w:w="9923" w:type="dxa"/>
-            <w:tcBorders>
-              <w:top w:val="nil"/>
-              <w:left w:val="nil"/>
-              <w:bottom w:val="double" w:sz="4" w:space="0" w:color="auto"/>
-              <w:right w:val="nil"/>
-            </w:tcBorders>
           </w:tcPr>
           <w:p>
             <w:pPr>
               <w:widowControl w:val="0"/>
-              <w:spacing w:before="120" w:line="360" w:lineRule="auto"/>
+              <w:rPr>
+                <w:rStyle w:val="com"/>
+                <w:rFonts w:cs="Times New Roman"/>
+              </w:rPr>
+            </w:pPr>
+            <w:r>
               <w:rPr>
                 <w:rFonts w:cs="Times New Roman"/>
                 <w:b/>
                 <w:bCs/>
                 <w:color w:val="000000"/>
               </w:rPr>
-            </w:pPr>
-            <w:r>
-              <w:rPr>
-                <w:rFonts w:cs="Times New Roman"/>
-                <w:b/>
-                <w:bCs/>
-                <w:color w:val="000000"/>
-              </w:rPr>
-              <w:t>Giải thuật:</w:t>
-            </w:r>
-          </w:p>
-        </w:tc>
-      </w:tr>
-      <w:tr>
-        <w:trPr>
-          <w:jc w:val="center"/>
-        </w:trPr>
-        <w:tc>
-          <w:tcPr>
-            <w:tcW w:w="9923" w:type="dxa"/>
-            <w:tcBorders>
-              <w:top w:val="double" w:sz="4" w:space="0" w:color="auto"/>
-              <w:left w:val="double" w:sz="4" w:space="0" w:color="auto"/>
-              <w:bottom w:val="double" w:sz="4" w:space="0" w:color="auto"/>
-              <w:right w:val="double" w:sz="4" w:space="0" w:color="auto"/>
-            </w:tcBorders>
-          </w:tcPr>
-          <w:p>
-            <w:pPr>
-              <w:spacing w:line="360" w:lineRule="auto"/>
-              <w:rPr>
-                <w:rStyle w:val="com"/>
-                <w:rFonts w:cs="Times New Roman"/>
-              </w:rPr>
-            </w:pPr>
-            <w:r>
-              <w:rPr>
-                <w:rFonts w:cs="Times New Roman"/>
-              </w:rPr>
-              <w:t>Dùng lệnh switch lồng nhau</w:t>
-            </w:r>
-            <w:r>
-              <w:rPr>
-                <w:rFonts w:cs="Times New Roman"/>
-              </w:rPr>
-              <w:t>.</w:t>
-            </w:r>
-          </w:p>
-        </w:tc>
-      </w:tr>
-      <w:tr>
-        <w:trPr>
-          <w:jc w:val="center"/>
-        </w:trPr>
-        <w:tc>
-          <w:tcPr>
-            <w:tcW w:w="9923" w:type="dxa"/>
-            <w:tcBorders>
-              <w:top w:val="double" w:sz="4" w:space="0" w:color="auto"/>
-              <w:bottom w:val="double" w:sz="4" w:space="0" w:color="auto"/>
-            </w:tcBorders>
-          </w:tcPr>
-          <w:p>
-            <w:pPr>
-              <w:shd w:val="clear" w:color="auto" w:fill="1E1E1E"/>
-              <w:spacing w:line="360" w:lineRule="auto"/>
-              <w:jc w:val="left"/>
-              <w:rPr>
-                <w:rFonts w:ascii="Consolas" w:eastAsia="Times New Roman" w:hAnsi="Consolas" w:cs="Times New Roman"/>
-                <w:color w:val="DADADA"/>
-              </w:rPr>
-            </w:pPr>
+              <w:t xml:space="preserve">Giải thuật: </w:t>
+            </w:r>
           </w:p>
           <w:p>
             <w:pPr>
-              <w:shd w:val="clear" w:color="auto" w:fill="1E1E1E"/>
+              <w:pStyle w:val="ListParagraph"/>
+              <w:widowControl w:val="0"/>
+              <w:numPr>
+                <w:ilvl w:val="0"/>
+                <w:numId w:val="101"/>
+              </w:numPr>
               <w:spacing w:line="360" w:lineRule="auto"/>
-              <w:jc w:val="left"/>
-              <w:rPr>
-                <w:rFonts w:ascii="Consolas" w:eastAsia="Times New Roman" w:hAnsi="Consolas" w:cs="Times New Roman"/>
-                <w:color w:val="DADADA"/>
+              <w:rPr>
+                <w:rStyle w:val="com"/>
+                <w:rFonts w:cs="Times New Roman"/>
               </w:rPr>
             </w:pPr>
           </w:p>
@@ -26210,33 +25826,28 @@
         <w:tc>
           <w:tcPr>
             <w:tcW w:w="9923" w:type="dxa"/>
-            <w:tcBorders>
-              <w:top w:val="double" w:sz="4" w:space="0" w:color="auto"/>
-              <w:left w:val="nil"/>
-              <w:bottom w:val="double" w:sz="4" w:space="0" w:color="auto"/>
-              <w:right w:val="nil"/>
-            </w:tcBorders>
           </w:tcPr>
           <w:p>
             <w:pPr>
-              <w:widowControl w:val="0"/>
-              <w:spacing w:before="120" w:line="360" w:lineRule="auto"/>
-              <w:rPr>
-                <w:rStyle w:val="com"/>
-                <w:rFonts w:cs="Times New Roman"/>
-                <w:b/>
-                <w:color w:val="000000"/>
+              <w:shd w:val="clear" w:color="auto" w:fill="1E1E1E"/>
+              <w:spacing w:line="360" w:lineRule="auto"/>
+              <w:jc w:val="left"/>
+              <w:rPr>
+                <w:rFonts w:ascii="Consolas" w:eastAsia="Times New Roman" w:hAnsi="Consolas" w:cs="Times New Roman"/>
+                <w:color w:val="DADADA"/>
               </w:rPr>
             </w:pPr>
-            <w:r>
-              <w:rPr>
-                <w:rFonts w:cs="Times New Roman"/>
-                <w:b/>
-                <w:color w:val="000000"/>
-              </w:rPr>
-              <w:lastRenderedPageBreak/>
-              <w:t>Kết quả:</w:t>
-            </w:r>
+          </w:p>
+          <w:p>
+            <w:pPr>
+              <w:shd w:val="clear" w:color="auto" w:fill="1E1E1E"/>
+              <w:spacing w:line="360" w:lineRule="auto"/>
+              <w:jc w:val="left"/>
+              <w:rPr>
+                <w:rFonts w:ascii="Consolas" w:eastAsia="Times New Roman" w:hAnsi="Consolas" w:cs="Times New Roman"/>
+                <w:color w:val="DADADA"/>
+              </w:rPr>
+            </w:pPr>
           </w:p>
         </w:tc>
       </w:tr>
@@ -26247,10 +25858,840 @@
         <w:tc>
           <w:tcPr>
             <w:tcW w:w="9923" w:type="dxa"/>
-            <w:tcBorders>
-              <w:top w:val="double" w:sz="4" w:space="0" w:color="auto"/>
-              <w:bottom w:val="double" w:sz="4" w:space="0" w:color="auto"/>
-            </w:tcBorders>
+          </w:tcPr>
+          <w:p>
+            <w:pPr>
+              <w:widowControl w:val="0"/>
+              <w:spacing w:before="120" w:line="360" w:lineRule="auto"/>
+              <w:rPr>
+                <w:rStyle w:val="com"/>
+                <w:rFonts w:cs="Times New Roman"/>
+                <w:b/>
+                <w:color w:val="000000"/>
+              </w:rPr>
+            </w:pPr>
+            <w:r>
+              <w:rPr>
+                <w:rFonts w:cs="Times New Roman"/>
+                <w:b/>
+                <w:color w:val="000000"/>
+              </w:rPr>
+              <w:t>Kết quả:</w:t>
+            </w:r>
+          </w:p>
+        </w:tc>
+      </w:tr>
+      <w:tr>
+        <w:trPr>
+          <w:jc w:val="center"/>
+        </w:trPr>
+        <w:tc>
+          <w:tcPr>
+            <w:tcW w:w="9923" w:type="dxa"/>
+          </w:tcPr>
+          <w:p>
+            <w:pPr>
+              <w:widowControl w:val="0"/>
+              <w:spacing w:line="360" w:lineRule="auto"/>
+              <w:rPr>
+                <w:rStyle w:val="com"/>
+                <w:rFonts w:cs="Times New Roman"/>
+                <w:color w:val="000000" w:themeColor="text1"/>
+              </w:rPr>
+            </w:pPr>
+          </w:p>
+        </w:tc>
+      </w:tr>
+    </w:tbl>
+    <w:p>
+      <w:pPr>
+        <w:widowControl w:val="0"/>
+        <w:rPr>
+          <w:rFonts w:cs="Times New Roman"/>
+        </w:rPr>
+      </w:pPr>
+    </w:p>
+    <w:p>
+      <w:pPr>
+        <w:widowControl w:val="0"/>
+        <w:rPr>
+          <w:rFonts w:cs="Times New Roman"/>
+        </w:rPr>
+      </w:pPr>
+    </w:p>
+    <w:tbl>
+      <w:tblPr>
+        <w:tblStyle w:val="TableGrid"/>
+        <w:tblW w:w="9923" w:type="dxa"/>
+        <w:jc w:val="center"/>
+        <w:tblBorders>
+          <w:top w:val="double" w:sz="4" w:space="0" w:color="auto"/>
+          <w:left w:val="double" w:sz="4" w:space="0" w:color="auto"/>
+          <w:bottom w:val="double" w:sz="4" w:space="0" w:color="auto"/>
+          <w:right w:val="double" w:sz="4" w:space="0" w:color="auto"/>
+          <w:insideH w:val="double" w:sz="4" w:space="0" w:color="auto"/>
+          <w:insideV w:val="double" w:sz="4" w:space="0" w:color="auto"/>
+        </w:tblBorders>
+        <w:tblLook w:val="04A0" w:firstRow="1" w:lastRow="0" w:firstColumn="1" w:lastColumn="0" w:noHBand="0" w:noVBand="1"/>
+      </w:tblPr>
+      <w:tblGrid>
+        <w:gridCol w:w="9923"/>
+      </w:tblGrid>
+      <w:tr>
+        <w:trPr>
+          <w:jc w:val="center"/>
+        </w:trPr>
+        <w:tc>
+          <w:tcPr>
+            <w:tcW w:w="9923" w:type="dxa"/>
+          </w:tcPr>
+          <w:p>
+            <w:pPr>
+              <w:widowControl w:val="0"/>
+              <w:spacing w:before="120" w:line="360" w:lineRule="auto"/>
+              <w:rPr>
+                <w:rFonts w:cs="Times New Roman"/>
+                <w:b/>
+                <w:color w:val="000000"/>
+              </w:rPr>
+            </w:pPr>
+            <w:r>
+              <w:rPr>
+                <w:rFonts w:cs="Times New Roman"/>
+                <w:b/>
+                <w:bCs/>
+              </w:rPr>
+              <w:t xml:space="preserve">BT </w:t>
+            </w:r>
+            <w:r>
+              <w:rPr>
+                <w:rFonts w:cs="Times New Roman"/>
+                <w:b/>
+                <w:bCs/>
+              </w:rPr>
+              <w:t>6</w:t>
+            </w:r>
+            <w:r>
+              <w:rPr>
+                <w:rFonts w:cs="Times New Roman"/>
+                <w:b/>
+                <w:bCs/>
+              </w:rPr>
+              <w:t xml:space="preserve">: </w:t>
+            </w:r>
+            <w:r>
+              <w:rPr>
+                <w:rFonts w:cs="Arial"/>
+                <w:shd w:val="clear" w:color="auto" w:fill="FFFFFF"/>
+              </w:rPr>
+              <w:t>Viết chương trình C để nhập một số nguyên bất kỳ từ bàn phím và in kết quả ra màn hình để thông báo cho người dùng biết số đó lớn hay nhỏ hơn 100.</w:t>
+            </w:r>
+          </w:p>
+        </w:tc>
+      </w:tr>
+      <w:tr>
+        <w:trPr>
+          <w:jc w:val="center"/>
+        </w:trPr>
+        <w:tc>
+          <w:tcPr>
+            <w:tcW w:w="9923" w:type="dxa"/>
+          </w:tcPr>
+          <w:p>
+            <w:pPr>
+              <w:widowControl w:val="0"/>
+              <w:rPr>
+                <w:rStyle w:val="com"/>
+                <w:rFonts w:cs="Times New Roman"/>
+              </w:rPr>
+            </w:pPr>
+            <w:r>
+              <w:rPr>
+                <w:rFonts w:cs="Times New Roman"/>
+                <w:b/>
+                <w:bCs/>
+                <w:color w:val="000000"/>
+              </w:rPr>
+              <w:t xml:space="preserve">Giải thuật: </w:t>
+            </w:r>
+          </w:p>
+          <w:p>
+            <w:pPr>
+              <w:pStyle w:val="ListParagraph"/>
+              <w:widowControl w:val="0"/>
+              <w:numPr>
+                <w:ilvl w:val="0"/>
+                <w:numId w:val="101"/>
+              </w:numPr>
+              <w:spacing w:line="360" w:lineRule="auto"/>
+              <w:rPr>
+                <w:rStyle w:val="com"/>
+                <w:rFonts w:cs="Times New Roman"/>
+              </w:rPr>
+            </w:pPr>
+          </w:p>
+        </w:tc>
+      </w:tr>
+      <w:tr>
+        <w:trPr>
+          <w:jc w:val="center"/>
+        </w:trPr>
+        <w:tc>
+          <w:tcPr>
+            <w:tcW w:w="9923" w:type="dxa"/>
+          </w:tcPr>
+          <w:p>
+            <w:pPr>
+              <w:shd w:val="clear" w:color="auto" w:fill="1E1E1E"/>
+              <w:spacing w:line="360" w:lineRule="auto"/>
+              <w:jc w:val="left"/>
+              <w:rPr>
+                <w:rFonts w:ascii="Consolas" w:eastAsia="Times New Roman" w:hAnsi="Consolas" w:cs="Times New Roman"/>
+                <w:color w:val="DADADA"/>
+              </w:rPr>
+            </w:pPr>
+          </w:p>
+          <w:p>
+            <w:pPr>
+              <w:shd w:val="clear" w:color="auto" w:fill="1E1E1E"/>
+              <w:spacing w:line="360" w:lineRule="auto"/>
+              <w:jc w:val="left"/>
+              <w:rPr>
+                <w:rFonts w:ascii="Consolas" w:eastAsia="Times New Roman" w:hAnsi="Consolas" w:cs="Times New Roman"/>
+                <w:color w:val="DADADA"/>
+              </w:rPr>
+            </w:pPr>
+          </w:p>
+        </w:tc>
+      </w:tr>
+      <w:tr>
+        <w:trPr>
+          <w:jc w:val="center"/>
+        </w:trPr>
+        <w:tc>
+          <w:tcPr>
+            <w:tcW w:w="9923" w:type="dxa"/>
+          </w:tcPr>
+          <w:p>
+            <w:pPr>
+              <w:widowControl w:val="0"/>
+              <w:spacing w:before="120" w:line="360" w:lineRule="auto"/>
+              <w:rPr>
+                <w:rStyle w:val="com"/>
+                <w:rFonts w:cs="Times New Roman"/>
+                <w:b/>
+                <w:color w:val="000000"/>
+              </w:rPr>
+            </w:pPr>
+            <w:r>
+              <w:rPr>
+                <w:rFonts w:cs="Times New Roman"/>
+                <w:b/>
+                <w:color w:val="000000"/>
+              </w:rPr>
+              <w:t>Kết quả:</w:t>
+            </w:r>
+          </w:p>
+        </w:tc>
+      </w:tr>
+      <w:tr>
+        <w:trPr>
+          <w:jc w:val="center"/>
+        </w:trPr>
+        <w:tc>
+          <w:tcPr>
+            <w:tcW w:w="9923" w:type="dxa"/>
+          </w:tcPr>
+          <w:p>
+            <w:pPr>
+              <w:widowControl w:val="0"/>
+              <w:spacing w:line="360" w:lineRule="auto"/>
+              <w:rPr>
+                <w:rStyle w:val="com"/>
+                <w:rFonts w:cs="Times New Roman"/>
+                <w:color w:val="000000" w:themeColor="text1"/>
+              </w:rPr>
+            </w:pPr>
+          </w:p>
+        </w:tc>
+      </w:tr>
+    </w:tbl>
+    <w:p>
+      <w:pPr>
+        <w:widowControl w:val="0"/>
+        <w:rPr>
+          <w:rFonts w:cs="Times New Roman"/>
+        </w:rPr>
+      </w:pPr>
+    </w:p>
+    <w:p>
+      <w:pPr>
+        <w:widowControl w:val="0"/>
+        <w:rPr>
+          <w:rFonts w:cs="Times New Roman"/>
+        </w:rPr>
+      </w:pPr>
+    </w:p>
+    <w:tbl>
+      <w:tblPr>
+        <w:tblStyle w:val="TableGrid"/>
+        <w:tblW w:w="9923" w:type="dxa"/>
+        <w:jc w:val="center"/>
+        <w:tblBorders>
+          <w:top w:val="double" w:sz="4" w:space="0" w:color="auto"/>
+          <w:left w:val="double" w:sz="4" w:space="0" w:color="auto"/>
+          <w:bottom w:val="double" w:sz="4" w:space="0" w:color="auto"/>
+          <w:right w:val="double" w:sz="4" w:space="0" w:color="auto"/>
+          <w:insideH w:val="double" w:sz="4" w:space="0" w:color="auto"/>
+          <w:insideV w:val="double" w:sz="4" w:space="0" w:color="auto"/>
+        </w:tblBorders>
+        <w:tblLook w:val="04A0" w:firstRow="1" w:lastRow="0" w:firstColumn="1" w:lastColumn="0" w:noHBand="0" w:noVBand="1"/>
+      </w:tblPr>
+      <w:tblGrid>
+        <w:gridCol w:w="9923"/>
+      </w:tblGrid>
+      <w:tr>
+        <w:trPr>
+          <w:jc w:val="center"/>
+        </w:trPr>
+        <w:tc>
+          <w:tcPr>
+            <w:tcW w:w="9923" w:type="dxa"/>
+          </w:tcPr>
+          <w:p>
+            <w:pPr>
+              <w:pStyle w:val="NormalWeb"/>
+              <w:shd w:val="clear" w:color="auto" w:fill="FFFFFF"/>
+              <w:spacing w:before="120" w:beforeAutospacing="0" w:after="0" w:afterAutospacing="0" w:line="360" w:lineRule="auto"/>
+              <w:jc w:val="both"/>
+              <w:rPr>
+                <w:rFonts w:cs="Arial"/>
+              </w:rPr>
+            </w:pPr>
+            <w:r>
+              <w:rPr>
+                <w:b/>
+                <w:bCs/>
+              </w:rPr>
+              <w:t xml:space="preserve">BT </w:t>
+            </w:r>
+            <w:r>
+              <w:rPr>
+                <w:b/>
+                <w:bCs/>
+              </w:rPr>
+              <w:t>7</w:t>
+            </w:r>
+            <w:r>
+              <w:rPr>
+                <w:b/>
+                <w:bCs/>
+              </w:rPr>
+              <w:t xml:space="preserve">: </w:t>
+            </w:r>
+            <w:r>
+              <w:rPr>
+                <w:rFonts w:cs="Arial"/>
+              </w:rPr>
+              <w:t>V</w:t>
+            </w:r>
+            <w:r>
+              <w:rPr>
+                <w:rFonts w:cs="Arial"/>
+              </w:rPr>
+              <w:t>iết chương trình C để tính hoa hồng bạn sẽ nhận được dựa trên doanh số bán hàng.</w:t>
+            </w:r>
+            <w:r>
+              <w:rPr>
+                <w:rFonts w:cs="Arial"/>
+              </w:rPr>
+              <w:t xml:space="preserve"> </w:t>
+            </w:r>
+            <w:r>
+              <w:rPr>
+                <w:rFonts w:cs="Arial"/>
+              </w:rPr>
+              <w:t>Cửa hàng của bạn nhận gửi bán sản phẩm cho một công ty khác và hưởng hoa hồng, với mức hoa hồng theo doanh số bán như sau:</w:t>
+            </w:r>
+          </w:p>
+          <w:p>
+            <w:pPr>
+              <w:pStyle w:val="ListParagraph"/>
+              <w:numPr>
+                <w:ilvl w:val="0"/>
+                <w:numId w:val="242"/>
+              </w:numPr>
+              <w:shd w:val="clear" w:color="auto" w:fill="FFFFFF"/>
+              <w:spacing w:before="120"/>
+              <w:rPr>
+                <w:rFonts w:eastAsia="Times New Roman" w:cs="Arial"/>
+              </w:rPr>
+            </w:pPr>
+            <w:r>
+              <w:rPr>
+                <w:rFonts w:eastAsia="Times New Roman" w:cs="Arial"/>
+              </w:rPr>
+              <w:t>5% nếu tổng doanh số nhỏ hơn hoặc bằng 100 triệu.</w:t>
+            </w:r>
+          </w:p>
+          <w:p>
+            <w:pPr>
+              <w:pStyle w:val="ListParagraph"/>
+              <w:numPr>
+                <w:ilvl w:val="0"/>
+                <w:numId w:val="242"/>
+              </w:numPr>
+              <w:shd w:val="clear" w:color="auto" w:fill="FFFFFF"/>
+              <w:spacing w:before="120"/>
+              <w:rPr>
+                <w:rFonts w:eastAsia="Times New Roman" w:cs="Arial"/>
+              </w:rPr>
+            </w:pPr>
+            <w:r>
+              <w:rPr>
+                <w:rFonts w:eastAsia="Times New Roman" w:cs="Arial"/>
+              </w:rPr>
+              <w:t>10% nếu tổng doanh số nhỏ hơn hoặc bằng 300 triệu.</w:t>
+            </w:r>
+          </w:p>
+          <w:p>
+            <w:pPr>
+              <w:pStyle w:val="ListParagraph"/>
+              <w:numPr>
+                <w:ilvl w:val="0"/>
+                <w:numId w:val="242"/>
+              </w:numPr>
+              <w:shd w:val="clear" w:color="auto" w:fill="FFFFFF"/>
+              <w:spacing w:before="120"/>
+              <w:rPr>
+                <w:rFonts w:eastAsia="Times New Roman" w:cs="Arial"/>
+              </w:rPr>
+            </w:pPr>
+            <w:r>
+              <w:rPr>
+                <w:rFonts w:eastAsia="Times New Roman" w:cs="Arial"/>
+              </w:rPr>
+              <w:t>20 % nếu tổng doanh số là lớn hơn 300 triệu.</w:t>
+            </w:r>
+          </w:p>
+        </w:tc>
+      </w:tr>
+      <w:tr>
+        <w:trPr>
+          <w:jc w:val="center"/>
+        </w:trPr>
+        <w:tc>
+          <w:tcPr>
+            <w:tcW w:w="9923" w:type="dxa"/>
+          </w:tcPr>
+          <w:p>
+            <w:pPr>
+              <w:widowControl w:val="0"/>
+              <w:rPr>
+                <w:rStyle w:val="com"/>
+                <w:rFonts w:cs="Times New Roman"/>
+              </w:rPr>
+            </w:pPr>
+            <w:r>
+              <w:rPr>
+                <w:rFonts w:cs="Times New Roman"/>
+                <w:b/>
+                <w:bCs/>
+                <w:color w:val="000000"/>
+              </w:rPr>
+              <w:t xml:space="preserve">Giải thuật: </w:t>
+            </w:r>
+          </w:p>
+          <w:p>
+            <w:pPr>
+              <w:pStyle w:val="ListParagraph"/>
+              <w:widowControl w:val="0"/>
+              <w:numPr>
+                <w:ilvl w:val="0"/>
+                <w:numId w:val="101"/>
+              </w:numPr>
+              <w:spacing w:line="360" w:lineRule="auto"/>
+              <w:rPr>
+                <w:rStyle w:val="com"/>
+                <w:rFonts w:cs="Times New Roman"/>
+              </w:rPr>
+            </w:pPr>
+          </w:p>
+        </w:tc>
+      </w:tr>
+      <w:tr>
+        <w:trPr>
+          <w:jc w:val="center"/>
+        </w:trPr>
+        <w:tc>
+          <w:tcPr>
+            <w:tcW w:w="9923" w:type="dxa"/>
+          </w:tcPr>
+          <w:p>
+            <w:pPr>
+              <w:shd w:val="clear" w:color="auto" w:fill="1E1E1E"/>
+              <w:spacing w:line="360" w:lineRule="auto"/>
+              <w:jc w:val="left"/>
+              <w:rPr>
+                <w:rFonts w:ascii="Consolas" w:eastAsia="Times New Roman" w:hAnsi="Consolas" w:cs="Times New Roman"/>
+                <w:color w:val="DADADA"/>
+              </w:rPr>
+            </w:pPr>
+          </w:p>
+          <w:p>
+            <w:pPr>
+              <w:shd w:val="clear" w:color="auto" w:fill="1E1E1E"/>
+              <w:spacing w:line="360" w:lineRule="auto"/>
+              <w:jc w:val="left"/>
+              <w:rPr>
+                <w:rFonts w:ascii="Consolas" w:eastAsia="Times New Roman" w:hAnsi="Consolas" w:cs="Times New Roman"/>
+                <w:color w:val="DADADA"/>
+              </w:rPr>
+            </w:pPr>
+          </w:p>
+        </w:tc>
+      </w:tr>
+      <w:tr>
+        <w:trPr>
+          <w:jc w:val="center"/>
+        </w:trPr>
+        <w:tc>
+          <w:tcPr>
+            <w:tcW w:w="9923" w:type="dxa"/>
+          </w:tcPr>
+          <w:p>
+            <w:pPr>
+              <w:widowControl w:val="0"/>
+              <w:spacing w:before="120" w:line="360" w:lineRule="auto"/>
+              <w:rPr>
+                <w:rStyle w:val="com"/>
+                <w:rFonts w:cs="Times New Roman"/>
+                <w:b/>
+                <w:color w:val="000000"/>
+              </w:rPr>
+            </w:pPr>
+            <w:r>
+              <w:rPr>
+                <w:rFonts w:cs="Times New Roman"/>
+                <w:b/>
+                <w:color w:val="000000"/>
+              </w:rPr>
+              <w:t>Kết quả:</w:t>
+            </w:r>
+          </w:p>
+        </w:tc>
+      </w:tr>
+      <w:tr>
+        <w:trPr>
+          <w:jc w:val="center"/>
+        </w:trPr>
+        <w:tc>
+          <w:tcPr>
+            <w:tcW w:w="9923" w:type="dxa"/>
+          </w:tcPr>
+          <w:p>
+            <w:pPr>
+              <w:widowControl w:val="0"/>
+              <w:spacing w:line="360" w:lineRule="auto"/>
+              <w:rPr>
+                <w:rStyle w:val="com"/>
+                <w:rFonts w:cs="Times New Roman"/>
+                <w:color w:val="000000" w:themeColor="text1"/>
+              </w:rPr>
+            </w:pPr>
+          </w:p>
+        </w:tc>
+      </w:tr>
+    </w:tbl>
+    <w:p>
+      <w:pPr>
+        <w:widowControl w:val="0"/>
+        <w:rPr>
+          <w:rFonts w:cs="Times New Roman"/>
+        </w:rPr>
+      </w:pPr>
+    </w:p>
+    <w:p>
+      <w:pPr>
+        <w:widowControl w:val="0"/>
+        <w:rPr>
+          <w:rFonts w:cs="Times New Roman"/>
+        </w:rPr>
+      </w:pPr>
+    </w:p>
+    <w:tbl>
+      <w:tblPr>
+        <w:tblStyle w:val="TableGrid"/>
+        <w:tblW w:w="9923" w:type="dxa"/>
+        <w:jc w:val="center"/>
+        <w:tblBorders>
+          <w:top w:val="double" w:sz="4" w:space="0" w:color="auto"/>
+          <w:left w:val="double" w:sz="4" w:space="0" w:color="auto"/>
+          <w:bottom w:val="double" w:sz="4" w:space="0" w:color="auto"/>
+          <w:right w:val="double" w:sz="4" w:space="0" w:color="auto"/>
+          <w:insideH w:val="double" w:sz="4" w:space="0" w:color="auto"/>
+          <w:insideV w:val="double" w:sz="4" w:space="0" w:color="auto"/>
+        </w:tblBorders>
+        <w:tblLook w:val="04A0" w:firstRow="1" w:lastRow="0" w:firstColumn="1" w:lastColumn="0" w:noHBand="0" w:noVBand="1"/>
+      </w:tblPr>
+      <w:tblGrid>
+        <w:gridCol w:w="9923"/>
+      </w:tblGrid>
+      <w:tr>
+        <w:trPr>
+          <w:jc w:val="center"/>
+        </w:trPr>
+        <w:tc>
+          <w:tcPr>
+            <w:tcW w:w="9923" w:type="dxa"/>
+          </w:tcPr>
+          <w:p>
+            <w:pPr>
+              <w:pStyle w:val="NormalWeb"/>
+              <w:shd w:val="clear" w:color="auto" w:fill="FFFFFF"/>
+              <w:spacing w:before="120" w:beforeAutospacing="0" w:after="0" w:afterAutospacing="0" w:line="390" w:lineRule="atLeast"/>
+              <w:rPr>
+                <w:rFonts w:cs="Arial"/>
+              </w:rPr>
+            </w:pPr>
+            <w:r>
+              <w:rPr>
+                <w:b/>
+                <w:bCs/>
+              </w:rPr>
+              <w:t xml:space="preserve">BT </w:t>
+            </w:r>
+            <w:r>
+              <w:rPr>
+                <w:b/>
+                <w:bCs/>
+              </w:rPr>
+              <w:t>8</w:t>
+            </w:r>
+            <w:r>
+              <w:rPr>
+                <w:b/>
+                <w:bCs/>
+              </w:rPr>
+              <w:t xml:space="preserve">: </w:t>
+            </w:r>
+            <w:r>
+              <w:rPr>
+                <w:rFonts w:cs="Arial"/>
+              </w:rPr>
+              <w:t>Viết chương trình C</w:t>
+            </w:r>
+            <w:r>
+              <w:rPr>
+                <w:rFonts w:cs="Arial"/>
+              </w:rPr>
+              <w:t xml:space="preserve"> </w:t>
+            </w:r>
+            <w:r>
+              <w:rPr>
+                <w:rFonts w:cs="Arial"/>
+              </w:rPr>
+              <w:t>để tính cước điện thoại bàn cho một hộ gia đình với các thông số như sau:</w:t>
+            </w:r>
+          </w:p>
+          <w:p>
+            <w:pPr>
+              <w:pStyle w:val="ListParagraph"/>
+              <w:numPr>
+                <w:ilvl w:val="0"/>
+                <w:numId w:val="241"/>
+              </w:numPr>
+              <w:shd w:val="clear" w:color="auto" w:fill="FFFFFF"/>
+              <w:spacing w:before="120"/>
+              <w:jc w:val="left"/>
+              <w:rPr>
+                <w:rFonts w:eastAsia="Times New Roman" w:cs="Arial"/>
+              </w:rPr>
+            </w:pPr>
+            <w:r>
+              <w:rPr>
+                <w:rFonts w:eastAsia="Times New Roman" w:cs="Arial"/>
+              </w:rPr>
+              <w:t>Phí thuê bao bắt buộc là 25 nghìn.</w:t>
+            </w:r>
+          </w:p>
+          <w:p>
+            <w:pPr>
+              <w:pStyle w:val="ListParagraph"/>
+              <w:numPr>
+                <w:ilvl w:val="0"/>
+                <w:numId w:val="241"/>
+              </w:numPr>
+              <w:shd w:val="clear" w:color="auto" w:fill="FFFFFF"/>
+              <w:spacing w:before="120"/>
+              <w:jc w:val="left"/>
+              <w:rPr>
+                <w:rFonts w:eastAsia="Times New Roman" w:cs="Arial"/>
+              </w:rPr>
+            </w:pPr>
+            <w:r>
+              <w:rPr>
+                <w:rFonts w:eastAsia="Times New Roman" w:cs="Arial"/>
+              </w:rPr>
+              <w:t>600 đồng cho mỗi phút gọi của 50 phút đầu tiên.</w:t>
+            </w:r>
+          </w:p>
+          <w:p>
+            <w:pPr>
+              <w:pStyle w:val="ListParagraph"/>
+              <w:numPr>
+                <w:ilvl w:val="0"/>
+                <w:numId w:val="241"/>
+              </w:numPr>
+              <w:shd w:val="clear" w:color="auto" w:fill="FFFFFF"/>
+              <w:spacing w:before="120"/>
+              <w:jc w:val="left"/>
+              <w:rPr>
+                <w:rFonts w:eastAsia="Times New Roman" w:cs="Arial"/>
+              </w:rPr>
+            </w:pPr>
+            <w:r>
+              <w:rPr>
+                <w:rFonts w:eastAsia="Times New Roman" w:cs="Arial"/>
+              </w:rPr>
+              <w:t>400 đồng cho mỗi phút gọi của 150 phút tiếp theo.</w:t>
+            </w:r>
+          </w:p>
+          <w:p>
+            <w:pPr>
+              <w:pStyle w:val="ListParagraph"/>
+              <w:numPr>
+                <w:ilvl w:val="0"/>
+                <w:numId w:val="241"/>
+              </w:numPr>
+              <w:shd w:val="clear" w:color="auto" w:fill="FFFFFF"/>
+              <w:spacing w:before="120"/>
+              <w:jc w:val="left"/>
+              <w:rPr>
+                <w:rFonts w:ascii="Arial" w:eastAsia="Times New Roman" w:hAnsi="Arial" w:cs="Arial"/>
+              </w:rPr>
+            </w:pPr>
+            <w:r>
+              <w:rPr>
+                <w:rFonts w:eastAsia="Times New Roman" w:cs="Arial"/>
+              </w:rPr>
+              <w:t>200 đồng cho bất kỳ phút gọi nào sau 200 phút đầu tiên.</w:t>
+            </w:r>
+          </w:p>
+        </w:tc>
+      </w:tr>
+      <w:tr>
+        <w:trPr>
+          <w:jc w:val="center"/>
+        </w:trPr>
+        <w:tc>
+          <w:tcPr>
+            <w:tcW w:w="9923" w:type="dxa"/>
+          </w:tcPr>
+          <w:p>
+            <w:pPr>
+              <w:widowControl w:val="0"/>
+              <w:rPr>
+                <w:rStyle w:val="com"/>
+                <w:rFonts w:cs="Times New Roman"/>
+              </w:rPr>
+            </w:pPr>
+            <w:r>
+              <w:rPr>
+                <w:rFonts w:cs="Times New Roman"/>
+                <w:b/>
+                <w:bCs/>
+                <w:color w:val="000000"/>
+              </w:rPr>
+              <w:t xml:space="preserve">Giải thuật: </w:t>
+            </w:r>
+          </w:p>
+          <w:p>
+            <w:pPr>
+              <w:pStyle w:val="ListParagraph"/>
+              <w:widowControl w:val="0"/>
+              <w:numPr>
+                <w:ilvl w:val="0"/>
+                <w:numId w:val="101"/>
+              </w:numPr>
+              <w:spacing w:line="360" w:lineRule="auto"/>
+              <w:rPr>
+                <w:rStyle w:val="com"/>
+                <w:rFonts w:cs="Times New Roman"/>
+              </w:rPr>
+            </w:pPr>
+          </w:p>
+        </w:tc>
+      </w:tr>
+      <w:tr>
+        <w:trPr>
+          <w:jc w:val="center"/>
+        </w:trPr>
+        <w:tc>
+          <w:tcPr>
+            <w:tcW w:w="9923" w:type="dxa"/>
+          </w:tcPr>
+          <w:p>
+            <w:pPr>
+              <w:shd w:val="clear" w:color="auto" w:fill="1E1E1E"/>
+              <w:spacing w:line="360" w:lineRule="auto"/>
+              <w:jc w:val="left"/>
+              <w:rPr>
+                <w:rFonts w:ascii="Consolas" w:eastAsia="Times New Roman" w:hAnsi="Consolas" w:cs="Times New Roman"/>
+                <w:color w:val="DADADA"/>
+              </w:rPr>
+            </w:pPr>
+          </w:p>
+          <w:p>
+            <w:pPr>
+              <w:shd w:val="clear" w:color="auto" w:fill="1E1E1E"/>
+              <w:spacing w:line="360" w:lineRule="auto"/>
+              <w:jc w:val="left"/>
+              <w:rPr>
+                <w:rFonts w:ascii="Consolas" w:eastAsia="Times New Roman" w:hAnsi="Consolas" w:cs="Times New Roman"/>
+                <w:color w:val="DADADA"/>
+              </w:rPr>
+            </w:pPr>
+          </w:p>
+        </w:tc>
+      </w:tr>
+      <w:tr>
+        <w:trPr>
+          <w:jc w:val="center"/>
+        </w:trPr>
+        <w:tc>
+          <w:tcPr>
+            <w:tcW w:w="9923" w:type="dxa"/>
+          </w:tcPr>
+          <w:p>
+            <w:pPr>
+              <w:widowControl w:val="0"/>
+              <w:spacing w:before="120" w:line="360" w:lineRule="auto"/>
+              <w:rPr>
+                <w:rStyle w:val="com"/>
+                <w:rFonts w:cs="Times New Roman"/>
+                <w:b/>
+                <w:color w:val="000000"/>
+              </w:rPr>
+            </w:pPr>
+            <w:r>
+              <w:rPr>
+                <w:rFonts w:cs="Times New Roman"/>
+                <w:b/>
+                <w:color w:val="000000"/>
+              </w:rPr>
+              <w:t>Kết quả:</w:t>
+            </w:r>
+          </w:p>
+        </w:tc>
+      </w:tr>
+      <w:tr>
+        <w:trPr>
+          <w:jc w:val="center"/>
+        </w:trPr>
+        <w:tc>
+          <w:tcPr>
+            <w:tcW w:w="9923" w:type="dxa"/>
           </w:tcPr>
           <w:p>
             <w:pPr>
@@ -26293,43 +26734,48 @@
         <w:tc>
           <w:tcPr>
             <w:tcW w:w="9923" w:type="dxa"/>
-            <w:tcBorders>
-              <w:top w:val="nil"/>
-              <w:left w:val="nil"/>
-              <w:bottom w:val="nil"/>
-              <w:right w:val="nil"/>
-            </w:tcBorders>
           </w:tcPr>
           <w:p>
             <w:pPr>
-              <w:spacing w:line="360" w:lineRule="auto"/>
+              <w:pStyle w:val="NormalWeb"/>
+              <w:shd w:val="clear" w:color="auto" w:fill="FFFFFF"/>
+              <w:spacing w:before="120" w:beforeAutospacing="0" w:after="0" w:afterAutospacing="0" w:line="360" w:lineRule="auto"/>
+              <w:jc w:val="both"/>
+              <w:rPr>
+                <w:rFonts w:cs="Open Sans"/>
+                <w:color w:val="000000" w:themeColor="text1"/>
+              </w:rPr>
             </w:pPr>
             <w:r>
               <w:rPr>
                 <w:b/>
                 <w:bCs/>
-              </w:rPr>
-              <w:t>BT 1</w:t>
+                <w:color w:val="000000" w:themeColor="text1"/>
+              </w:rPr>
+              <w:t xml:space="preserve">BT </w:t>
             </w:r>
             <w:r>
               <w:rPr>
                 <w:b/>
                 <w:bCs/>
-              </w:rPr>
-              <w:t>:</w:t>
+                <w:color w:val="000000" w:themeColor="text1"/>
+              </w:rPr>
+              <w:t>9</w:t>
             </w:r>
             <w:r>
               <w:rPr>
                 <w:b/>
                 <w:bCs/>
-              </w:rPr>
-              <w:t xml:space="preserve"> </w:t>
-            </w:r>
-            <w:r>
-              <w:t>Viết chương trình xác định biến ký tự color rồi in ra thông báo</w:t>
-            </w:r>
-            <w:r>
-              <w:t>:</w:t>
+                <w:color w:val="000000" w:themeColor="text1"/>
+              </w:rPr>
+              <w:t xml:space="preserve">: </w:t>
+            </w:r>
+            <w:r>
+              <w:rPr>
+                <w:rFonts w:cs="Open Sans"/>
+                <w:color w:val="000000" w:themeColor="text1"/>
+              </w:rPr>
+              <w:t>Viết chương trình nhập vào 2 số nguyên, hiển thị chức năng cho phép người dùng lựa chọn</w:t>
             </w:r>
           </w:p>
           <w:p>
@@ -26337,12 +26783,21 @@
               <w:pStyle w:val="ListParagraph"/>
               <w:numPr>
                 <w:ilvl w:val="0"/>
-                <w:numId w:val="104"/>
+                <w:numId w:val="245"/>
               </w:numPr>
-              <w:spacing w:line="360" w:lineRule="auto"/>
+              <w:shd w:val="clear" w:color="auto" w:fill="FFFFFF"/>
+              <w:spacing w:before="120"/>
+              <w:rPr>
+                <w:rFonts w:eastAsia="Times New Roman" w:cs="Open Sans"/>
+                <w:color w:val="000000" w:themeColor="text1"/>
+              </w:rPr>
             </w:pPr>
             <w:r>
-              <w:t>RED, nếu color = 'R' hoặc color = 'r'</w:t>
+              <w:rPr>
+                <w:rFonts w:eastAsia="Times New Roman" w:cs="Open Sans"/>
+                <w:color w:val="000000" w:themeColor="text1"/>
+              </w:rPr>
+              <w:t>Nhấn phím số 1: Thực hiện phép cộng</w:t>
             </w:r>
           </w:p>
           <w:p>
@@ -26350,12 +26805,21 @@
               <w:pStyle w:val="ListParagraph"/>
               <w:numPr>
                 <w:ilvl w:val="0"/>
-                <w:numId w:val="104"/>
+                <w:numId w:val="245"/>
               </w:numPr>
-              <w:spacing w:line="360" w:lineRule="auto"/>
+              <w:shd w:val="clear" w:color="auto" w:fill="FFFFFF"/>
+              <w:spacing w:before="120"/>
+              <w:rPr>
+                <w:rFonts w:eastAsia="Times New Roman" w:cs="Open Sans"/>
+                <w:color w:val="000000" w:themeColor="text1"/>
+              </w:rPr>
             </w:pPr>
             <w:r>
-              <w:t>GREEN, nếu color = 'G' hoặc color = 'g'</w:t>
+              <w:rPr>
+                <w:rFonts w:eastAsia="Times New Roman" w:cs="Open Sans"/>
+                <w:color w:val="000000" w:themeColor="text1"/>
+              </w:rPr>
+              <w:t>Nhấn phím số 2: Thực hiện phép trừ</w:t>
             </w:r>
           </w:p>
           <w:p>
@@ -26363,12 +26827,21 @@
               <w:pStyle w:val="ListParagraph"/>
               <w:numPr>
                 <w:ilvl w:val="0"/>
-                <w:numId w:val="104"/>
+                <w:numId w:val="245"/>
               </w:numPr>
-              <w:spacing w:line="360" w:lineRule="auto"/>
+              <w:shd w:val="clear" w:color="auto" w:fill="FFFFFF"/>
+              <w:spacing w:before="120"/>
+              <w:rPr>
+                <w:rFonts w:eastAsia="Times New Roman" w:cs="Open Sans"/>
+                <w:color w:val="000000" w:themeColor="text1"/>
+              </w:rPr>
             </w:pPr>
             <w:r>
-              <w:t>BLUE, nếu color = 'B' hoặc color = 'b'</w:t>
+              <w:rPr>
+                <w:rFonts w:eastAsia="Times New Roman" w:cs="Open Sans"/>
+                <w:color w:val="000000" w:themeColor="text1"/>
+              </w:rPr>
+              <w:t>Nhấn phím số 3: Thực hiện phép nhân</w:t>
             </w:r>
           </w:p>
           <w:p>
@@ -26376,12 +26849,23 @@
               <w:pStyle w:val="ListParagraph"/>
               <w:numPr>
                 <w:ilvl w:val="0"/>
-                <w:numId w:val="104"/>
+                <w:numId w:val="245"/>
               </w:numPr>
-              <w:spacing w:line="360" w:lineRule="auto"/>
+              <w:shd w:val="clear" w:color="auto" w:fill="FFFFFF"/>
+              <w:spacing w:before="120"/>
+              <w:rPr>
+                <w:rFonts w:ascii="Open Sans" w:eastAsia="Times New Roman" w:hAnsi="Open Sans" w:cs="Open Sans"/>
+                <w:color w:val="222222"/>
+                <w:sz w:val="23"/>
+                <w:szCs w:val="23"/>
+              </w:rPr>
             </w:pPr>
             <w:r>
-              <w:t>BLACK, nếu color có giá trị khác.</w:t>
+              <w:rPr>
+                <w:rFonts w:eastAsia="Times New Roman" w:cs="Open Sans"/>
+                <w:color w:val="000000" w:themeColor="text1"/>
+              </w:rPr>
+              <w:t>Nhấn phím số 4: Thực hiện phép chia</w:t>
             </w:r>
           </w:p>
         </w:tc>
@@ -26393,57 +26877,33 @@
         <w:tc>
           <w:tcPr>
             <w:tcW w:w="9923" w:type="dxa"/>
-            <w:tcBorders>
-              <w:top w:val="nil"/>
-              <w:left w:val="nil"/>
-              <w:bottom w:val="double" w:sz="4" w:space="0" w:color="auto"/>
-              <w:right w:val="nil"/>
-            </w:tcBorders>
           </w:tcPr>
           <w:p>
             <w:pPr>
               <w:widowControl w:val="0"/>
-              <w:spacing w:before="120" w:line="360" w:lineRule="auto"/>
+              <w:rPr>
+                <w:rStyle w:val="com"/>
+                <w:rFonts w:cs="Times New Roman"/>
+              </w:rPr>
+            </w:pPr>
+            <w:r>
               <w:rPr>
                 <w:rFonts w:cs="Times New Roman"/>
                 <w:b/>
                 <w:bCs/>
                 <w:color w:val="000000"/>
               </w:rPr>
-            </w:pPr>
-            <w:r>
-              <w:rPr>
-                <w:rFonts w:cs="Times New Roman"/>
-                <w:b/>
-                <w:bCs/>
-                <w:color w:val="000000"/>
-              </w:rPr>
-              <w:t>Giải thuật:</w:t>
-            </w:r>
-          </w:p>
-        </w:tc>
-      </w:tr>
-      <w:tr>
-        <w:trPr>
-          <w:jc w:val="center"/>
-        </w:trPr>
-        <w:tc>
-          <w:tcPr>
-            <w:tcW w:w="9923" w:type="dxa"/>
-            <w:tcBorders>
-              <w:top w:val="double" w:sz="4" w:space="0" w:color="auto"/>
-              <w:left w:val="double" w:sz="4" w:space="0" w:color="auto"/>
-              <w:bottom w:val="double" w:sz="4" w:space="0" w:color="auto"/>
-              <w:right w:val="double" w:sz="4" w:space="0" w:color="auto"/>
-            </w:tcBorders>
-          </w:tcPr>
-          <w:p>
-            <w:pPr>
-              <w:spacing w:line="360" w:lineRule="auto"/>
-            </w:pPr>
+              <w:t xml:space="preserve">Giải thuật: </w:t>
+            </w:r>
           </w:p>
           <w:p>
             <w:pPr>
+              <w:pStyle w:val="ListParagraph"/>
+              <w:widowControl w:val="0"/>
+              <w:numPr>
+                <w:ilvl w:val="0"/>
+                <w:numId w:val="101"/>
+              </w:numPr>
               <w:spacing w:line="360" w:lineRule="auto"/>
               <w:rPr>
                 <w:rStyle w:val="com"/>
@@ -26460,10 +26920,6 @@
         <w:tc>
           <w:tcPr>
             <w:tcW w:w="9923" w:type="dxa"/>
-            <w:tcBorders>
-              <w:top w:val="double" w:sz="4" w:space="0" w:color="auto"/>
-              <w:bottom w:val="double" w:sz="4" w:space="0" w:color="auto"/>
-            </w:tcBorders>
           </w:tcPr>
           <w:p>
             <w:pPr>
@@ -26496,12 +26952,6 @@
         <w:tc>
           <w:tcPr>
             <w:tcW w:w="9923" w:type="dxa"/>
-            <w:tcBorders>
-              <w:top w:val="double" w:sz="4" w:space="0" w:color="auto"/>
-              <w:left w:val="nil"/>
-              <w:bottom w:val="double" w:sz="4" w:space="0" w:color="auto"/>
-              <w:right w:val="nil"/>
-            </w:tcBorders>
           </w:tcPr>
           <w:p>
             <w:pPr>
@@ -26532,10 +26982,6 @@
         <w:tc>
           <w:tcPr>
             <w:tcW w:w="9923" w:type="dxa"/>
-            <w:tcBorders>
-              <w:top w:val="double" w:sz="4" w:space="0" w:color="auto"/>
-              <w:bottom w:val="double" w:sz="4" w:space="0" w:color="auto"/>
-            </w:tcBorders>
           </w:tcPr>
           <w:p>
             <w:pPr>
@@ -26552,6 +26998,1448 @@
       </w:tr>
     </w:tbl>
     <w:p/>
+    <w:p/>
+    <w:tbl>
+      <w:tblPr>
+        <w:tblStyle w:val="TableGrid"/>
+        <w:tblW w:w="9923" w:type="dxa"/>
+        <w:jc w:val="center"/>
+        <w:tblBorders>
+          <w:top w:val="double" w:sz="4" w:space="0" w:color="auto"/>
+          <w:left w:val="double" w:sz="4" w:space="0" w:color="auto"/>
+          <w:bottom w:val="double" w:sz="4" w:space="0" w:color="auto"/>
+          <w:right w:val="double" w:sz="4" w:space="0" w:color="auto"/>
+          <w:insideH w:val="double" w:sz="4" w:space="0" w:color="auto"/>
+          <w:insideV w:val="double" w:sz="4" w:space="0" w:color="auto"/>
+        </w:tblBorders>
+        <w:tblLook w:val="04A0" w:firstRow="1" w:lastRow="0" w:firstColumn="1" w:lastColumn="0" w:noHBand="0" w:noVBand="1"/>
+      </w:tblPr>
+      <w:tblGrid>
+        <w:gridCol w:w="9923"/>
+      </w:tblGrid>
+      <w:tr>
+        <w:trPr>
+          <w:jc w:val="center"/>
+        </w:trPr>
+        <w:tc>
+          <w:tcPr>
+            <w:tcW w:w="9923" w:type="dxa"/>
+          </w:tcPr>
+          <w:p>
+            <w:pPr>
+              <w:pStyle w:val="adsdisplayed"/>
+              <w:shd w:val="clear" w:color="auto" w:fill="FFFFFF"/>
+              <w:spacing w:before="120" w:beforeAutospacing="0" w:after="0" w:afterAutospacing="0" w:line="360" w:lineRule="auto"/>
+              <w:jc w:val="both"/>
+              <w:textAlignment w:val="baseline"/>
+              <w:rPr>
+                <w:rFonts w:cs="Helvetica"/>
+                <w:color w:val="000000" w:themeColor="text1"/>
+              </w:rPr>
+            </w:pPr>
+            <w:r>
+              <w:rPr>
+                <w:b/>
+                <w:bCs/>
+                <w:color w:val="000000" w:themeColor="text1"/>
+              </w:rPr>
+              <w:t xml:space="preserve">BT </w:t>
+            </w:r>
+            <w:r>
+              <w:rPr>
+                <w:b/>
+                <w:bCs/>
+                <w:color w:val="000000" w:themeColor="text1"/>
+              </w:rPr>
+              <w:t>10</w:t>
+            </w:r>
+            <w:r>
+              <w:rPr>
+                <w:b/>
+                <w:bCs/>
+                <w:color w:val="000000" w:themeColor="text1"/>
+              </w:rPr>
+              <w:t xml:space="preserve">: </w:t>
+            </w:r>
+            <w:r>
+              <w:rPr>
+                <w:rFonts w:cs="Helvetica"/>
+                <w:color w:val="000000" w:themeColor="text1"/>
+              </w:rPr>
+              <w:t>Viết chương trình kiểm tra một số có chia hết cho 3 hay không.</w:t>
+            </w:r>
+            <w:r>
+              <w:rPr>
+                <w:rFonts w:cs="Helvetica"/>
+                <w:color w:val="000000" w:themeColor="text1"/>
+              </w:rPr>
+              <w:t xml:space="preserve"> </w:t>
+            </w:r>
+            <w:r>
+              <w:rPr>
+                <w:rFonts w:cs="Helvetica"/>
+                <w:color w:val="000000" w:themeColor="text1"/>
+              </w:rPr>
+              <w:t>(Sử dụng lệnh if)</w:t>
+            </w:r>
+          </w:p>
+        </w:tc>
+      </w:tr>
+      <w:tr>
+        <w:trPr>
+          <w:jc w:val="center"/>
+        </w:trPr>
+        <w:tc>
+          <w:tcPr>
+            <w:tcW w:w="9923" w:type="dxa"/>
+          </w:tcPr>
+          <w:p>
+            <w:pPr>
+              <w:widowControl w:val="0"/>
+              <w:spacing w:before="120" w:line="360" w:lineRule="auto"/>
+              <w:rPr>
+                <w:rStyle w:val="com"/>
+                <w:rFonts w:cs="Times New Roman"/>
+                <w:color w:val="000000" w:themeColor="text1"/>
+              </w:rPr>
+            </w:pPr>
+            <w:r>
+              <w:rPr>
+                <w:rFonts w:cs="Times New Roman"/>
+                <w:b/>
+                <w:bCs/>
+                <w:color w:val="000000" w:themeColor="text1"/>
+              </w:rPr>
+              <w:t xml:space="preserve">Giải thuật: </w:t>
+            </w:r>
+            <w:r>
+              <w:rPr>
+                <w:rFonts w:eastAsia="Times New Roman" w:cs="Helvetica"/>
+                <w:color w:val="000000" w:themeColor="text1"/>
+              </w:rPr>
+              <w:t>Để kiểm tra một số chia hết cho 3 hay không thì ta chỉ cần sử dụng toán tử chia lấy dư </w:t>
+            </w:r>
+            <w:r>
+              <w:rPr>
+                <w:rFonts w:eastAsia="Times New Roman" w:cs="Helvetica"/>
+                <w:b/>
+                <w:bCs/>
+                <w:color w:val="000000" w:themeColor="text1"/>
+              </w:rPr>
+              <w:t>%</w:t>
+            </w:r>
+            <w:r>
+              <w:rPr>
+                <w:rFonts w:eastAsia="Times New Roman" w:cs="Helvetica"/>
+                <w:color w:val="000000" w:themeColor="text1"/>
+              </w:rPr>
+              <w:t>.</w:t>
+            </w:r>
+          </w:p>
+        </w:tc>
+      </w:tr>
+      <w:tr>
+        <w:trPr>
+          <w:jc w:val="center"/>
+        </w:trPr>
+        <w:tc>
+          <w:tcPr>
+            <w:tcW w:w="9923" w:type="dxa"/>
+          </w:tcPr>
+          <w:p>
+            <w:pPr>
+              <w:shd w:val="clear" w:color="auto" w:fill="1E1E1E"/>
+              <w:spacing w:line="360" w:lineRule="auto"/>
+              <w:jc w:val="left"/>
+              <w:rPr>
+                <w:rFonts w:ascii="Consolas" w:eastAsia="Times New Roman" w:hAnsi="Consolas" w:cs="Times New Roman"/>
+                <w:color w:val="DADADA"/>
+              </w:rPr>
+            </w:pPr>
+          </w:p>
+          <w:p>
+            <w:pPr>
+              <w:shd w:val="clear" w:color="auto" w:fill="1E1E1E"/>
+              <w:spacing w:line="360" w:lineRule="auto"/>
+              <w:jc w:val="left"/>
+              <w:rPr>
+                <w:rFonts w:ascii="Consolas" w:eastAsia="Times New Roman" w:hAnsi="Consolas" w:cs="Times New Roman"/>
+                <w:color w:val="DADADA"/>
+              </w:rPr>
+            </w:pPr>
+          </w:p>
+        </w:tc>
+      </w:tr>
+      <w:tr>
+        <w:trPr>
+          <w:jc w:val="center"/>
+        </w:trPr>
+        <w:tc>
+          <w:tcPr>
+            <w:tcW w:w="9923" w:type="dxa"/>
+          </w:tcPr>
+          <w:p>
+            <w:pPr>
+              <w:widowControl w:val="0"/>
+              <w:spacing w:before="120" w:line="360" w:lineRule="auto"/>
+              <w:rPr>
+                <w:rStyle w:val="com"/>
+                <w:rFonts w:cs="Times New Roman"/>
+                <w:b/>
+                <w:color w:val="000000"/>
+              </w:rPr>
+            </w:pPr>
+            <w:r>
+              <w:rPr>
+                <w:rFonts w:cs="Times New Roman"/>
+                <w:b/>
+                <w:color w:val="000000"/>
+              </w:rPr>
+              <w:t>Kết quả:</w:t>
+            </w:r>
+          </w:p>
+        </w:tc>
+      </w:tr>
+      <w:tr>
+        <w:trPr>
+          <w:jc w:val="center"/>
+        </w:trPr>
+        <w:tc>
+          <w:tcPr>
+            <w:tcW w:w="9923" w:type="dxa"/>
+          </w:tcPr>
+          <w:p>
+            <w:pPr>
+              <w:widowControl w:val="0"/>
+              <w:spacing w:line="360" w:lineRule="auto"/>
+              <w:rPr>
+                <w:rStyle w:val="com"/>
+                <w:rFonts w:cs="Times New Roman"/>
+                <w:color w:val="000000" w:themeColor="text1"/>
+              </w:rPr>
+            </w:pPr>
+          </w:p>
+        </w:tc>
+      </w:tr>
+    </w:tbl>
+    <w:p/>
+    <w:p>
+      <w:pPr>
+        <w:pStyle w:val="Heading4"/>
+        <w:keepNext w:val="0"/>
+        <w:keepLines w:val="0"/>
+        <w:widowControl w:val="0"/>
+        <w:spacing w:before="0"/>
+        <w:rPr>
+          <w:rFonts w:cs="Times New Roman"/>
+        </w:rPr>
+      </w:pPr>
+      <w:bookmarkStart w:id="10" w:name="_Toc112264906"/>
+      <w:r>
+        <w:rPr>
+          <w:rFonts w:cs="Times New Roman"/>
+        </w:rPr>
+        <w:t>3.2 Sử dụng lệnh switch</w:t>
+      </w:r>
+      <w:bookmarkEnd w:id="10"/>
+    </w:p>
+    <w:p>
+      <w:pPr>
+        <w:widowControl w:val="0"/>
+        <w:rPr>
+          <w:rFonts w:cs="Times New Roman"/>
+        </w:rPr>
+      </w:pPr>
+    </w:p>
+    <w:tbl>
+      <w:tblPr>
+        <w:tblStyle w:val="TableGrid"/>
+        <w:tblW w:w="9923" w:type="dxa"/>
+        <w:jc w:val="center"/>
+        <w:tblBorders>
+          <w:top w:val="double" w:sz="4" w:space="0" w:color="auto"/>
+          <w:left w:val="double" w:sz="4" w:space="0" w:color="auto"/>
+          <w:bottom w:val="double" w:sz="4" w:space="0" w:color="auto"/>
+          <w:right w:val="double" w:sz="4" w:space="0" w:color="auto"/>
+          <w:insideH w:val="double" w:sz="4" w:space="0" w:color="auto"/>
+          <w:insideV w:val="double" w:sz="4" w:space="0" w:color="auto"/>
+        </w:tblBorders>
+        <w:tblLook w:val="04A0" w:firstRow="1" w:lastRow="0" w:firstColumn="1" w:lastColumn="0" w:noHBand="0" w:noVBand="1"/>
+      </w:tblPr>
+      <w:tblGrid>
+        <w:gridCol w:w="9923"/>
+      </w:tblGrid>
+      <w:tr>
+        <w:trPr>
+          <w:jc w:val="center"/>
+        </w:trPr>
+        <w:tc>
+          <w:tcPr>
+            <w:tcW w:w="9923" w:type="dxa"/>
+          </w:tcPr>
+          <w:p>
+            <w:pPr>
+              <w:widowControl w:val="0"/>
+              <w:spacing w:line="360" w:lineRule="auto"/>
+              <w:rPr>
+                <w:rFonts w:cs="Times New Roman"/>
+                <w:b/>
+                <w:color w:val="000000"/>
+              </w:rPr>
+            </w:pPr>
+            <w:r>
+              <w:rPr>
+                <w:rFonts w:cs="Times New Roman"/>
+                <w:b/>
+                <w:bCs/>
+              </w:rPr>
+              <w:t>BT 1</w:t>
+            </w:r>
+            <w:r>
+              <w:rPr>
+                <w:rFonts w:cs="Times New Roman"/>
+                <w:b/>
+                <w:bCs/>
+              </w:rPr>
+              <w:t>:</w:t>
+            </w:r>
+            <w:r>
+              <w:rPr>
+                <w:rFonts w:cs="Times New Roman"/>
+                <w:b/>
+                <w:bCs/>
+              </w:rPr>
+              <w:t xml:space="preserve"> </w:t>
+            </w:r>
+            <w:r>
+              <w:rPr>
+                <w:rFonts w:cs="Times New Roman"/>
+              </w:rPr>
+              <w:t>Viết chương trình nhập vào tháng, in ra tháng đó có bao nhiêu ngày.</w:t>
+            </w:r>
+            <w:r>
+              <w:rPr>
+                <w:rFonts w:cs="Times New Roman"/>
+              </w:rPr>
+              <w:t xml:space="preserve"> </w:t>
+            </w:r>
+            <w:r>
+              <w:rPr>
+                <w:rFonts w:cs="Helvetica"/>
+                <w:b/>
+                <w:bCs/>
+                <w:i/>
+                <w:iCs/>
+                <w:color w:val="000000" w:themeColor="text1"/>
+              </w:rPr>
+              <w:t xml:space="preserve">(Sử dụng lệnh </w:t>
+            </w:r>
+            <w:r>
+              <w:rPr>
+                <w:rFonts w:cs="Helvetica"/>
+                <w:b/>
+                <w:bCs/>
+                <w:i/>
+                <w:iCs/>
+                <w:color w:val="000000" w:themeColor="text1"/>
+              </w:rPr>
+              <w:lastRenderedPageBreak/>
+              <w:t>switch)</w:t>
+            </w:r>
+          </w:p>
+        </w:tc>
+      </w:tr>
+      <w:tr>
+        <w:trPr>
+          <w:jc w:val="center"/>
+        </w:trPr>
+        <w:tc>
+          <w:tcPr>
+            <w:tcW w:w="9923" w:type="dxa"/>
+          </w:tcPr>
+          <w:p>
+            <w:pPr>
+              <w:spacing w:line="360" w:lineRule="auto"/>
+            </w:pPr>
+            <w:r>
+              <w:rPr>
+                <w:rFonts w:cs="Times New Roman"/>
+                <w:b/>
+                <w:bCs/>
+                <w:color w:val="000000"/>
+              </w:rPr>
+              <w:lastRenderedPageBreak/>
+              <w:t>Giải thuật:</w:t>
+            </w:r>
+            <w:r>
+              <w:rPr>
+                <w:rFonts w:cs="Times New Roman"/>
+                <w:b/>
+                <w:bCs/>
+                <w:color w:val="000000"/>
+              </w:rPr>
+              <w:t xml:space="preserve"> </w:t>
+            </w:r>
+            <w:r>
+              <w:t>Nhập vào tháng</w:t>
+            </w:r>
+            <w:r>
+              <w:t>:</w:t>
+            </w:r>
+          </w:p>
+          <w:p>
+            <w:pPr>
+              <w:pStyle w:val="ListParagraph"/>
+              <w:numPr>
+                <w:ilvl w:val="0"/>
+                <w:numId w:val="102"/>
+              </w:numPr>
+              <w:spacing w:line="360" w:lineRule="auto"/>
+            </w:pPr>
+            <w:r>
+              <w:t>Nếu là tháng 1, 3, 5, 7, 8, 10, 12 thì có 30 ngày</w:t>
+            </w:r>
+            <w:r>
+              <w:t>.</w:t>
+            </w:r>
+          </w:p>
+          <w:p>
+            <w:pPr>
+              <w:pStyle w:val="ListParagraph"/>
+              <w:numPr>
+                <w:ilvl w:val="0"/>
+                <w:numId w:val="102"/>
+              </w:numPr>
+              <w:spacing w:line="360" w:lineRule="auto"/>
+            </w:pPr>
+            <w:r>
+              <w:t>Nếu là tháng 4, 6, 9, 11 thì có 31 ngày</w:t>
+            </w:r>
+            <w:r>
+              <w:t>.</w:t>
+            </w:r>
+          </w:p>
+          <w:p>
+            <w:pPr>
+              <w:pStyle w:val="ListParagraph"/>
+              <w:numPr>
+                <w:ilvl w:val="0"/>
+                <w:numId w:val="102"/>
+              </w:numPr>
+              <w:spacing w:line="360" w:lineRule="auto"/>
+              <w:rPr>
+                <w:rStyle w:val="com"/>
+              </w:rPr>
+            </w:pPr>
+            <w:r>
+              <w:t>Nếu là tháng 2 và là năm nhuận thì có 29 ngày ngược lại 28 ngày</w:t>
+            </w:r>
+            <w:r>
+              <w:t xml:space="preserve"> </w:t>
+            </w:r>
+            <w:r>
+              <w:t>(Năm nhuận là năm chia chẵn cho 4)</w:t>
+            </w:r>
+          </w:p>
+        </w:tc>
+      </w:tr>
+      <w:tr>
+        <w:trPr>
+          <w:jc w:val="center"/>
+        </w:trPr>
+        <w:tc>
+          <w:tcPr>
+            <w:tcW w:w="9923" w:type="dxa"/>
+          </w:tcPr>
+          <w:p>
+            <w:pPr>
+              <w:shd w:val="clear" w:color="auto" w:fill="1E1E1E"/>
+              <w:spacing w:line="360" w:lineRule="auto"/>
+              <w:jc w:val="left"/>
+              <w:rPr>
+                <w:rFonts w:ascii="Consolas" w:eastAsia="Times New Roman" w:hAnsi="Consolas" w:cs="Times New Roman"/>
+                <w:color w:val="DADADA"/>
+              </w:rPr>
+            </w:pPr>
+          </w:p>
+          <w:p>
+            <w:pPr>
+              <w:shd w:val="clear" w:color="auto" w:fill="1E1E1E"/>
+              <w:spacing w:line="360" w:lineRule="auto"/>
+              <w:jc w:val="left"/>
+              <w:rPr>
+                <w:rFonts w:ascii="Consolas" w:eastAsia="Times New Roman" w:hAnsi="Consolas" w:cs="Times New Roman"/>
+                <w:color w:val="DADADA"/>
+              </w:rPr>
+            </w:pPr>
+          </w:p>
+        </w:tc>
+      </w:tr>
+      <w:tr>
+        <w:trPr>
+          <w:jc w:val="center"/>
+        </w:trPr>
+        <w:tc>
+          <w:tcPr>
+            <w:tcW w:w="9923" w:type="dxa"/>
+          </w:tcPr>
+          <w:p>
+            <w:pPr>
+              <w:widowControl w:val="0"/>
+              <w:spacing w:before="120" w:line="360" w:lineRule="auto"/>
+              <w:rPr>
+                <w:rStyle w:val="com"/>
+                <w:rFonts w:cs="Times New Roman"/>
+                <w:b/>
+                <w:color w:val="000000"/>
+              </w:rPr>
+            </w:pPr>
+            <w:r>
+              <w:rPr>
+                <w:rFonts w:cs="Times New Roman"/>
+                <w:b/>
+                <w:color w:val="000000"/>
+              </w:rPr>
+              <w:t>Kết quả:</w:t>
+            </w:r>
+          </w:p>
+        </w:tc>
+      </w:tr>
+      <w:tr>
+        <w:trPr>
+          <w:jc w:val="center"/>
+        </w:trPr>
+        <w:tc>
+          <w:tcPr>
+            <w:tcW w:w="9923" w:type="dxa"/>
+          </w:tcPr>
+          <w:p>
+            <w:pPr>
+              <w:widowControl w:val="0"/>
+              <w:spacing w:line="360" w:lineRule="auto"/>
+              <w:rPr>
+                <w:rStyle w:val="com"/>
+                <w:rFonts w:cs="Times New Roman"/>
+                <w:color w:val="000000" w:themeColor="text1"/>
+              </w:rPr>
+            </w:pPr>
+          </w:p>
+        </w:tc>
+      </w:tr>
+    </w:tbl>
+    <w:p/>
+    <w:p>
+      <w:pPr>
+        <w:widowControl w:val="0"/>
+        <w:rPr>
+          <w:rFonts w:cs="Times New Roman"/>
+        </w:rPr>
+      </w:pPr>
+    </w:p>
+    <w:tbl>
+      <w:tblPr>
+        <w:tblStyle w:val="TableGrid"/>
+        <w:tblW w:w="9923" w:type="dxa"/>
+        <w:jc w:val="center"/>
+        <w:tblBorders>
+          <w:top w:val="double" w:sz="4" w:space="0" w:color="auto"/>
+          <w:left w:val="double" w:sz="4" w:space="0" w:color="auto"/>
+          <w:bottom w:val="double" w:sz="4" w:space="0" w:color="auto"/>
+          <w:right w:val="double" w:sz="4" w:space="0" w:color="auto"/>
+          <w:insideH w:val="double" w:sz="4" w:space="0" w:color="auto"/>
+          <w:insideV w:val="double" w:sz="4" w:space="0" w:color="auto"/>
+        </w:tblBorders>
+        <w:tblLook w:val="04A0" w:firstRow="1" w:lastRow="0" w:firstColumn="1" w:lastColumn="0" w:noHBand="0" w:noVBand="1"/>
+      </w:tblPr>
+      <w:tblGrid>
+        <w:gridCol w:w="9923"/>
+      </w:tblGrid>
+      <w:tr>
+        <w:trPr>
+          <w:jc w:val="center"/>
+        </w:trPr>
+        <w:tc>
+          <w:tcPr>
+            <w:tcW w:w="9923" w:type="dxa"/>
+          </w:tcPr>
+          <w:p>
+            <w:pPr>
+              <w:pStyle w:val="adsdisplayed"/>
+              <w:shd w:val="clear" w:color="auto" w:fill="FFFFFF"/>
+              <w:spacing w:before="120" w:beforeAutospacing="0" w:after="0" w:afterAutospacing="0" w:line="360" w:lineRule="auto"/>
+              <w:textAlignment w:val="baseline"/>
+              <w:rPr>
+                <w:rFonts w:cs="Helvetica"/>
+                <w:color w:val="000000" w:themeColor="text1"/>
+              </w:rPr>
+            </w:pPr>
+            <w:r>
+              <w:rPr>
+                <w:b/>
+                <w:bCs/>
+                <w:color w:val="000000" w:themeColor="text1"/>
+              </w:rPr>
+              <w:t xml:space="preserve">BT 2: </w:t>
+            </w:r>
+            <w:r>
+              <w:rPr>
+                <w:rFonts w:cs="Helvetica"/>
+                <w:color w:val="000000" w:themeColor="text1"/>
+              </w:rPr>
+              <w:t>Viết chương trình kiểm tra một số có chia hết cho 3 hay không.</w:t>
+            </w:r>
+            <w:r>
+              <w:rPr>
+                <w:rFonts w:cs="Helvetica"/>
+                <w:color w:val="000000" w:themeColor="text1"/>
+              </w:rPr>
+              <w:t xml:space="preserve"> </w:t>
+            </w:r>
+            <w:r>
+              <w:rPr>
+                <w:rFonts w:cs="Helvetica"/>
+                <w:b/>
+                <w:bCs/>
+                <w:i/>
+                <w:iCs/>
+                <w:color w:val="000000" w:themeColor="text1"/>
+              </w:rPr>
+              <w:t>(Sử dụng lệnh switch)</w:t>
+            </w:r>
+          </w:p>
+        </w:tc>
+      </w:tr>
+      <w:tr>
+        <w:trPr>
+          <w:jc w:val="center"/>
+        </w:trPr>
+        <w:tc>
+          <w:tcPr>
+            <w:tcW w:w="9923" w:type="dxa"/>
+          </w:tcPr>
+          <w:p>
+            <w:pPr>
+              <w:widowControl w:val="0"/>
+              <w:spacing w:before="120" w:line="360" w:lineRule="auto"/>
+              <w:rPr>
+                <w:rFonts w:cs="Times New Roman"/>
+                <w:b/>
+                <w:bCs/>
+                <w:color w:val="000000" w:themeColor="text1"/>
+              </w:rPr>
+            </w:pPr>
+            <w:r>
+              <w:rPr>
+                <w:rFonts w:cs="Times New Roman"/>
+                <w:b/>
+                <w:bCs/>
+                <w:color w:val="000000" w:themeColor="text1"/>
+              </w:rPr>
+              <w:t>Giải thuật:</w:t>
+            </w:r>
+            <w:r>
+              <w:rPr>
+                <w:rFonts w:cs="Times New Roman"/>
+                <w:b/>
+                <w:bCs/>
+                <w:color w:val="000000" w:themeColor="text1"/>
+              </w:rPr>
+              <w:t xml:space="preserve"> </w:t>
+            </w:r>
+            <w:r>
+              <w:rPr>
+                <w:rFonts w:eastAsia="Times New Roman" w:cs="Helvetica"/>
+                <w:color w:val="000000" w:themeColor="text1"/>
+              </w:rPr>
+              <w:t>Để kiểm tra một số chia hết cho 3 hay không thì ta chỉ cần sử dụng toán tử chia lấy dư </w:t>
+            </w:r>
+            <w:r>
+              <w:rPr>
+                <w:rFonts w:eastAsia="Times New Roman" w:cs="Helvetica"/>
+                <w:b/>
+                <w:bCs/>
+                <w:color w:val="000000" w:themeColor="text1"/>
+              </w:rPr>
+              <w:t>%</w:t>
+            </w:r>
+            <w:r>
+              <w:rPr>
+                <w:rFonts w:eastAsia="Times New Roman" w:cs="Helvetica"/>
+                <w:color w:val="000000" w:themeColor="text1"/>
+              </w:rPr>
+              <w:t>.</w:t>
+            </w:r>
+          </w:p>
+        </w:tc>
+      </w:tr>
+      <w:tr>
+        <w:trPr>
+          <w:jc w:val="center"/>
+        </w:trPr>
+        <w:tc>
+          <w:tcPr>
+            <w:tcW w:w="9923" w:type="dxa"/>
+          </w:tcPr>
+          <w:p>
+            <w:pPr>
+              <w:shd w:val="clear" w:color="auto" w:fill="1E1E1E"/>
+              <w:spacing w:line="360" w:lineRule="auto"/>
+              <w:jc w:val="left"/>
+              <w:rPr>
+                <w:rFonts w:ascii="Consolas" w:eastAsia="Times New Roman" w:hAnsi="Consolas" w:cs="Times New Roman"/>
+                <w:color w:val="DADADA"/>
+              </w:rPr>
+            </w:pPr>
+          </w:p>
+          <w:p>
+            <w:pPr>
+              <w:shd w:val="clear" w:color="auto" w:fill="1E1E1E"/>
+              <w:spacing w:line="360" w:lineRule="auto"/>
+              <w:jc w:val="left"/>
+              <w:rPr>
+                <w:rFonts w:ascii="Consolas" w:eastAsia="Times New Roman" w:hAnsi="Consolas" w:cs="Times New Roman"/>
+                <w:color w:val="DADADA"/>
+              </w:rPr>
+            </w:pPr>
+          </w:p>
+        </w:tc>
+      </w:tr>
+      <w:tr>
+        <w:trPr>
+          <w:jc w:val="center"/>
+        </w:trPr>
+        <w:tc>
+          <w:tcPr>
+            <w:tcW w:w="9923" w:type="dxa"/>
+          </w:tcPr>
+          <w:p>
+            <w:pPr>
+              <w:widowControl w:val="0"/>
+              <w:spacing w:before="120" w:line="360" w:lineRule="auto"/>
+              <w:rPr>
+                <w:rStyle w:val="com"/>
+                <w:rFonts w:cs="Times New Roman"/>
+                <w:b/>
+                <w:color w:val="000000"/>
+              </w:rPr>
+            </w:pPr>
+            <w:r>
+              <w:rPr>
+                <w:rFonts w:cs="Times New Roman"/>
+                <w:b/>
+                <w:color w:val="000000"/>
+              </w:rPr>
+              <w:t>Kết quả:</w:t>
+            </w:r>
+          </w:p>
+        </w:tc>
+      </w:tr>
+      <w:tr>
+        <w:trPr>
+          <w:jc w:val="center"/>
+        </w:trPr>
+        <w:tc>
+          <w:tcPr>
+            <w:tcW w:w="9923" w:type="dxa"/>
+          </w:tcPr>
+          <w:p>
+            <w:pPr>
+              <w:widowControl w:val="0"/>
+              <w:spacing w:line="360" w:lineRule="auto"/>
+              <w:rPr>
+                <w:rStyle w:val="com"/>
+                <w:rFonts w:cs="Times New Roman"/>
+                <w:color w:val="000000" w:themeColor="text1"/>
+              </w:rPr>
+            </w:pPr>
+          </w:p>
+        </w:tc>
+      </w:tr>
+    </w:tbl>
+    <w:p/>
+    <w:p/>
+    <w:tbl>
+      <w:tblPr>
+        <w:tblStyle w:val="TableGrid"/>
+        <w:tblW w:w="9923" w:type="dxa"/>
+        <w:jc w:val="center"/>
+        <w:tblBorders>
+          <w:top w:val="double" w:sz="4" w:space="0" w:color="auto"/>
+          <w:left w:val="double" w:sz="4" w:space="0" w:color="auto"/>
+          <w:bottom w:val="double" w:sz="4" w:space="0" w:color="auto"/>
+          <w:right w:val="double" w:sz="4" w:space="0" w:color="auto"/>
+          <w:insideH w:val="double" w:sz="4" w:space="0" w:color="auto"/>
+          <w:insideV w:val="double" w:sz="4" w:space="0" w:color="auto"/>
+        </w:tblBorders>
+        <w:tblLook w:val="04A0" w:firstRow="1" w:lastRow="0" w:firstColumn="1" w:lastColumn="0" w:noHBand="0" w:noVBand="1"/>
+      </w:tblPr>
+      <w:tblGrid>
+        <w:gridCol w:w="9923"/>
+      </w:tblGrid>
+      <w:tr>
+        <w:trPr>
+          <w:jc w:val="center"/>
+        </w:trPr>
+        <w:tc>
+          <w:tcPr>
+            <w:tcW w:w="9923" w:type="dxa"/>
+          </w:tcPr>
+          <w:p>
+            <w:pPr>
+              <w:pStyle w:val="adsdisplayed"/>
+              <w:shd w:val="clear" w:color="auto" w:fill="FFFFFF"/>
+              <w:spacing w:before="120" w:beforeAutospacing="0" w:after="0" w:afterAutospacing="0" w:line="360" w:lineRule="auto"/>
+              <w:textAlignment w:val="baseline"/>
+              <w:rPr>
+                <w:rFonts w:cs="Helvetica"/>
+                <w:color w:val="000000" w:themeColor="text1"/>
+              </w:rPr>
+            </w:pPr>
+            <w:r>
+              <w:rPr>
+                <w:b/>
+                <w:bCs/>
+                <w:color w:val="000000" w:themeColor="text1"/>
+              </w:rPr>
+              <w:t xml:space="preserve">BT </w:t>
+            </w:r>
+            <w:r>
+              <w:rPr>
+                <w:b/>
+                <w:bCs/>
+                <w:color w:val="000000" w:themeColor="text1"/>
+              </w:rPr>
+              <w:t>3</w:t>
+            </w:r>
+            <w:r>
+              <w:rPr>
+                <w:b/>
+                <w:bCs/>
+                <w:color w:val="000000" w:themeColor="text1"/>
+              </w:rPr>
+              <w:t xml:space="preserve">: </w:t>
+            </w:r>
+            <w:r>
+              <w:rPr>
+                <w:rFonts w:cs="Helvetica"/>
+                <w:color w:val="000000" w:themeColor="text1"/>
+              </w:rPr>
+              <w:t>Hãy viết chương trình in ra các thứ trong ngày.</w:t>
+            </w:r>
+            <w:r>
+              <w:rPr>
+                <w:rFonts w:cs="Helvetica"/>
+                <w:color w:val="000000" w:themeColor="text1"/>
+              </w:rPr>
+              <w:t xml:space="preserve"> </w:t>
+            </w:r>
+            <w:r>
+              <w:rPr>
+                <w:rFonts w:cs="Helvetica"/>
+                <w:b/>
+                <w:bCs/>
+                <w:i/>
+                <w:iCs/>
+                <w:color w:val="000000" w:themeColor="text1"/>
+              </w:rPr>
+              <w:t>(Sử dụng lệnh switch)</w:t>
+            </w:r>
+          </w:p>
+        </w:tc>
+      </w:tr>
+      <w:tr>
+        <w:trPr>
+          <w:jc w:val="center"/>
+        </w:trPr>
+        <w:tc>
+          <w:tcPr>
+            <w:tcW w:w="9923" w:type="dxa"/>
+          </w:tcPr>
+          <w:p>
+            <w:pPr>
+              <w:shd w:val="clear" w:color="auto" w:fill="FFFFFF"/>
+              <w:spacing w:after="180" w:line="360" w:lineRule="auto"/>
+              <w:jc w:val="left"/>
+              <w:textAlignment w:val="baseline"/>
+              <w:rPr>
+                <w:rFonts w:eastAsia="Times New Roman" w:cs="Helvetica"/>
+                <w:color w:val="000000" w:themeColor="text1"/>
+              </w:rPr>
+            </w:pPr>
+            <w:r>
+              <w:rPr>
+                <w:rFonts w:cs="Times New Roman"/>
+                <w:b/>
+                <w:bCs/>
+                <w:color w:val="000000" w:themeColor="text1"/>
+              </w:rPr>
+              <w:t>Giải thuật:</w:t>
+            </w:r>
+            <w:r>
+              <w:rPr>
+                <w:rFonts w:cs="Times New Roman"/>
+                <w:b/>
+                <w:bCs/>
+                <w:color w:val="000000" w:themeColor="text1"/>
+              </w:rPr>
+              <w:t xml:space="preserve"> </w:t>
+            </w:r>
+            <w:r>
+              <w:rPr>
+                <w:rFonts w:eastAsia="Times New Roman" w:cs="Helvetica"/>
+                <w:color w:val="000000" w:themeColor="text1"/>
+              </w:rPr>
+              <w:t xml:space="preserve">Người dùng sẽ nhập vào một số thứ 1 </w:t>
+            </w:r>
+            <m:oMath>
+              <m:r>
+                <w:rPr>
+                  <w:rFonts w:ascii="Cambria Math" w:eastAsia="Times New Roman" w:hAnsi="Cambria Math" w:cs="Helvetica"/>
+                  <w:color w:val="000000" w:themeColor="text1"/>
+                </w:rPr>
+                <m:t>→</m:t>
+              </m:r>
+            </m:oMath>
+            <w:r>
+              <w:rPr>
+                <w:rFonts w:eastAsia="Times New Roman" w:cs="Helvetica"/>
+                <w:color w:val="000000" w:themeColor="text1"/>
+              </w:rPr>
+              <w:t xml:space="preserve"> 7, trong đó số 1 là chủ nhật, số 2 là thứ 2, ... số 7 là thứ 7. </w:t>
+            </w:r>
+          </w:p>
+        </w:tc>
+      </w:tr>
+      <w:tr>
+        <w:trPr>
+          <w:jc w:val="center"/>
+        </w:trPr>
+        <w:tc>
+          <w:tcPr>
+            <w:tcW w:w="9923" w:type="dxa"/>
+          </w:tcPr>
+          <w:p>
+            <w:pPr>
+              <w:shd w:val="clear" w:color="auto" w:fill="1E1E1E"/>
+              <w:spacing w:line="360" w:lineRule="auto"/>
+              <w:jc w:val="left"/>
+              <w:rPr>
+                <w:rFonts w:ascii="Consolas" w:eastAsia="Times New Roman" w:hAnsi="Consolas" w:cs="Times New Roman"/>
+                <w:color w:val="DADADA"/>
+              </w:rPr>
+            </w:pPr>
+          </w:p>
+          <w:p>
+            <w:pPr>
+              <w:shd w:val="clear" w:color="auto" w:fill="1E1E1E"/>
+              <w:spacing w:line="360" w:lineRule="auto"/>
+              <w:jc w:val="left"/>
+              <w:rPr>
+                <w:rFonts w:ascii="Consolas" w:eastAsia="Times New Roman" w:hAnsi="Consolas" w:cs="Times New Roman"/>
+                <w:color w:val="DADADA"/>
+              </w:rPr>
+            </w:pPr>
+          </w:p>
+        </w:tc>
+      </w:tr>
+      <w:tr>
+        <w:trPr>
+          <w:jc w:val="center"/>
+        </w:trPr>
+        <w:tc>
+          <w:tcPr>
+            <w:tcW w:w="9923" w:type="dxa"/>
+          </w:tcPr>
+          <w:p>
+            <w:pPr>
+              <w:widowControl w:val="0"/>
+              <w:spacing w:before="120" w:line="360" w:lineRule="auto"/>
+              <w:rPr>
+                <w:rStyle w:val="com"/>
+                <w:rFonts w:cs="Times New Roman"/>
+                <w:b/>
+                <w:color w:val="000000"/>
+              </w:rPr>
+            </w:pPr>
+            <w:r>
+              <w:rPr>
+                <w:rFonts w:cs="Times New Roman"/>
+                <w:b/>
+                <w:color w:val="000000"/>
+              </w:rPr>
+              <w:t>Kết quả:</w:t>
+            </w:r>
+          </w:p>
+        </w:tc>
+      </w:tr>
+      <w:tr>
+        <w:trPr>
+          <w:jc w:val="center"/>
+        </w:trPr>
+        <w:tc>
+          <w:tcPr>
+            <w:tcW w:w="9923" w:type="dxa"/>
+          </w:tcPr>
+          <w:p>
+            <w:pPr>
+              <w:widowControl w:val="0"/>
+              <w:spacing w:line="360" w:lineRule="auto"/>
+              <w:rPr>
+                <w:rStyle w:val="com"/>
+                <w:rFonts w:cs="Times New Roman"/>
+                <w:color w:val="000000" w:themeColor="text1"/>
+              </w:rPr>
+            </w:pPr>
+          </w:p>
+        </w:tc>
+      </w:tr>
+    </w:tbl>
+    <w:p/>
+    <w:tbl>
+      <w:tblPr>
+        <w:tblStyle w:val="TableGrid"/>
+        <w:tblW w:w="9923" w:type="dxa"/>
+        <w:jc w:val="center"/>
+        <w:tblBorders>
+          <w:top w:val="double" w:sz="4" w:space="0" w:color="auto"/>
+          <w:left w:val="double" w:sz="4" w:space="0" w:color="auto"/>
+          <w:bottom w:val="double" w:sz="4" w:space="0" w:color="auto"/>
+          <w:right w:val="double" w:sz="4" w:space="0" w:color="auto"/>
+          <w:insideH w:val="double" w:sz="4" w:space="0" w:color="auto"/>
+          <w:insideV w:val="double" w:sz="4" w:space="0" w:color="auto"/>
+        </w:tblBorders>
+        <w:tblLook w:val="04A0" w:firstRow="1" w:lastRow="0" w:firstColumn="1" w:lastColumn="0" w:noHBand="0" w:noVBand="1"/>
+      </w:tblPr>
+      <w:tblGrid>
+        <w:gridCol w:w="9923"/>
+      </w:tblGrid>
+      <w:tr>
+        <w:trPr>
+          <w:jc w:val="center"/>
+        </w:trPr>
+        <w:tc>
+          <w:tcPr>
+            <w:tcW w:w="9923" w:type="dxa"/>
+          </w:tcPr>
+          <w:p>
+            <w:pPr>
+              <w:pStyle w:val="adsdisplayed"/>
+              <w:shd w:val="clear" w:color="auto" w:fill="FFFFFF"/>
+              <w:spacing w:before="0" w:beforeAutospacing="0" w:after="180" w:afterAutospacing="0" w:line="360" w:lineRule="auto"/>
+              <w:textAlignment w:val="baseline"/>
+              <w:rPr>
+                <w:rFonts w:ascii="Helvetica" w:hAnsi="Helvetica" w:cs="Helvetica"/>
+                <w:color w:val="414141"/>
+                <w:sz w:val="26"/>
+                <w:szCs w:val="26"/>
+              </w:rPr>
+            </w:pPr>
+            <w:r>
+              <w:rPr>
+                <w:b/>
+                <w:bCs/>
+              </w:rPr>
+              <w:t xml:space="preserve">BT </w:t>
+            </w:r>
+            <w:r>
+              <w:rPr>
+                <w:b/>
+                <w:bCs/>
+              </w:rPr>
+              <w:t>4</w:t>
+            </w:r>
+            <w:r>
+              <w:rPr>
+                <w:b/>
+                <w:bCs/>
+                <w:color w:val="000000" w:themeColor="text1"/>
+              </w:rPr>
+              <w:t xml:space="preserve">: </w:t>
+            </w:r>
+            <w:r>
+              <w:rPr>
+                <w:rFonts w:cs="Helvetica"/>
+                <w:color w:val="000000" w:themeColor="text1"/>
+                <w:shd w:val="clear" w:color="auto" w:fill="FFFFFF"/>
+              </w:rPr>
+              <w:t>In ra số chẵn và số lẻ.</w:t>
+            </w:r>
+            <w:r>
+              <w:rPr>
+                <w:rFonts w:cs="Helvetica"/>
+                <w:color w:val="000000" w:themeColor="text1"/>
+                <w:shd w:val="clear" w:color="auto" w:fill="FFFFFF"/>
+              </w:rPr>
+              <w:t xml:space="preserve"> </w:t>
+            </w:r>
+            <w:r>
+              <w:rPr>
+                <w:rFonts w:cs="Helvetica"/>
+                <w:b/>
+                <w:bCs/>
+                <w:i/>
+                <w:iCs/>
+                <w:color w:val="000000" w:themeColor="text1"/>
+              </w:rPr>
+              <w:t>(Sử dụng lệnh switch)</w:t>
+            </w:r>
+          </w:p>
+        </w:tc>
+      </w:tr>
+      <w:tr>
+        <w:trPr>
+          <w:jc w:val="center"/>
+        </w:trPr>
+        <w:tc>
+          <w:tcPr>
+            <w:tcW w:w="9923" w:type="dxa"/>
+          </w:tcPr>
+          <w:p>
+            <w:pPr>
+              <w:shd w:val="clear" w:color="auto" w:fill="FFFFFF"/>
+              <w:spacing w:after="180"/>
+              <w:jc w:val="left"/>
+              <w:textAlignment w:val="baseline"/>
+              <w:rPr>
+                <w:rFonts w:ascii="Helvetica" w:eastAsia="Times New Roman" w:hAnsi="Helvetica" w:cs="Helvetica"/>
+                <w:color w:val="414141"/>
+                <w:sz w:val="26"/>
+                <w:szCs w:val="26"/>
+              </w:rPr>
+            </w:pPr>
+            <w:r>
+              <w:rPr>
+                <w:rFonts w:cs="Times New Roman"/>
+                <w:b/>
+                <w:bCs/>
+                <w:color w:val="000000"/>
+              </w:rPr>
+              <w:lastRenderedPageBreak/>
+              <w:t xml:space="preserve">Giải thuật: </w:t>
+            </w:r>
+          </w:p>
+        </w:tc>
+      </w:tr>
+      <w:tr>
+        <w:trPr>
+          <w:jc w:val="center"/>
+        </w:trPr>
+        <w:tc>
+          <w:tcPr>
+            <w:tcW w:w="9923" w:type="dxa"/>
+          </w:tcPr>
+          <w:p>
+            <w:pPr>
+              <w:shd w:val="clear" w:color="auto" w:fill="1E1E1E"/>
+              <w:spacing w:line="360" w:lineRule="auto"/>
+              <w:jc w:val="left"/>
+              <w:rPr>
+                <w:rFonts w:ascii="Consolas" w:eastAsia="Times New Roman" w:hAnsi="Consolas" w:cs="Times New Roman"/>
+                <w:color w:val="DADADA"/>
+              </w:rPr>
+            </w:pPr>
+          </w:p>
+          <w:p>
+            <w:pPr>
+              <w:shd w:val="clear" w:color="auto" w:fill="1E1E1E"/>
+              <w:spacing w:line="360" w:lineRule="auto"/>
+              <w:jc w:val="left"/>
+              <w:rPr>
+                <w:rFonts w:ascii="Consolas" w:eastAsia="Times New Roman" w:hAnsi="Consolas" w:cs="Times New Roman"/>
+                <w:color w:val="DADADA"/>
+              </w:rPr>
+            </w:pPr>
+          </w:p>
+        </w:tc>
+      </w:tr>
+      <w:tr>
+        <w:trPr>
+          <w:jc w:val="center"/>
+        </w:trPr>
+        <w:tc>
+          <w:tcPr>
+            <w:tcW w:w="9923" w:type="dxa"/>
+          </w:tcPr>
+          <w:p>
+            <w:pPr>
+              <w:widowControl w:val="0"/>
+              <w:spacing w:before="120" w:line="360" w:lineRule="auto"/>
+              <w:rPr>
+                <w:rStyle w:val="com"/>
+                <w:rFonts w:cs="Times New Roman"/>
+                <w:b/>
+                <w:color w:val="000000"/>
+              </w:rPr>
+            </w:pPr>
+            <w:r>
+              <w:rPr>
+                <w:rFonts w:cs="Times New Roman"/>
+                <w:b/>
+                <w:color w:val="000000"/>
+              </w:rPr>
+              <w:t>Kết quả:</w:t>
+            </w:r>
+          </w:p>
+        </w:tc>
+      </w:tr>
+      <w:tr>
+        <w:trPr>
+          <w:jc w:val="center"/>
+        </w:trPr>
+        <w:tc>
+          <w:tcPr>
+            <w:tcW w:w="9923" w:type="dxa"/>
+          </w:tcPr>
+          <w:p>
+            <w:pPr>
+              <w:widowControl w:val="0"/>
+              <w:spacing w:line="360" w:lineRule="auto"/>
+              <w:rPr>
+                <w:rStyle w:val="com"/>
+                <w:rFonts w:cs="Times New Roman"/>
+                <w:color w:val="000000" w:themeColor="text1"/>
+              </w:rPr>
+            </w:pPr>
+          </w:p>
+        </w:tc>
+      </w:tr>
+    </w:tbl>
+    <w:p/>
+    <w:p/>
+    <w:tbl>
+      <w:tblPr>
+        <w:tblStyle w:val="TableGrid"/>
+        <w:tblW w:w="9923" w:type="dxa"/>
+        <w:jc w:val="center"/>
+        <w:tblBorders>
+          <w:top w:val="double" w:sz="4" w:space="0" w:color="auto"/>
+          <w:left w:val="double" w:sz="4" w:space="0" w:color="auto"/>
+          <w:bottom w:val="double" w:sz="4" w:space="0" w:color="auto"/>
+          <w:right w:val="double" w:sz="4" w:space="0" w:color="auto"/>
+          <w:insideH w:val="double" w:sz="4" w:space="0" w:color="auto"/>
+          <w:insideV w:val="double" w:sz="4" w:space="0" w:color="auto"/>
+        </w:tblBorders>
+        <w:tblLook w:val="04A0" w:firstRow="1" w:lastRow="0" w:firstColumn="1" w:lastColumn="0" w:noHBand="0" w:noVBand="1"/>
+      </w:tblPr>
+      <w:tblGrid>
+        <w:gridCol w:w="9923"/>
+      </w:tblGrid>
+      <w:tr>
+        <w:trPr>
+          <w:jc w:val="center"/>
+        </w:trPr>
+        <w:tc>
+          <w:tcPr>
+            <w:tcW w:w="9923" w:type="dxa"/>
+          </w:tcPr>
+          <w:p>
+            <w:pPr>
+              <w:pStyle w:val="adsdisplayed"/>
+              <w:shd w:val="clear" w:color="auto" w:fill="FFFFFF"/>
+              <w:spacing w:before="120" w:beforeAutospacing="0" w:after="0" w:afterAutospacing="0" w:line="360" w:lineRule="auto"/>
+              <w:textAlignment w:val="baseline"/>
+              <w:rPr>
+                <w:rFonts w:ascii="Helvetica" w:hAnsi="Helvetica" w:cs="Helvetica"/>
+                <w:color w:val="414141"/>
+                <w:sz w:val="26"/>
+                <w:szCs w:val="26"/>
+              </w:rPr>
+            </w:pPr>
+            <w:r>
+              <w:rPr>
+                <w:b/>
+                <w:bCs/>
+              </w:rPr>
+              <w:t xml:space="preserve">BT </w:t>
+            </w:r>
+            <w:r>
+              <w:rPr>
+                <w:b/>
+                <w:bCs/>
+                <w:color w:val="000000" w:themeColor="text1"/>
+              </w:rPr>
+              <w:t>5</w:t>
+            </w:r>
+            <w:r>
+              <w:rPr>
+                <w:b/>
+                <w:bCs/>
+                <w:color w:val="000000" w:themeColor="text1"/>
+              </w:rPr>
+              <w:t xml:space="preserve">: </w:t>
+            </w:r>
+            <w:r>
+              <w:rPr>
+                <w:rFonts w:cs="Helvetica"/>
+                <w:color w:val="000000" w:themeColor="text1"/>
+                <w:shd w:val="clear" w:color="auto" w:fill="FFFFFF"/>
+              </w:rPr>
+              <w:t>P</w:t>
+            </w:r>
+            <w:r>
+              <w:rPr>
+                <w:rFonts w:cs="Helvetica"/>
+                <w:color w:val="000000" w:themeColor="text1"/>
+                <w:shd w:val="clear" w:color="auto" w:fill="FFFFFF"/>
+              </w:rPr>
+              <w:t>hân loại sinh viên dựa vào kết quả điểm học tập.</w:t>
+            </w:r>
+            <w:r>
+              <w:rPr>
+                <w:rFonts w:cs="Helvetica"/>
+                <w:color w:val="000000" w:themeColor="text1"/>
+                <w:shd w:val="clear" w:color="auto" w:fill="FFFFFF"/>
+              </w:rPr>
+              <w:t xml:space="preserve"> </w:t>
+            </w:r>
+            <w:r>
+              <w:rPr>
+                <w:rFonts w:cs="Helvetica"/>
+                <w:b/>
+                <w:bCs/>
+                <w:i/>
+                <w:iCs/>
+                <w:color w:val="000000" w:themeColor="text1"/>
+              </w:rPr>
+              <w:t>(Sử dụng lệnh switch)</w:t>
+            </w:r>
+          </w:p>
+        </w:tc>
+      </w:tr>
+      <w:tr>
+        <w:trPr>
+          <w:jc w:val="center"/>
+        </w:trPr>
+        <w:tc>
+          <w:tcPr>
+            <w:tcW w:w="9923" w:type="dxa"/>
+          </w:tcPr>
+          <w:p>
+            <w:pPr>
+              <w:shd w:val="clear" w:color="auto" w:fill="FFFFFF"/>
+              <w:spacing w:before="120" w:line="360" w:lineRule="auto"/>
+              <w:jc w:val="left"/>
+              <w:textAlignment w:val="baseline"/>
+              <w:rPr>
+                <w:rFonts w:ascii="Helvetica" w:eastAsia="Times New Roman" w:hAnsi="Helvetica" w:cs="Helvetica"/>
+                <w:color w:val="414141"/>
+                <w:sz w:val="26"/>
+                <w:szCs w:val="26"/>
+              </w:rPr>
+            </w:pPr>
+            <w:r>
+              <w:rPr>
+                <w:rFonts w:cs="Times New Roman"/>
+                <w:b/>
+                <w:bCs/>
+                <w:color w:val="000000"/>
+              </w:rPr>
+              <w:t xml:space="preserve">Giải </w:t>
+            </w:r>
+            <w:r>
+              <w:rPr>
+                <w:rFonts w:cs="Times New Roman"/>
+                <w:b/>
+                <w:bCs/>
+                <w:color w:val="000000" w:themeColor="text1"/>
+              </w:rPr>
+              <w:t xml:space="preserve">thuật: </w:t>
+            </w:r>
+            <w:r>
+              <w:rPr>
+                <w:rFonts w:cs="Helvetica"/>
+                <w:color w:val="000000" w:themeColor="text1"/>
+                <w:shd w:val="clear" w:color="auto" w:fill="FFFFFF"/>
+              </w:rPr>
+              <w:t>Nếu điểm A thì phân loại là sinh viên xuất xắc, điểm B là sinh viên loại giỏi, điểm C là sinh viên loại khá, điểm D là sinh viên loại trung bình, điểm F là sinh viên loại yếu.</w:t>
+            </w:r>
+          </w:p>
+        </w:tc>
+      </w:tr>
+      <w:tr>
+        <w:trPr>
+          <w:jc w:val="center"/>
+        </w:trPr>
+        <w:tc>
+          <w:tcPr>
+            <w:tcW w:w="9923" w:type="dxa"/>
+          </w:tcPr>
+          <w:p>
+            <w:pPr>
+              <w:shd w:val="clear" w:color="auto" w:fill="1E1E1E"/>
+              <w:spacing w:line="360" w:lineRule="auto"/>
+              <w:jc w:val="left"/>
+              <w:rPr>
+                <w:rFonts w:ascii="Consolas" w:eastAsia="Times New Roman" w:hAnsi="Consolas" w:cs="Times New Roman"/>
+                <w:color w:val="DADADA"/>
+              </w:rPr>
+            </w:pPr>
+          </w:p>
+          <w:p>
+            <w:pPr>
+              <w:shd w:val="clear" w:color="auto" w:fill="1E1E1E"/>
+              <w:spacing w:line="360" w:lineRule="auto"/>
+              <w:jc w:val="left"/>
+              <w:rPr>
+                <w:rFonts w:ascii="Consolas" w:eastAsia="Times New Roman" w:hAnsi="Consolas" w:cs="Times New Roman"/>
+                <w:color w:val="DADADA"/>
+              </w:rPr>
+            </w:pPr>
+          </w:p>
+        </w:tc>
+      </w:tr>
+      <w:tr>
+        <w:trPr>
+          <w:jc w:val="center"/>
+        </w:trPr>
+        <w:tc>
+          <w:tcPr>
+            <w:tcW w:w="9923" w:type="dxa"/>
+          </w:tcPr>
+          <w:p>
+            <w:pPr>
+              <w:widowControl w:val="0"/>
+              <w:spacing w:before="120" w:line="360" w:lineRule="auto"/>
+              <w:rPr>
+                <w:rStyle w:val="com"/>
+                <w:rFonts w:cs="Times New Roman"/>
+                <w:b/>
+                <w:color w:val="000000"/>
+              </w:rPr>
+            </w:pPr>
+            <w:r>
+              <w:rPr>
+                <w:rFonts w:cs="Times New Roman"/>
+                <w:b/>
+                <w:color w:val="000000"/>
+              </w:rPr>
+              <w:t>Kết quả:</w:t>
+            </w:r>
+          </w:p>
+        </w:tc>
+      </w:tr>
+      <w:tr>
+        <w:trPr>
+          <w:jc w:val="center"/>
+        </w:trPr>
+        <w:tc>
+          <w:tcPr>
+            <w:tcW w:w="9923" w:type="dxa"/>
+          </w:tcPr>
+          <w:p>
+            <w:pPr>
+              <w:widowControl w:val="0"/>
+              <w:spacing w:line="360" w:lineRule="auto"/>
+              <w:rPr>
+                <w:rStyle w:val="com"/>
+                <w:rFonts w:cs="Times New Roman"/>
+                <w:color w:val="000000" w:themeColor="text1"/>
+              </w:rPr>
+            </w:pPr>
+          </w:p>
+        </w:tc>
+      </w:tr>
+    </w:tbl>
     <w:p/>
     <w:sectPr>
       <w:footerReference w:type="default" r:id="rId13"/>
@@ -31285,6 +33173,119 @@
     </w:lvl>
   </w:abstractNum>
   <w:abstractNum w:abstractNumId="40" w15:restartNumberingAfterBreak="0">
+    <w:nsid w:val="196602BF"/>
+    <w:multiLevelType w:val="hybridMultilevel"/>
+    <w:tmpl w:val="FDFAE324"/>
+    <w:lvl w:ilvl="0" w:tplc="04090001">
+      <w:start w:val="1"/>
+      <w:numFmt w:val="bullet"/>
+      <w:lvlText w:val=""/>
+      <w:lvlJc w:val="left"/>
+      <w:pPr>
+        <w:ind w:left="720" w:hanging="360"/>
+      </w:pPr>
+      <w:rPr>
+        <w:rFonts w:ascii="Symbol" w:hAnsi="Symbol" w:hint="default"/>
+      </w:rPr>
+    </w:lvl>
+    <w:lvl w:ilvl="1" w:tplc="04090003" w:tentative="1">
+      <w:start w:val="1"/>
+      <w:numFmt w:val="bullet"/>
+      <w:lvlText w:val="o"/>
+      <w:lvlJc w:val="left"/>
+      <w:pPr>
+        <w:ind w:left="1440" w:hanging="360"/>
+      </w:pPr>
+      <w:rPr>
+        <w:rFonts w:ascii="Courier New" w:hAnsi="Courier New" w:cs="Courier New" w:hint="default"/>
+      </w:rPr>
+    </w:lvl>
+    <w:lvl w:ilvl="2" w:tplc="04090005" w:tentative="1">
+      <w:start w:val="1"/>
+      <w:numFmt w:val="bullet"/>
+      <w:lvlText w:val=""/>
+      <w:lvlJc w:val="left"/>
+      <w:pPr>
+        <w:ind w:left="2160" w:hanging="360"/>
+      </w:pPr>
+      <w:rPr>
+        <w:rFonts w:ascii="Wingdings" w:hAnsi="Wingdings" w:hint="default"/>
+      </w:rPr>
+    </w:lvl>
+    <w:lvl w:ilvl="3" w:tplc="04090001" w:tentative="1">
+      <w:start w:val="1"/>
+      <w:numFmt w:val="bullet"/>
+      <w:lvlText w:val=""/>
+      <w:lvlJc w:val="left"/>
+      <w:pPr>
+        <w:ind w:left="2880" w:hanging="360"/>
+      </w:pPr>
+      <w:rPr>
+        <w:rFonts w:ascii="Symbol" w:hAnsi="Symbol" w:hint="default"/>
+      </w:rPr>
+    </w:lvl>
+    <w:lvl w:ilvl="4" w:tplc="04090003" w:tentative="1">
+      <w:start w:val="1"/>
+      <w:numFmt w:val="bullet"/>
+      <w:lvlText w:val="o"/>
+      <w:lvlJc w:val="left"/>
+      <w:pPr>
+        <w:ind w:left="3600" w:hanging="360"/>
+      </w:pPr>
+      <w:rPr>
+        <w:rFonts w:ascii="Courier New" w:hAnsi="Courier New" w:cs="Courier New" w:hint="default"/>
+      </w:rPr>
+    </w:lvl>
+    <w:lvl w:ilvl="5" w:tplc="04090005" w:tentative="1">
+      <w:start w:val="1"/>
+      <w:numFmt w:val="bullet"/>
+      <w:lvlText w:val=""/>
+      <w:lvlJc w:val="left"/>
+      <w:pPr>
+        <w:ind w:left="4320" w:hanging="360"/>
+      </w:pPr>
+      <w:rPr>
+        <w:rFonts w:ascii="Wingdings" w:hAnsi="Wingdings" w:hint="default"/>
+      </w:rPr>
+    </w:lvl>
+    <w:lvl w:ilvl="6" w:tplc="04090001" w:tentative="1">
+      <w:start w:val="1"/>
+      <w:numFmt w:val="bullet"/>
+      <w:lvlText w:val=""/>
+      <w:lvlJc w:val="left"/>
+      <w:pPr>
+        <w:ind w:left="5040" w:hanging="360"/>
+      </w:pPr>
+      <w:rPr>
+        <w:rFonts w:ascii="Symbol" w:hAnsi="Symbol" w:hint="default"/>
+      </w:rPr>
+    </w:lvl>
+    <w:lvl w:ilvl="7" w:tplc="04090003" w:tentative="1">
+      <w:start w:val="1"/>
+      <w:numFmt w:val="bullet"/>
+      <w:lvlText w:val="o"/>
+      <w:lvlJc w:val="left"/>
+      <w:pPr>
+        <w:ind w:left="5760" w:hanging="360"/>
+      </w:pPr>
+      <w:rPr>
+        <w:rFonts w:ascii="Courier New" w:hAnsi="Courier New" w:cs="Courier New" w:hint="default"/>
+      </w:rPr>
+    </w:lvl>
+    <w:lvl w:ilvl="8" w:tplc="04090005" w:tentative="1">
+      <w:start w:val="1"/>
+      <w:numFmt w:val="bullet"/>
+      <w:lvlText w:val=""/>
+      <w:lvlJc w:val="left"/>
+      <w:pPr>
+        <w:ind w:left="6480" w:hanging="360"/>
+      </w:pPr>
+      <w:rPr>
+        <w:rFonts w:ascii="Wingdings" w:hAnsi="Wingdings" w:hint="default"/>
+      </w:rPr>
+    </w:lvl>
+  </w:abstractNum>
+  <w:abstractNum w:abstractNumId="41" w15:restartNumberingAfterBreak="0">
     <w:nsid w:val="19964CA4"/>
     <w:multiLevelType w:val="hybridMultilevel"/>
     <w:tmpl w:val="ED66E814"/>
@@ -31397,7 +33398,7 @@
       </w:rPr>
     </w:lvl>
   </w:abstractNum>
-  <w:abstractNum w:abstractNumId="41" w15:restartNumberingAfterBreak="0">
+  <w:abstractNum w:abstractNumId="42" w15:restartNumberingAfterBreak="0">
     <w:nsid w:val="1A7D7423"/>
     <w:multiLevelType w:val="hybridMultilevel"/>
     <w:tmpl w:val="681C6556"/>
@@ -31509,7 +33510,7 @@
       </w:rPr>
     </w:lvl>
   </w:abstractNum>
-  <w:abstractNum w:abstractNumId="42" w15:restartNumberingAfterBreak="0">
+  <w:abstractNum w:abstractNumId="43" w15:restartNumberingAfterBreak="0">
     <w:nsid w:val="1AAC6B08"/>
     <w:multiLevelType w:val="hybridMultilevel"/>
     <w:tmpl w:val="E06E9FFA"/>
@@ -31626,7 +33627,7 @@
       </w:rPr>
     </w:lvl>
   </w:abstractNum>
-  <w:abstractNum w:abstractNumId="43" w15:restartNumberingAfterBreak="0">
+  <w:abstractNum w:abstractNumId="44" w15:restartNumberingAfterBreak="0">
     <w:nsid w:val="1AE44C01"/>
     <w:multiLevelType w:val="multilevel"/>
     <w:tmpl w:val="F33868F4"/>
@@ -31775,7 +33776,7 @@
       </w:rPr>
     </w:lvl>
   </w:abstractNum>
-  <w:abstractNum w:abstractNumId="44" w15:restartNumberingAfterBreak="0">
+  <w:abstractNum w:abstractNumId="45" w15:restartNumberingAfterBreak="0">
     <w:nsid w:val="1B7D32E7"/>
     <w:multiLevelType w:val="hybridMultilevel"/>
     <w:tmpl w:val="E5DCB4EE"/>
@@ -31887,7 +33888,7 @@
       </w:rPr>
     </w:lvl>
   </w:abstractNum>
-  <w:abstractNum w:abstractNumId="45" w15:restartNumberingAfterBreak="0">
+  <w:abstractNum w:abstractNumId="46" w15:restartNumberingAfterBreak="0">
     <w:nsid w:val="1BCF7EC7"/>
     <w:multiLevelType w:val="hybridMultilevel"/>
     <w:tmpl w:val="D3C24BDA"/>
@@ -32000,7 +34001,7 @@
       </w:rPr>
     </w:lvl>
   </w:abstractNum>
-  <w:abstractNum w:abstractNumId="46" w15:restartNumberingAfterBreak="0">
+  <w:abstractNum w:abstractNumId="47" w15:restartNumberingAfterBreak="0">
     <w:nsid w:val="1C232AFA"/>
     <w:multiLevelType w:val="hybridMultilevel"/>
     <w:tmpl w:val="EC7E1F6E"/>
@@ -32113,7 +34114,7 @@
       </w:rPr>
     </w:lvl>
   </w:abstractNum>
-  <w:abstractNum w:abstractNumId="47" w15:restartNumberingAfterBreak="0">
+  <w:abstractNum w:abstractNumId="48" w15:restartNumberingAfterBreak="0">
     <w:nsid w:val="1C7C7242"/>
     <w:multiLevelType w:val="hybridMultilevel"/>
     <w:tmpl w:val="4C3053A0"/>
@@ -32226,7 +34227,7 @@
       </w:rPr>
     </w:lvl>
   </w:abstractNum>
-  <w:abstractNum w:abstractNumId="48" w15:restartNumberingAfterBreak="0">
+  <w:abstractNum w:abstractNumId="49" w15:restartNumberingAfterBreak="0">
     <w:nsid w:val="1D6560BB"/>
     <w:multiLevelType w:val="hybridMultilevel"/>
     <w:tmpl w:val="785E297E"/>
@@ -32339,7 +34340,156 @@
       </w:rPr>
     </w:lvl>
   </w:abstractNum>
-  <w:abstractNum w:abstractNumId="49" w15:restartNumberingAfterBreak="0">
+  <w:abstractNum w:abstractNumId="50" w15:restartNumberingAfterBreak="0">
+    <w:nsid w:val="1DB02645"/>
+    <w:multiLevelType w:val="multilevel"/>
+    <w:tmpl w:val="B0D8E904"/>
+    <w:lvl w:ilvl="0">
+      <w:start w:val="1"/>
+      <w:numFmt w:val="bullet"/>
+      <w:lvlText w:val=""/>
+      <w:lvlJc w:val="left"/>
+      <w:pPr>
+        <w:tabs>
+          <w:tab w:val="num" w:pos="720"/>
+        </w:tabs>
+        <w:ind w:left="720" w:hanging="360"/>
+      </w:pPr>
+      <w:rPr>
+        <w:rFonts w:ascii="Symbol" w:hAnsi="Symbol" w:hint="default"/>
+        <w:sz w:val="20"/>
+      </w:rPr>
+    </w:lvl>
+    <w:lvl w:ilvl="1" w:tentative="1">
+      <w:start w:val="1"/>
+      <w:numFmt w:val="bullet"/>
+      <w:lvlText w:val="o"/>
+      <w:lvlJc w:val="left"/>
+      <w:pPr>
+        <w:tabs>
+          <w:tab w:val="num" w:pos="1440"/>
+        </w:tabs>
+        <w:ind w:left="1440" w:hanging="360"/>
+      </w:pPr>
+      <w:rPr>
+        <w:rFonts w:ascii="Courier New" w:hAnsi="Courier New" w:hint="default"/>
+        <w:sz w:val="20"/>
+      </w:rPr>
+    </w:lvl>
+    <w:lvl w:ilvl="2" w:tentative="1">
+      <w:start w:val="1"/>
+      <w:numFmt w:val="bullet"/>
+      <w:lvlText w:val=""/>
+      <w:lvlJc w:val="left"/>
+      <w:pPr>
+        <w:tabs>
+          <w:tab w:val="num" w:pos="2160"/>
+        </w:tabs>
+        <w:ind w:left="2160" w:hanging="360"/>
+      </w:pPr>
+      <w:rPr>
+        <w:rFonts w:ascii="Wingdings" w:hAnsi="Wingdings" w:hint="default"/>
+        <w:sz w:val="20"/>
+      </w:rPr>
+    </w:lvl>
+    <w:lvl w:ilvl="3" w:tentative="1">
+      <w:start w:val="1"/>
+      <w:numFmt w:val="bullet"/>
+      <w:lvlText w:val=""/>
+      <w:lvlJc w:val="left"/>
+      <w:pPr>
+        <w:tabs>
+          <w:tab w:val="num" w:pos="2880"/>
+        </w:tabs>
+        <w:ind w:left="2880" w:hanging="360"/>
+      </w:pPr>
+      <w:rPr>
+        <w:rFonts w:ascii="Wingdings" w:hAnsi="Wingdings" w:hint="default"/>
+        <w:sz w:val="20"/>
+      </w:rPr>
+    </w:lvl>
+    <w:lvl w:ilvl="4" w:tentative="1">
+      <w:start w:val="1"/>
+      <w:numFmt w:val="bullet"/>
+      <w:lvlText w:val=""/>
+      <w:lvlJc w:val="left"/>
+      <w:pPr>
+        <w:tabs>
+          <w:tab w:val="num" w:pos="3600"/>
+        </w:tabs>
+        <w:ind w:left="3600" w:hanging="360"/>
+      </w:pPr>
+      <w:rPr>
+        <w:rFonts w:ascii="Wingdings" w:hAnsi="Wingdings" w:hint="default"/>
+        <w:sz w:val="20"/>
+      </w:rPr>
+    </w:lvl>
+    <w:lvl w:ilvl="5" w:tentative="1">
+      <w:start w:val="1"/>
+      <w:numFmt w:val="bullet"/>
+      <w:lvlText w:val=""/>
+      <w:lvlJc w:val="left"/>
+      <w:pPr>
+        <w:tabs>
+          <w:tab w:val="num" w:pos="4320"/>
+        </w:tabs>
+        <w:ind w:left="4320" w:hanging="360"/>
+      </w:pPr>
+      <w:rPr>
+        <w:rFonts w:ascii="Wingdings" w:hAnsi="Wingdings" w:hint="default"/>
+        <w:sz w:val="20"/>
+      </w:rPr>
+    </w:lvl>
+    <w:lvl w:ilvl="6" w:tentative="1">
+      <w:start w:val="1"/>
+      <w:numFmt w:val="bullet"/>
+      <w:lvlText w:val=""/>
+      <w:lvlJc w:val="left"/>
+      <w:pPr>
+        <w:tabs>
+          <w:tab w:val="num" w:pos="5040"/>
+        </w:tabs>
+        <w:ind w:left="5040" w:hanging="360"/>
+      </w:pPr>
+      <w:rPr>
+        <w:rFonts w:ascii="Wingdings" w:hAnsi="Wingdings" w:hint="default"/>
+        <w:sz w:val="20"/>
+      </w:rPr>
+    </w:lvl>
+    <w:lvl w:ilvl="7" w:tentative="1">
+      <w:start w:val="1"/>
+      <w:numFmt w:val="bullet"/>
+      <w:lvlText w:val=""/>
+      <w:lvlJc w:val="left"/>
+      <w:pPr>
+        <w:tabs>
+          <w:tab w:val="num" w:pos="5760"/>
+        </w:tabs>
+        <w:ind w:left="5760" w:hanging="360"/>
+      </w:pPr>
+      <w:rPr>
+        <w:rFonts w:ascii="Wingdings" w:hAnsi="Wingdings" w:hint="default"/>
+        <w:sz w:val="20"/>
+      </w:rPr>
+    </w:lvl>
+    <w:lvl w:ilvl="8" w:tentative="1">
+      <w:start w:val="1"/>
+      <w:numFmt w:val="bullet"/>
+      <w:lvlText w:val=""/>
+      <w:lvlJc w:val="left"/>
+      <w:pPr>
+        <w:tabs>
+          <w:tab w:val="num" w:pos="6480"/>
+        </w:tabs>
+        <w:ind w:left="6480" w:hanging="360"/>
+      </w:pPr>
+      <w:rPr>
+        <w:rFonts w:ascii="Wingdings" w:hAnsi="Wingdings" w:hint="default"/>
+        <w:sz w:val="20"/>
+      </w:rPr>
+    </w:lvl>
+  </w:abstractNum>
+  <w:abstractNum w:abstractNumId="51" w15:restartNumberingAfterBreak="0">
     <w:nsid w:val="1E2F316A"/>
     <w:multiLevelType w:val="hybridMultilevel"/>
     <w:tmpl w:val="994EE63A"/>
@@ -32452,7 +34602,7 @@
       </w:rPr>
     </w:lvl>
   </w:abstractNum>
-  <w:abstractNum w:abstractNumId="50" w15:restartNumberingAfterBreak="0">
+  <w:abstractNum w:abstractNumId="52" w15:restartNumberingAfterBreak="0">
     <w:nsid w:val="1E7D4E34"/>
     <w:multiLevelType w:val="hybridMultilevel"/>
     <w:tmpl w:val="E3141DF4"/>
@@ -32564,7 +34714,7 @@
       </w:rPr>
     </w:lvl>
   </w:abstractNum>
-  <w:abstractNum w:abstractNumId="51" w15:restartNumberingAfterBreak="0">
+  <w:abstractNum w:abstractNumId="53" w15:restartNumberingAfterBreak="0">
     <w:nsid w:val="1F733D24"/>
     <w:multiLevelType w:val="hybridMultilevel"/>
     <w:tmpl w:val="7D28D918"/>
@@ -32676,7 +34826,120 @@
       </w:rPr>
     </w:lvl>
   </w:abstractNum>
-  <w:abstractNum w:abstractNumId="52" w15:restartNumberingAfterBreak="0">
+  <w:abstractNum w:abstractNumId="54" w15:restartNumberingAfterBreak="0">
+    <w:nsid w:val="202E355D"/>
+    <w:multiLevelType w:val="hybridMultilevel"/>
+    <w:tmpl w:val="D34ED1E2"/>
+    <w:lvl w:ilvl="0" w:tplc="04090001">
+      <w:start w:val="1"/>
+      <w:numFmt w:val="bullet"/>
+      <w:lvlText w:val=""/>
+      <w:lvlJc w:val="left"/>
+      <w:pPr>
+        <w:ind w:left="752" w:hanging="360"/>
+      </w:pPr>
+      <w:rPr>
+        <w:rFonts w:ascii="Symbol" w:hAnsi="Symbol" w:hint="default"/>
+      </w:rPr>
+    </w:lvl>
+    <w:lvl w:ilvl="1" w:tplc="04090003" w:tentative="1">
+      <w:start w:val="1"/>
+      <w:numFmt w:val="bullet"/>
+      <w:lvlText w:val="o"/>
+      <w:lvlJc w:val="left"/>
+      <w:pPr>
+        <w:ind w:left="1472" w:hanging="360"/>
+      </w:pPr>
+      <w:rPr>
+        <w:rFonts w:ascii="Courier New" w:hAnsi="Courier New" w:cs="Courier New" w:hint="default"/>
+      </w:rPr>
+    </w:lvl>
+    <w:lvl w:ilvl="2" w:tplc="04090005" w:tentative="1">
+      <w:start w:val="1"/>
+      <w:numFmt w:val="bullet"/>
+      <w:lvlText w:val=""/>
+      <w:lvlJc w:val="left"/>
+      <w:pPr>
+        <w:ind w:left="2192" w:hanging="360"/>
+      </w:pPr>
+      <w:rPr>
+        <w:rFonts w:ascii="Wingdings" w:hAnsi="Wingdings" w:hint="default"/>
+      </w:rPr>
+    </w:lvl>
+    <w:lvl w:ilvl="3" w:tplc="04090001" w:tentative="1">
+      <w:start w:val="1"/>
+      <w:numFmt w:val="bullet"/>
+      <w:lvlText w:val=""/>
+      <w:lvlJc w:val="left"/>
+      <w:pPr>
+        <w:ind w:left="2912" w:hanging="360"/>
+      </w:pPr>
+      <w:rPr>
+        <w:rFonts w:ascii="Symbol" w:hAnsi="Symbol" w:hint="default"/>
+      </w:rPr>
+    </w:lvl>
+    <w:lvl w:ilvl="4" w:tplc="04090003" w:tentative="1">
+      <w:start w:val="1"/>
+      <w:numFmt w:val="bullet"/>
+      <w:lvlText w:val="o"/>
+      <w:lvlJc w:val="left"/>
+      <w:pPr>
+        <w:ind w:left="3632" w:hanging="360"/>
+      </w:pPr>
+      <w:rPr>
+        <w:rFonts w:ascii="Courier New" w:hAnsi="Courier New" w:cs="Courier New" w:hint="default"/>
+      </w:rPr>
+    </w:lvl>
+    <w:lvl w:ilvl="5" w:tplc="04090005" w:tentative="1">
+      <w:start w:val="1"/>
+      <w:numFmt w:val="bullet"/>
+      <w:lvlText w:val=""/>
+      <w:lvlJc w:val="left"/>
+      <w:pPr>
+        <w:ind w:left="4352" w:hanging="360"/>
+      </w:pPr>
+      <w:rPr>
+        <w:rFonts w:ascii="Wingdings" w:hAnsi="Wingdings" w:hint="default"/>
+      </w:rPr>
+    </w:lvl>
+    <w:lvl w:ilvl="6" w:tplc="04090001" w:tentative="1">
+      <w:start w:val="1"/>
+      <w:numFmt w:val="bullet"/>
+      <w:lvlText w:val=""/>
+      <w:lvlJc w:val="left"/>
+      <w:pPr>
+        <w:ind w:left="5072" w:hanging="360"/>
+      </w:pPr>
+      <w:rPr>
+        <w:rFonts w:ascii="Symbol" w:hAnsi="Symbol" w:hint="default"/>
+      </w:rPr>
+    </w:lvl>
+    <w:lvl w:ilvl="7" w:tplc="04090003" w:tentative="1">
+      <w:start w:val="1"/>
+      <w:numFmt w:val="bullet"/>
+      <w:lvlText w:val="o"/>
+      <w:lvlJc w:val="left"/>
+      <w:pPr>
+        <w:ind w:left="5792" w:hanging="360"/>
+      </w:pPr>
+      <w:rPr>
+        <w:rFonts w:ascii="Courier New" w:hAnsi="Courier New" w:cs="Courier New" w:hint="default"/>
+      </w:rPr>
+    </w:lvl>
+    <w:lvl w:ilvl="8" w:tplc="04090005" w:tentative="1">
+      <w:start w:val="1"/>
+      <w:numFmt w:val="bullet"/>
+      <w:lvlText w:val=""/>
+      <w:lvlJc w:val="left"/>
+      <w:pPr>
+        <w:ind w:left="6512" w:hanging="360"/>
+      </w:pPr>
+      <w:rPr>
+        <w:rFonts w:ascii="Wingdings" w:hAnsi="Wingdings" w:hint="default"/>
+      </w:rPr>
+    </w:lvl>
+  </w:abstractNum>
+  <w:abstractNum w:abstractNumId="55" w15:restartNumberingAfterBreak="0">
     <w:nsid w:val="205B028D"/>
     <w:multiLevelType w:val="hybridMultilevel"/>
     <w:tmpl w:val="DB6E9F0A"/>
@@ -32789,7 +35052,7 @@
       </w:rPr>
     </w:lvl>
   </w:abstractNum>
-  <w:abstractNum w:abstractNumId="53" w15:restartNumberingAfterBreak="0">
+  <w:abstractNum w:abstractNumId="56" w15:restartNumberingAfterBreak="0">
     <w:nsid w:val="20B57FE3"/>
     <w:multiLevelType w:val="hybridMultilevel"/>
     <w:tmpl w:val="E99240AC"/>
@@ -32902,7 +35165,7 @@
       </w:rPr>
     </w:lvl>
   </w:abstractNum>
-  <w:abstractNum w:abstractNumId="54" w15:restartNumberingAfterBreak="0">
+  <w:abstractNum w:abstractNumId="57" w15:restartNumberingAfterBreak="0">
     <w:nsid w:val="20E237DB"/>
     <w:multiLevelType w:val="hybridMultilevel"/>
     <w:tmpl w:val="09B60256"/>
@@ -33015,7 +35278,7 @@
       </w:rPr>
     </w:lvl>
   </w:abstractNum>
-  <w:abstractNum w:abstractNumId="55" w15:restartNumberingAfterBreak="0">
+  <w:abstractNum w:abstractNumId="58" w15:restartNumberingAfterBreak="0">
     <w:nsid w:val="212C592D"/>
     <w:multiLevelType w:val="hybridMultilevel"/>
     <w:tmpl w:val="C3BA4230"/>
@@ -33127,7 +35390,7 @@
       </w:rPr>
     </w:lvl>
   </w:abstractNum>
-  <w:abstractNum w:abstractNumId="56" w15:restartNumberingAfterBreak="0">
+  <w:abstractNum w:abstractNumId="59" w15:restartNumberingAfterBreak="0">
     <w:nsid w:val="21377BCC"/>
     <w:multiLevelType w:val="hybridMultilevel"/>
     <w:tmpl w:val="3C04C030"/>
@@ -33240,7 +35503,120 @@
       </w:rPr>
     </w:lvl>
   </w:abstractNum>
-  <w:abstractNum w:abstractNumId="57" w15:restartNumberingAfterBreak="0">
+  <w:abstractNum w:abstractNumId="60" w15:restartNumberingAfterBreak="0">
+    <w:nsid w:val="21A57EE2"/>
+    <w:multiLevelType w:val="hybridMultilevel"/>
+    <w:tmpl w:val="CB7E22B0"/>
+    <w:lvl w:ilvl="0" w:tplc="04090001">
+      <w:start w:val="1"/>
+      <w:numFmt w:val="bullet"/>
+      <w:lvlText w:val=""/>
+      <w:lvlJc w:val="left"/>
+      <w:pPr>
+        <w:ind w:left="752" w:hanging="360"/>
+      </w:pPr>
+      <w:rPr>
+        <w:rFonts w:ascii="Symbol" w:hAnsi="Symbol" w:hint="default"/>
+      </w:rPr>
+    </w:lvl>
+    <w:lvl w:ilvl="1" w:tplc="04090003" w:tentative="1">
+      <w:start w:val="1"/>
+      <w:numFmt w:val="bullet"/>
+      <w:lvlText w:val="o"/>
+      <w:lvlJc w:val="left"/>
+      <w:pPr>
+        <w:ind w:left="1472" w:hanging="360"/>
+      </w:pPr>
+      <w:rPr>
+        <w:rFonts w:ascii="Courier New" w:hAnsi="Courier New" w:cs="Courier New" w:hint="default"/>
+      </w:rPr>
+    </w:lvl>
+    <w:lvl w:ilvl="2" w:tplc="04090005" w:tentative="1">
+      <w:start w:val="1"/>
+      <w:numFmt w:val="bullet"/>
+      <w:lvlText w:val=""/>
+      <w:lvlJc w:val="left"/>
+      <w:pPr>
+        <w:ind w:left="2192" w:hanging="360"/>
+      </w:pPr>
+      <w:rPr>
+        <w:rFonts w:ascii="Wingdings" w:hAnsi="Wingdings" w:hint="default"/>
+      </w:rPr>
+    </w:lvl>
+    <w:lvl w:ilvl="3" w:tplc="04090001" w:tentative="1">
+      <w:start w:val="1"/>
+      <w:numFmt w:val="bullet"/>
+      <w:lvlText w:val=""/>
+      <w:lvlJc w:val="left"/>
+      <w:pPr>
+        <w:ind w:left="2912" w:hanging="360"/>
+      </w:pPr>
+      <w:rPr>
+        <w:rFonts w:ascii="Symbol" w:hAnsi="Symbol" w:hint="default"/>
+      </w:rPr>
+    </w:lvl>
+    <w:lvl w:ilvl="4" w:tplc="04090003" w:tentative="1">
+      <w:start w:val="1"/>
+      <w:numFmt w:val="bullet"/>
+      <w:lvlText w:val="o"/>
+      <w:lvlJc w:val="left"/>
+      <w:pPr>
+        <w:ind w:left="3632" w:hanging="360"/>
+      </w:pPr>
+      <w:rPr>
+        <w:rFonts w:ascii="Courier New" w:hAnsi="Courier New" w:cs="Courier New" w:hint="default"/>
+      </w:rPr>
+    </w:lvl>
+    <w:lvl w:ilvl="5" w:tplc="04090005" w:tentative="1">
+      <w:start w:val="1"/>
+      <w:numFmt w:val="bullet"/>
+      <w:lvlText w:val=""/>
+      <w:lvlJc w:val="left"/>
+      <w:pPr>
+        <w:ind w:left="4352" w:hanging="360"/>
+      </w:pPr>
+      <w:rPr>
+        <w:rFonts w:ascii="Wingdings" w:hAnsi="Wingdings" w:hint="default"/>
+      </w:rPr>
+    </w:lvl>
+    <w:lvl w:ilvl="6" w:tplc="04090001" w:tentative="1">
+      <w:start w:val="1"/>
+      <w:numFmt w:val="bullet"/>
+      <w:lvlText w:val=""/>
+      <w:lvlJc w:val="left"/>
+      <w:pPr>
+        <w:ind w:left="5072" w:hanging="360"/>
+      </w:pPr>
+      <w:rPr>
+        <w:rFonts w:ascii="Symbol" w:hAnsi="Symbol" w:hint="default"/>
+      </w:rPr>
+    </w:lvl>
+    <w:lvl w:ilvl="7" w:tplc="04090003" w:tentative="1">
+      <w:start w:val="1"/>
+      <w:numFmt w:val="bullet"/>
+      <w:lvlText w:val="o"/>
+      <w:lvlJc w:val="left"/>
+      <w:pPr>
+        <w:ind w:left="5792" w:hanging="360"/>
+      </w:pPr>
+      <w:rPr>
+        <w:rFonts w:ascii="Courier New" w:hAnsi="Courier New" w:cs="Courier New" w:hint="default"/>
+      </w:rPr>
+    </w:lvl>
+    <w:lvl w:ilvl="8" w:tplc="04090005" w:tentative="1">
+      <w:start w:val="1"/>
+      <w:numFmt w:val="bullet"/>
+      <w:lvlText w:val=""/>
+      <w:lvlJc w:val="left"/>
+      <w:pPr>
+        <w:ind w:left="6512" w:hanging="360"/>
+      </w:pPr>
+      <w:rPr>
+        <w:rFonts w:ascii="Wingdings" w:hAnsi="Wingdings" w:hint="default"/>
+      </w:rPr>
+    </w:lvl>
+  </w:abstractNum>
+  <w:abstractNum w:abstractNumId="61" w15:restartNumberingAfterBreak="0">
     <w:nsid w:val="21BE39F4"/>
     <w:multiLevelType w:val="hybridMultilevel"/>
     <w:tmpl w:val="F65A5DEA"/>
@@ -33353,7 +35729,7 @@
       </w:rPr>
     </w:lvl>
   </w:abstractNum>
-  <w:abstractNum w:abstractNumId="58" w15:restartNumberingAfterBreak="0">
+  <w:abstractNum w:abstractNumId="62" w15:restartNumberingAfterBreak="0">
     <w:nsid w:val="222815F2"/>
     <w:multiLevelType w:val="hybridMultilevel"/>
     <w:tmpl w:val="216A6488"/>
@@ -33470,7 +35846,7 @@
       </w:rPr>
     </w:lvl>
   </w:abstractNum>
-  <w:abstractNum w:abstractNumId="59" w15:restartNumberingAfterBreak="0">
+  <w:abstractNum w:abstractNumId="63" w15:restartNumberingAfterBreak="0">
     <w:nsid w:val="22B11B75"/>
     <w:multiLevelType w:val="hybridMultilevel"/>
     <w:tmpl w:val="27D0ABDE"/>
@@ -33583,7 +35959,120 @@
       </w:rPr>
     </w:lvl>
   </w:abstractNum>
-  <w:abstractNum w:abstractNumId="60" w15:restartNumberingAfterBreak="0">
+  <w:abstractNum w:abstractNumId="64" w15:restartNumberingAfterBreak="0">
+    <w:nsid w:val="22FF5428"/>
+    <w:multiLevelType w:val="hybridMultilevel"/>
+    <w:tmpl w:val="8836E14C"/>
+    <w:lvl w:ilvl="0" w:tplc="04090001">
+      <w:start w:val="1"/>
+      <w:numFmt w:val="bullet"/>
+      <w:lvlText w:val=""/>
+      <w:lvlJc w:val="left"/>
+      <w:pPr>
+        <w:ind w:left="752" w:hanging="360"/>
+      </w:pPr>
+      <w:rPr>
+        <w:rFonts w:ascii="Symbol" w:hAnsi="Symbol" w:hint="default"/>
+      </w:rPr>
+    </w:lvl>
+    <w:lvl w:ilvl="1" w:tplc="04090003" w:tentative="1">
+      <w:start w:val="1"/>
+      <w:numFmt w:val="bullet"/>
+      <w:lvlText w:val="o"/>
+      <w:lvlJc w:val="left"/>
+      <w:pPr>
+        <w:ind w:left="1472" w:hanging="360"/>
+      </w:pPr>
+      <w:rPr>
+        <w:rFonts w:ascii="Courier New" w:hAnsi="Courier New" w:cs="Courier New" w:hint="default"/>
+      </w:rPr>
+    </w:lvl>
+    <w:lvl w:ilvl="2" w:tplc="04090005" w:tentative="1">
+      <w:start w:val="1"/>
+      <w:numFmt w:val="bullet"/>
+      <w:lvlText w:val=""/>
+      <w:lvlJc w:val="left"/>
+      <w:pPr>
+        <w:ind w:left="2192" w:hanging="360"/>
+      </w:pPr>
+      <w:rPr>
+        <w:rFonts w:ascii="Wingdings" w:hAnsi="Wingdings" w:hint="default"/>
+      </w:rPr>
+    </w:lvl>
+    <w:lvl w:ilvl="3" w:tplc="04090001" w:tentative="1">
+      <w:start w:val="1"/>
+      <w:numFmt w:val="bullet"/>
+      <w:lvlText w:val=""/>
+      <w:lvlJc w:val="left"/>
+      <w:pPr>
+        <w:ind w:left="2912" w:hanging="360"/>
+      </w:pPr>
+      <w:rPr>
+        <w:rFonts w:ascii="Symbol" w:hAnsi="Symbol" w:hint="default"/>
+      </w:rPr>
+    </w:lvl>
+    <w:lvl w:ilvl="4" w:tplc="04090003" w:tentative="1">
+      <w:start w:val="1"/>
+      <w:numFmt w:val="bullet"/>
+      <w:lvlText w:val="o"/>
+      <w:lvlJc w:val="left"/>
+      <w:pPr>
+        <w:ind w:left="3632" w:hanging="360"/>
+      </w:pPr>
+      <w:rPr>
+        <w:rFonts w:ascii="Courier New" w:hAnsi="Courier New" w:cs="Courier New" w:hint="default"/>
+      </w:rPr>
+    </w:lvl>
+    <w:lvl w:ilvl="5" w:tplc="04090005" w:tentative="1">
+      <w:start w:val="1"/>
+      <w:numFmt w:val="bullet"/>
+      <w:lvlText w:val=""/>
+      <w:lvlJc w:val="left"/>
+      <w:pPr>
+        <w:ind w:left="4352" w:hanging="360"/>
+      </w:pPr>
+      <w:rPr>
+        <w:rFonts w:ascii="Wingdings" w:hAnsi="Wingdings" w:hint="default"/>
+      </w:rPr>
+    </w:lvl>
+    <w:lvl w:ilvl="6" w:tplc="04090001" w:tentative="1">
+      <w:start w:val="1"/>
+      <w:numFmt w:val="bullet"/>
+      <w:lvlText w:val=""/>
+      <w:lvlJc w:val="left"/>
+      <w:pPr>
+        <w:ind w:left="5072" w:hanging="360"/>
+      </w:pPr>
+      <w:rPr>
+        <w:rFonts w:ascii="Symbol" w:hAnsi="Symbol" w:hint="default"/>
+      </w:rPr>
+    </w:lvl>
+    <w:lvl w:ilvl="7" w:tplc="04090003" w:tentative="1">
+      <w:start w:val="1"/>
+      <w:numFmt w:val="bullet"/>
+      <w:lvlText w:val="o"/>
+      <w:lvlJc w:val="left"/>
+      <w:pPr>
+        <w:ind w:left="5792" w:hanging="360"/>
+      </w:pPr>
+      <w:rPr>
+        <w:rFonts w:ascii="Courier New" w:hAnsi="Courier New" w:cs="Courier New" w:hint="default"/>
+      </w:rPr>
+    </w:lvl>
+    <w:lvl w:ilvl="8" w:tplc="04090005" w:tentative="1">
+      <w:start w:val="1"/>
+      <w:numFmt w:val="bullet"/>
+      <w:lvlText w:val=""/>
+      <w:lvlJc w:val="left"/>
+      <w:pPr>
+        <w:ind w:left="6512" w:hanging="360"/>
+      </w:pPr>
+      <w:rPr>
+        <w:rFonts w:ascii="Wingdings" w:hAnsi="Wingdings" w:hint="default"/>
+      </w:rPr>
+    </w:lvl>
+  </w:abstractNum>
+  <w:abstractNum w:abstractNumId="65" w15:restartNumberingAfterBreak="0">
     <w:nsid w:val="239371E4"/>
     <w:multiLevelType w:val="hybridMultilevel"/>
     <w:tmpl w:val="360E4690"/>
@@ -33696,7 +36185,7 @@
       </w:rPr>
     </w:lvl>
   </w:abstractNum>
-  <w:abstractNum w:abstractNumId="61" w15:restartNumberingAfterBreak="0">
+  <w:abstractNum w:abstractNumId="66" w15:restartNumberingAfterBreak="0">
     <w:nsid w:val="24394F22"/>
     <w:multiLevelType w:val="hybridMultilevel"/>
     <w:tmpl w:val="04B023B0"/>
@@ -33809,7 +36298,7 @@
       </w:rPr>
     </w:lvl>
   </w:abstractNum>
-  <w:abstractNum w:abstractNumId="62" w15:restartNumberingAfterBreak="0">
+  <w:abstractNum w:abstractNumId="67" w15:restartNumberingAfterBreak="0">
     <w:nsid w:val="24853BB3"/>
     <w:multiLevelType w:val="hybridMultilevel"/>
     <w:tmpl w:val="1612F554"/>
@@ -33922,7 +36411,7 @@
       </w:rPr>
     </w:lvl>
   </w:abstractNum>
-  <w:abstractNum w:abstractNumId="63" w15:restartNumberingAfterBreak="0">
+  <w:abstractNum w:abstractNumId="68" w15:restartNumberingAfterBreak="0">
     <w:nsid w:val="24C5537F"/>
     <w:multiLevelType w:val="hybridMultilevel"/>
     <w:tmpl w:val="EA1A95B4"/>
@@ -34034,7 +36523,7 @@
       </w:rPr>
     </w:lvl>
   </w:abstractNum>
-  <w:abstractNum w:abstractNumId="64" w15:restartNumberingAfterBreak="0">
+  <w:abstractNum w:abstractNumId="69" w15:restartNumberingAfterBreak="0">
     <w:nsid w:val="25335F55"/>
     <w:multiLevelType w:val="multilevel"/>
     <w:tmpl w:val="35E86EBC"/>
@@ -34183,7 +36672,7 @@
       </w:rPr>
     </w:lvl>
   </w:abstractNum>
-  <w:abstractNum w:abstractNumId="65" w15:restartNumberingAfterBreak="0">
+  <w:abstractNum w:abstractNumId="70" w15:restartNumberingAfterBreak="0">
     <w:nsid w:val="264C61D4"/>
     <w:multiLevelType w:val="hybridMultilevel"/>
     <w:tmpl w:val="9F1A1BC2"/>
@@ -34296,7 +36785,7 @@
       </w:rPr>
     </w:lvl>
   </w:abstractNum>
-  <w:abstractNum w:abstractNumId="66" w15:restartNumberingAfterBreak="0">
+  <w:abstractNum w:abstractNumId="71" w15:restartNumberingAfterBreak="0">
     <w:nsid w:val="266B052C"/>
     <w:multiLevelType w:val="hybridMultilevel"/>
     <w:tmpl w:val="0F1A981C"/>
@@ -34409,7 +36898,7 @@
       </w:rPr>
     </w:lvl>
   </w:abstractNum>
-  <w:abstractNum w:abstractNumId="67" w15:restartNumberingAfterBreak="0">
+  <w:abstractNum w:abstractNumId="72" w15:restartNumberingAfterBreak="0">
     <w:nsid w:val="26967988"/>
     <w:multiLevelType w:val="hybridMultilevel"/>
     <w:tmpl w:val="3208C91E"/>
@@ -34522,7 +37011,7 @@
       </w:rPr>
     </w:lvl>
   </w:abstractNum>
-  <w:abstractNum w:abstractNumId="68" w15:restartNumberingAfterBreak="0">
+  <w:abstractNum w:abstractNumId="73" w15:restartNumberingAfterBreak="0">
     <w:nsid w:val="269B3971"/>
     <w:multiLevelType w:val="hybridMultilevel"/>
     <w:tmpl w:val="C2DE3928"/>
@@ -34634,7 +37123,7 @@
       </w:rPr>
     </w:lvl>
   </w:abstractNum>
-  <w:abstractNum w:abstractNumId="69" w15:restartNumberingAfterBreak="0">
+  <w:abstractNum w:abstractNumId="74" w15:restartNumberingAfterBreak="0">
     <w:nsid w:val="27505DF1"/>
     <w:multiLevelType w:val="hybridMultilevel"/>
     <w:tmpl w:val="66BCC5C6"/>
@@ -34747,7 +37236,7 @@
       </w:rPr>
     </w:lvl>
   </w:abstractNum>
-  <w:abstractNum w:abstractNumId="70" w15:restartNumberingAfterBreak="0">
+  <w:abstractNum w:abstractNumId="75" w15:restartNumberingAfterBreak="0">
     <w:nsid w:val="279B1549"/>
     <w:multiLevelType w:val="hybridMultilevel"/>
     <w:tmpl w:val="9CCE3884"/>
@@ -34860,7 +37349,7 @@
       </w:rPr>
     </w:lvl>
   </w:abstractNum>
-  <w:abstractNum w:abstractNumId="71" w15:restartNumberingAfterBreak="0">
+  <w:abstractNum w:abstractNumId="76" w15:restartNumberingAfterBreak="0">
     <w:nsid w:val="27A64B8D"/>
     <w:multiLevelType w:val="hybridMultilevel"/>
     <w:tmpl w:val="49F84002"/>
@@ -34977,7 +37466,7 @@
       </w:rPr>
     </w:lvl>
   </w:abstractNum>
-  <w:abstractNum w:abstractNumId="72" w15:restartNumberingAfterBreak="0">
+  <w:abstractNum w:abstractNumId="77" w15:restartNumberingAfterBreak="0">
     <w:nsid w:val="28197C34"/>
     <w:multiLevelType w:val="hybridMultilevel"/>
     <w:tmpl w:val="449A12B6"/>
@@ -35090,7 +37579,7 @@
       </w:rPr>
     </w:lvl>
   </w:abstractNum>
-  <w:abstractNum w:abstractNumId="73" w15:restartNumberingAfterBreak="0">
+  <w:abstractNum w:abstractNumId="78" w15:restartNumberingAfterBreak="0">
     <w:nsid w:val="29C23DC9"/>
     <w:multiLevelType w:val="hybridMultilevel"/>
     <w:tmpl w:val="153E2E00"/>
@@ -35202,7 +37691,7 @@
       </w:rPr>
     </w:lvl>
   </w:abstractNum>
-  <w:abstractNum w:abstractNumId="74" w15:restartNumberingAfterBreak="0">
+  <w:abstractNum w:abstractNumId="79" w15:restartNumberingAfterBreak="0">
     <w:nsid w:val="2A7E6FC1"/>
     <w:multiLevelType w:val="hybridMultilevel"/>
     <w:tmpl w:val="E43448BC"/>
@@ -35315,7 +37804,7 @@
       </w:rPr>
     </w:lvl>
   </w:abstractNum>
-  <w:abstractNum w:abstractNumId="75" w15:restartNumberingAfterBreak="0">
+  <w:abstractNum w:abstractNumId="80" w15:restartNumberingAfterBreak="0">
     <w:nsid w:val="2B2E47A7"/>
     <w:multiLevelType w:val="multilevel"/>
     <w:tmpl w:val="046CFA14"/>
@@ -35428,7 +37917,7 @@
       </w:pPr>
     </w:lvl>
   </w:abstractNum>
-  <w:abstractNum w:abstractNumId="76" w15:restartNumberingAfterBreak="0">
+  <w:abstractNum w:abstractNumId="81" w15:restartNumberingAfterBreak="0">
     <w:nsid w:val="2B951C7C"/>
     <w:multiLevelType w:val="hybridMultilevel"/>
     <w:tmpl w:val="6E2E55C6"/>
@@ -35539,7 +38028,7 @@
       </w:rPr>
     </w:lvl>
   </w:abstractNum>
-  <w:abstractNum w:abstractNumId="77" w15:restartNumberingAfterBreak="0">
+  <w:abstractNum w:abstractNumId="82" w15:restartNumberingAfterBreak="0">
     <w:nsid w:val="2C0272C7"/>
     <w:multiLevelType w:val="hybridMultilevel"/>
     <w:tmpl w:val="0E84319A"/>
@@ -35652,7 +38141,7 @@
       </w:rPr>
     </w:lvl>
   </w:abstractNum>
-  <w:abstractNum w:abstractNumId="78" w15:restartNumberingAfterBreak="0">
+  <w:abstractNum w:abstractNumId="83" w15:restartNumberingAfterBreak="0">
     <w:nsid w:val="2C317DF3"/>
     <w:multiLevelType w:val="hybridMultilevel"/>
     <w:tmpl w:val="63FC1E6C"/>
@@ -35769,7 +38258,7 @@
       </w:rPr>
     </w:lvl>
   </w:abstractNum>
-  <w:abstractNum w:abstractNumId="79" w15:restartNumberingAfterBreak="0">
+  <w:abstractNum w:abstractNumId="84" w15:restartNumberingAfterBreak="0">
     <w:nsid w:val="2CD343A6"/>
     <w:multiLevelType w:val="hybridMultilevel"/>
     <w:tmpl w:val="16760962"/>
@@ -35882,7 +38371,7 @@
       </w:rPr>
     </w:lvl>
   </w:abstractNum>
-  <w:abstractNum w:abstractNumId="80" w15:restartNumberingAfterBreak="0">
+  <w:abstractNum w:abstractNumId="85" w15:restartNumberingAfterBreak="0">
     <w:nsid w:val="2E5107D3"/>
     <w:multiLevelType w:val="hybridMultilevel"/>
     <w:tmpl w:val="BB52D926"/>
@@ -35999,7 +38488,7 @@
       </w:rPr>
     </w:lvl>
   </w:abstractNum>
-  <w:abstractNum w:abstractNumId="81" w15:restartNumberingAfterBreak="0">
+  <w:abstractNum w:abstractNumId="86" w15:restartNumberingAfterBreak="0">
     <w:nsid w:val="2EB75363"/>
     <w:multiLevelType w:val="hybridMultilevel"/>
     <w:tmpl w:val="76FC039A"/>
@@ -36112,7 +38601,7 @@
       </w:rPr>
     </w:lvl>
   </w:abstractNum>
-  <w:abstractNum w:abstractNumId="82" w15:restartNumberingAfterBreak="0">
+  <w:abstractNum w:abstractNumId="87" w15:restartNumberingAfterBreak="0">
     <w:nsid w:val="307946E2"/>
     <w:multiLevelType w:val="hybridMultilevel"/>
     <w:tmpl w:val="056EBCF6"/>
@@ -36225,7 +38714,7 @@
       </w:rPr>
     </w:lvl>
   </w:abstractNum>
-  <w:abstractNum w:abstractNumId="83" w15:restartNumberingAfterBreak="0">
+  <w:abstractNum w:abstractNumId="88" w15:restartNumberingAfterBreak="0">
     <w:nsid w:val="30E33279"/>
     <w:multiLevelType w:val="hybridMultilevel"/>
     <w:tmpl w:val="2D74408C"/>
@@ -36338,7 +38827,7 @@
       </w:rPr>
     </w:lvl>
   </w:abstractNum>
-  <w:abstractNum w:abstractNumId="84" w15:restartNumberingAfterBreak="0">
+  <w:abstractNum w:abstractNumId="89" w15:restartNumberingAfterBreak="0">
     <w:nsid w:val="312171D7"/>
     <w:multiLevelType w:val="hybridMultilevel"/>
     <w:tmpl w:val="35E88668"/>
@@ -36451,7 +38940,7 @@
       </w:rPr>
     </w:lvl>
   </w:abstractNum>
-  <w:abstractNum w:abstractNumId="85" w15:restartNumberingAfterBreak="0">
+  <w:abstractNum w:abstractNumId="90" w15:restartNumberingAfterBreak="0">
     <w:nsid w:val="312C17C4"/>
     <w:multiLevelType w:val="hybridMultilevel"/>
     <w:tmpl w:val="FD9A8EE0"/>
@@ -36564,7 +39053,7 @@
       </w:rPr>
     </w:lvl>
   </w:abstractNum>
-  <w:abstractNum w:abstractNumId="86" w15:restartNumberingAfterBreak="0">
+  <w:abstractNum w:abstractNumId="91" w15:restartNumberingAfterBreak="0">
     <w:nsid w:val="3149091C"/>
     <w:multiLevelType w:val="hybridMultilevel"/>
     <w:tmpl w:val="5B3A1BF4"/>
@@ -36653,7 +39142,7 @@
       </w:pPr>
     </w:lvl>
   </w:abstractNum>
-  <w:abstractNum w:abstractNumId="87" w15:restartNumberingAfterBreak="0">
+  <w:abstractNum w:abstractNumId="92" w15:restartNumberingAfterBreak="0">
     <w:nsid w:val="314F55F8"/>
     <w:multiLevelType w:val="hybridMultilevel"/>
     <w:tmpl w:val="05A63504"/>
@@ -36766,7 +39255,7 @@
       </w:rPr>
     </w:lvl>
   </w:abstractNum>
-  <w:abstractNum w:abstractNumId="88" w15:restartNumberingAfterBreak="0">
+  <w:abstractNum w:abstractNumId="93" w15:restartNumberingAfterBreak="0">
     <w:nsid w:val="31F24E09"/>
     <w:multiLevelType w:val="hybridMultilevel"/>
     <w:tmpl w:val="F4B0A8F8"/>
@@ -36878,7 +39367,7 @@
       </w:rPr>
     </w:lvl>
   </w:abstractNum>
-  <w:abstractNum w:abstractNumId="89" w15:restartNumberingAfterBreak="0">
+  <w:abstractNum w:abstractNumId="94" w15:restartNumberingAfterBreak="0">
     <w:nsid w:val="31F8296D"/>
     <w:multiLevelType w:val="multilevel"/>
     <w:tmpl w:val="E8CA1826"/>
@@ -37027,7 +39516,7 @@
       </w:rPr>
     </w:lvl>
   </w:abstractNum>
-  <w:abstractNum w:abstractNumId="90" w15:restartNumberingAfterBreak="0">
+  <w:abstractNum w:abstractNumId="95" w15:restartNumberingAfterBreak="0">
     <w:nsid w:val="32121B68"/>
     <w:multiLevelType w:val="hybridMultilevel"/>
     <w:tmpl w:val="42BEC244"/>
@@ -37140,7 +39629,7 @@
       </w:rPr>
     </w:lvl>
   </w:abstractNum>
-  <w:abstractNum w:abstractNumId="91" w15:restartNumberingAfterBreak="0">
+  <w:abstractNum w:abstractNumId="96" w15:restartNumberingAfterBreak="0">
     <w:nsid w:val="328022EA"/>
     <w:multiLevelType w:val="hybridMultilevel"/>
     <w:tmpl w:val="53B6FE0C"/>
@@ -37253,7 +39742,7 @@
       </w:rPr>
     </w:lvl>
   </w:abstractNum>
-  <w:abstractNum w:abstractNumId="92" w15:restartNumberingAfterBreak="0">
+  <w:abstractNum w:abstractNumId="97" w15:restartNumberingAfterBreak="0">
     <w:nsid w:val="32CC7ECC"/>
     <w:multiLevelType w:val="hybridMultilevel"/>
     <w:tmpl w:val="4510C478"/>
@@ -37366,7 +39855,7 @@
       </w:rPr>
     </w:lvl>
   </w:abstractNum>
-  <w:abstractNum w:abstractNumId="93" w15:restartNumberingAfterBreak="0">
+  <w:abstractNum w:abstractNumId="98" w15:restartNumberingAfterBreak="0">
     <w:nsid w:val="335F0224"/>
     <w:multiLevelType w:val="hybridMultilevel"/>
     <w:tmpl w:val="B39E332A"/>
@@ -37479,7 +39968,7 @@
       </w:rPr>
     </w:lvl>
   </w:abstractNum>
-  <w:abstractNum w:abstractNumId="94" w15:restartNumberingAfterBreak="0">
+  <w:abstractNum w:abstractNumId="99" w15:restartNumberingAfterBreak="0">
     <w:nsid w:val="33660CE2"/>
     <w:multiLevelType w:val="hybridMultilevel"/>
     <w:tmpl w:val="CC6AB442"/>
@@ -37591,7 +40080,7 @@
       </w:rPr>
     </w:lvl>
   </w:abstractNum>
-  <w:abstractNum w:abstractNumId="95" w15:restartNumberingAfterBreak="0">
+  <w:abstractNum w:abstractNumId="100" w15:restartNumberingAfterBreak="0">
     <w:nsid w:val="34671BBA"/>
     <w:multiLevelType w:val="hybridMultilevel"/>
     <w:tmpl w:val="B15E1A02"/>
@@ -37703,7 +40192,7 @@
       </w:rPr>
     </w:lvl>
   </w:abstractNum>
-  <w:abstractNum w:abstractNumId="96" w15:restartNumberingAfterBreak="0">
+  <w:abstractNum w:abstractNumId="101" w15:restartNumberingAfterBreak="0">
     <w:nsid w:val="3470732A"/>
     <w:multiLevelType w:val="multilevel"/>
     <w:tmpl w:val="B31A60E2"/>
@@ -37821,7 +40310,7 @@
       </w:rPr>
     </w:lvl>
   </w:abstractNum>
-  <w:abstractNum w:abstractNumId="97" w15:restartNumberingAfterBreak="0">
+  <w:abstractNum w:abstractNumId="102" w15:restartNumberingAfterBreak="0">
     <w:nsid w:val="34F130D1"/>
     <w:multiLevelType w:val="hybridMultilevel"/>
     <w:tmpl w:val="F70057CE"/>
@@ -37933,7 +40422,7 @@
       </w:rPr>
     </w:lvl>
   </w:abstractNum>
-  <w:abstractNum w:abstractNumId="98" w15:restartNumberingAfterBreak="0">
+  <w:abstractNum w:abstractNumId="103" w15:restartNumberingAfterBreak="0">
     <w:nsid w:val="35966F6F"/>
     <w:multiLevelType w:val="hybridMultilevel"/>
     <w:tmpl w:val="6B7CF7F8"/>
@@ -38046,7 +40535,7 @@
       </w:rPr>
     </w:lvl>
   </w:abstractNum>
-  <w:abstractNum w:abstractNumId="99" w15:restartNumberingAfterBreak="0">
+  <w:abstractNum w:abstractNumId="104" w15:restartNumberingAfterBreak="0">
     <w:nsid w:val="35D858A5"/>
     <w:multiLevelType w:val="hybridMultilevel"/>
     <w:tmpl w:val="0232B2BE"/>
@@ -38159,7 +40648,7 @@
       </w:rPr>
     </w:lvl>
   </w:abstractNum>
-  <w:abstractNum w:abstractNumId="100" w15:restartNumberingAfterBreak="0">
+  <w:abstractNum w:abstractNumId="105" w15:restartNumberingAfterBreak="0">
     <w:nsid w:val="36021CB4"/>
     <w:multiLevelType w:val="hybridMultilevel"/>
     <w:tmpl w:val="C62890F2"/>
@@ -38271,7 +40760,7 @@
       </w:rPr>
     </w:lvl>
   </w:abstractNum>
-  <w:abstractNum w:abstractNumId="101" w15:restartNumberingAfterBreak="0">
+  <w:abstractNum w:abstractNumId="106" w15:restartNumberingAfterBreak="0">
     <w:nsid w:val="363F5309"/>
     <w:multiLevelType w:val="hybridMultilevel"/>
     <w:tmpl w:val="833C2DE4"/>
@@ -38383,7 +40872,7 @@
       </w:rPr>
     </w:lvl>
   </w:abstractNum>
-  <w:abstractNum w:abstractNumId="102" w15:restartNumberingAfterBreak="0">
+  <w:abstractNum w:abstractNumId="107" w15:restartNumberingAfterBreak="0">
     <w:nsid w:val="367560FD"/>
     <w:multiLevelType w:val="hybridMultilevel"/>
     <w:tmpl w:val="12F6D7CE"/>
@@ -38496,7 +40985,7 @@
       </w:rPr>
     </w:lvl>
   </w:abstractNum>
-  <w:abstractNum w:abstractNumId="103" w15:restartNumberingAfterBreak="0">
+  <w:abstractNum w:abstractNumId="108" w15:restartNumberingAfterBreak="0">
     <w:nsid w:val="36CD0AA7"/>
     <w:multiLevelType w:val="hybridMultilevel"/>
     <w:tmpl w:val="8E4680D8"/>
@@ -38609,7 +41098,7 @@
       </w:rPr>
     </w:lvl>
   </w:abstractNum>
-  <w:abstractNum w:abstractNumId="104" w15:restartNumberingAfterBreak="0">
+  <w:abstractNum w:abstractNumId="109" w15:restartNumberingAfterBreak="0">
     <w:nsid w:val="37046606"/>
     <w:multiLevelType w:val="hybridMultilevel"/>
     <w:tmpl w:val="A3C077BA"/>
@@ -38722,7 +41211,7 @@
       </w:rPr>
     </w:lvl>
   </w:abstractNum>
-  <w:abstractNum w:abstractNumId="105" w15:restartNumberingAfterBreak="0">
+  <w:abstractNum w:abstractNumId="110" w15:restartNumberingAfterBreak="0">
     <w:nsid w:val="376A2261"/>
     <w:multiLevelType w:val="hybridMultilevel"/>
     <w:tmpl w:val="25AED1E4"/>
@@ -38834,7 +41323,7 @@
       </w:rPr>
     </w:lvl>
   </w:abstractNum>
-  <w:abstractNum w:abstractNumId="106" w15:restartNumberingAfterBreak="0">
+  <w:abstractNum w:abstractNumId="111" w15:restartNumberingAfterBreak="0">
     <w:nsid w:val="377A0384"/>
     <w:multiLevelType w:val="hybridMultilevel"/>
     <w:tmpl w:val="FD1807E8"/>
@@ -38947,7 +41436,7 @@
       </w:rPr>
     </w:lvl>
   </w:abstractNum>
-  <w:abstractNum w:abstractNumId="107" w15:restartNumberingAfterBreak="0">
+  <w:abstractNum w:abstractNumId="112" w15:restartNumberingAfterBreak="0">
     <w:nsid w:val="37D1130A"/>
     <w:multiLevelType w:val="hybridMultilevel"/>
     <w:tmpl w:val="DBFC10F6"/>
@@ -39064,7 +41553,7 @@
       </w:rPr>
     </w:lvl>
   </w:abstractNum>
-  <w:abstractNum w:abstractNumId="108" w15:restartNumberingAfterBreak="0">
+  <w:abstractNum w:abstractNumId="113" w15:restartNumberingAfterBreak="0">
     <w:nsid w:val="38DA3C1A"/>
     <w:multiLevelType w:val="hybridMultilevel"/>
     <w:tmpl w:val="F7A4FD9C"/>
@@ -39177,7 +41666,7 @@
       </w:rPr>
     </w:lvl>
   </w:abstractNum>
-  <w:abstractNum w:abstractNumId="109" w15:restartNumberingAfterBreak="0">
+  <w:abstractNum w:abstractNumId="114" w15:restartNumberingAfterBreak="0">
     <w:nsid w:val="39372777"/>
     <w:multiLevelType w:val="hybridMultilevel"/>
     <w:tmpl w:val="697C2A96"/>
@@ -39290,7 +41779,7 @@
       </w:rPr>
     </w:lvl>
   </w:abstractNum>
-  <w:abstractNum w:abstractNumId="110" w15:restartNumberingAfterBreak="0">
+  <w:abstractNum w:abstractNumId="115" w15:restartNumberingAfterBreak="0">
     <w:nsid w:val="398D101B"/>
     <w:multiLevelType w:val="hybridMultilevel"/>
     <w:tmpl w:val="C47088AC"/>
@@ -39379,7 +41868,7 @@
       </w:pPr>
     </w:lvl>
   </w:abstractNum>
-  <w:abstractNum w:abstractNumId="111" w15:restartNumberingAfterBreak="0">
+  <w:abstractNum w:abstractNumId="116" w15:restartNumberingAfterBreak="0">
     <w:nsid w:val="3A3F53F5"/>
     <w:multiLevelType w:val="hybridMultilevel"/>
     <w:tmpl w:val="31202768"/>
@@ -39491,7 +41980,7 @@
       </w:rPr>
     </w:lvl>
   </w:abstractNum>
-  <w:abstractNum w:abstractNumId="112" w15:restartNumberingAfterBreak="0">
+  <w:abstractNum w:abstractNumId="117" w15:restartNumberingAfterBreak="0">
     <w:nsid w:val="3B8E72F7"/>
     <w:multiLevelType w:val="hybridMultilevel"/>
     <w:tmpl w:val="77EC37CA"/>
@@ -39603,7 +42092,7 @@
       </w:rPr>
     </w:lvl>
   </w:abstractNum>
-  <w:abstractNum w:abstractNumId="113" w15:restartNumberingAfterBreak="0">
+  <w:abstractNum w:abstractNumId="118" w15:restartNumberingAfterBreak="0">
     <w:nsid w:val="3CCD359F"/>
     <w:multiLevelType w:val="hybridMultilevel"/>
     <w:tmpl w:val="B14E7BEC"/>
@@ -39716,7 +42205,7 @@
       </w:rPr>
     </w:lvl>
   </w:abstractNum>
-  <w:abstractNum w:abstractNumId="114" w15:restartNumberingAfterBreak="0">
+  <w:abstractNum w:abstractNumId="119" w15:restartNumberingAfterBreak="0">
     <w:nsid w:val="3CF83E06"/>
     <w:multiLevelType w:val="hybridMultilevel"/>
     <w:tmpl w:val="4758740A"/>
@@ -39833,7 +42322,7 @@
       </w:rPr>
     </w:lvl>
   </w:abstractNum>
-  <w:abstractNum w:abstractNumId="115" w15:restartNumberingAfterBreak="0">
+  <w:abstractNum w:abstractNumId="120" w15:restartNumberingAfterBreak="0">
     <w:nsid w:val="3D5E6DA1"/>
     <w:multiLevelType w:val="hybridMultilevel"/>
     <w:tmpl w:val="25EC4468"/>
@@ -39946,7 +42435,7 @@
       </w:rPr>
     </w:lvl>
   </w:abstractNum>
-  <w:abstractNum w:abstractNumId="116" w15:restartNumberingAfterBreak="0">
+  <w:abstractNum w:abstractNumId="121" w15:restartNumberingAfterBreak="0">
     <w:nsid w:val="3D7B5889"/>
     <w:multiLevelType w:val="hybridMultilevel"/>
     <w:tmpl w:val="775ECE68"/>
@@ -40059,7 +42548,7 @@
       </w:rPr>
     </w:lvl>
   </w:abstractNum>
-  <w:abstractNum w:abstractNumId="117" w15:restartNumberingAfterBreak="0">
+  <w:abstractNum w:abstractNumId="122" w15:restartNumberingAfterBreak="0">
     <w:nsid w:val="3E0E53DB"/>
     <w:multiLevelType w:val="hybridMultilevel"/>
     <w:tmpl w:val="9F32DDBA"/>
@@ -40171,7 +42660,7 @@
       </w:rPr>
     </w:lvl>
   </w:abstractNum>
-  <w:abstractNum w:abstractNumId="118" w15:restartNumberingAfterBreak="0">
+  <w:abstractNum w:abstractNumId="123" w15:restartNumberingAfterBreak="0">
     <w:nsid w:val="3E592AFC"/>
     <w:multiLevelType w:val="hybridMultilevel"/>
     <w:tmpl w:val="7FF07ABC"/>
@@ -40283,7 +42772,7 @@
       </w:rPr>
     </w:lvl>
   </w:abstractNum>
-  <w:abstractNum w:abstractNumId="119" w15:restartNumberingAfterBreak="0">
+  <w:abstractNum w:abstractNumId="124" w15:restartNumberingAfterBreak="0">
     <w:nsid w:val="3EBB4964"/>
     <w:multiLevelType w:val="hybridMultilevel"/>
     <w:tmpl w:val="49CC7DFA"/>
@@ -40372,7 +42861,156 @@
       </w:pPr>
     </w:lvl>
   </w:abstractNum>
-  <w:abstractNum w:abstractNumId="120" w15:restartNumberingAfterBreak="0">
+  <w:abstractNum w:abstractNumId="125" w15:restartNumberingAfterBreak="0">
+    <w:nsid w:val="3EF21C05"/>
+    <w:multiLevelType w:val="multilevel"/>
+    <w:tmpl w:val="2D5696B2"/>
+    <w:lvl w:ilvl="0">
+      <w:start w:val="1"/>
+      <w:numFmt w:val="bullet"/>
+      <w:lvlText w:val=""/>
+      <w:lvlJc w:val="left"/>
+      <w:pPr>
+        <w:tabs>
+          <w:tab w:val="num" w:pos="720"/>
+        </w:tabs>
+        <w:ind w:left="720" w:hanging="360"/>
+      </w:pPr>
+      <w:rPr>
+        <w:rFonts w:ascii="Symbol" w:hAnsi="Symbol" w:hint="default"/>
+        <w:sz w:val="20"/>
+      </w:rPr>
+    </w:lvl>
+    <w:lvl w:ilvl="1" w:tentative="1">
+      <w:start w:val="1"/>
+      <w:numFmt w:val="bullet"/>
+      <w:lvlText w:val=""/>
+      <w:lvlJc w:val="left"/>
+      <w:pPr>
+        <w:tabs>
+          <w:tab w:val="num" w:pos="1440"/>
+        </w:tabs>
+        <w:ind w:left="1440" w:hanging="360"/>
+      </w:pPr>
+      <w:rPr>
+        <w:rFonts w:ascii="Symbol" w:hAnsi="Symbol" w:hint="default"/>
+        <w:sz w:val="20"/>
+      </w:rPr>
+    </w:lvl>
+    <w:lvl w:ilvl="2" w:tentative="1">
+      <w:start w:val="1"/>
+      <w:numFmt w:val="bullet"/>
+      <w:lvlText w:val=""/>
+      <w:lvlJc w:val="left"/>
+      <w:pPr>
+        <w:tabs>
+          <w:tab w:val="num" w:pos="2160"/>
+        </w:tabs>
+        <w:ind w:left="2160" w:hanging="360"/>
+      </w:pPr>
+      <w:rPr>
+        <w:rFonts w:ascii="Symbol" w:hAnsi="Symbol" w:hint="default"/>
+        <w:sz w:val="20"/>
+      </w:rPr>
+    </w:lvl>
+    <w:lvl w:ilvl="3" w:tentative="1">
+      <w:start w:val="1"/>
+      <w:numFmt w:val="bullet"/>
+      <w:lvlText w:val=""/>
+      <w:lvlJc w:val="left"/>
+      <w:pPr>
+        <w:tabs>
+          <w:tab w:val="num" w:pos="2880"/>
+        </w:tabs>
+        <w:ind w:left="2880" w:hanging="360"/>
+      </w:pPr>
+      <w:rPr>
+        <w:rFonts w:ascii="Symbol" w:hAnsi="Symbol" w:hint="default"/>
+        <w:sz w:val="20"/>
+      </w:rPr>
+    </w:lvl>
+    <w:lvl w:ilvl="4" w:tentative="1">
+      <w:start w:val="1"/>
+      <w:numFmt w:val="bullet"/>
+      <w:lvlText w:val=""/>
+      <w:lvlJc w:val="left"/>
+      <w:pPr>
+        <w:tabs>
+          <w:tab w:val="num" w:pos="3600"/>
+        </w:tabs>
+        <w:ind w:left="3600" w:hanging="360"/>
+      </w:pPr>
+      <w:rPr>
+        <w:rFonts w:ascii="Symbol" w:hAnsi="Symbol" w:hint="default"/>
+        <w:sz w:val="20"/>
+      </w:rPr>
+    </w:lvl>
+    <w:lvl w:ilvl="5" w:tentative="1">
+      <w:start w:val="1"/>
+      <w:numFmt w:val="bullet"/>
+      <w:lvlText w:val=""/>
+      <w:lvlJc w:val="left"/>
+      <w:pPr>
+        <w:tabs>
+          <w:tab w:val="num" w:pos="4320"/>
+        </w:tabs>
+        <w:ind w:left="4320" w:hanging="360"/>
+      </w:pPr>
+      <w:rPr>
+        <w:rFonts w:ascii="Symbol" w:hAnsi="Symbol" w:hint="default"/>
+        <w:sz w:val="20"/>
+      </w:rPr>
+    </w:lvl>
+    <w:lvl w:ilvl="6" w:tentative="1">
+      <w:start w:val="1"/>
+      <w:numFmt w:val="bullet"/>
+      <w:lvlText w:val=""/>
+      <w:lvlJc w:val="left"/>
+      <w:pPr>
+        <w:tabs>
+          <w:tab w:val="num" w:pos="5040"/>
+        </w:tabs>
+        <w:ind w:left="5040" w:hanging="360"/>
+      </w:pPr>
+      <w:rPr>
+        <w:rFonts w:ascii="Symbol" w:hAnsi="Symbol" w:hint="default"/>
+        <w:sz w:val="20"/>
+      </w:rPr>
+    </w:lvl>
+    <w:lvl w:ilvl="7" w:tentative="1">
+      <w:start w:val="1"/>
+      <w:numFmt w:val="bullet"/>
+      <w:lvlText w:val=""/>
+      <w:lvlJc w:val="left"/>
+      <w:pPr>
+        <w:tabs>
+          <w:tab w:val="num" w:pos="5760"/>
+        </w:tabs>
+        <w:ind w:left="5760" w:hanging="360"/>
+      </w:pPr>
+      <w:rPr>
+        <w:rFonts w:ascii="Symbol" w:hAnsi="Symbol" w:hint="default"/>
+        <w:sz w:val="20"/>
+      </w:rPr>
+    </w:lvl>
+    <w:lvl w:ilvl="8" w:tentative="1">
+      <w:start w:val="1"/>
+      <w:numFmt w:val="bullet"/>
+      <w:lvlText w:val=""/>
+      <w:lvlJc w:val="left"/>
+      <w:pPr>
+        <w:tabs>
+          <w:tab w:val="num" w:pos="6480"/>
+        </w:tabs>
+        <w:ind w:left="6480" w:hanging="360"/>
+      </w:pPr>
+      <w:rPr>
+        <w:rFonts w:ascii="Symbol" w:hAnsi="Symbol" w:hint="default"/>
+        <w:sz w:val="20"/>
+      </w:rPr>
+    </w:lvl>
+  </w:abstractNum>
+  <w:abstractNum w:abstractNumId="126" w15:restartNumberingAfterBreak="0">
     <w:nsid w:val="3F240CB5"/>
     <w:multiLevelType w:val="hybridMultilevel"/>
     <w:tmpl w:val="5EF43088"/>
@@ -40484,7 +43122,7 @@
       </w:rPr>
     </w:lvl>
   </w:abstractNum>
-  <w:abstractNum w:abstractNumId="121" w15:restartNumberingAfterBreak="0">
+  <w:abstractNum w:abstractNumId="127" w15:restartNumberingAfterBreak="0">
     <w:nsid w:val="3F7A6FA9"/>
     <w:multiLevelType w:val="multilevel"/>
     <w:tmpl w:val="814A5A1C"/>
@@ -40597,7 +43235,7 @@
       </w:pPr>
     </w:lvl>
   </w:abstractNum>
-  <w:abstractNum w:abstractNumId="122" w15:restartNumberingAfterBreak="0">
+  <w:abstractNum w:abstractNumId="128" w15:restartNumberingAfterBreak="0">
     <w:nsid w:val="404559DF"/>
     <w:multiLevelType w:val="hybridMultilevel"/>
     <w:tmpl w:val="1BEA58C0"/>
@@ -40683,7 +43321,7 @@
       </w:pPr>
     </w:lvl>
   </w:abstractNum>
-  <w:abstractNum w:abstractNumId="123" w15:restartNumberingAfterBreak="0">
+  <w:abstractNum w:abstractNumId="129" w15:restartNumberingAfterBreak="0">
     <w:nsid w:val="40B06C5D"/>
     <w:multiLevelType w:val="multilevel"/>
     <w:tmpl w:val="0EA42CD6"/>
@@ -40832,7 +43470,7 @@
       </w:rPr>
     </w:lvl>
   </w:abstractNum>
-  <w:abstractNum w:abstractNumId="124" w15:restartNumberingAfterBreak="0">
+  <w:abstractNum w:abstractNumId="130" w15:restartNumberingAfterBreak="0">
     <w:nsid w:val="41005858"/>
     <w:multiLevelType w:val="hybridMultilevel"/>
     <w:tmpl w:val="F64EA6F0"/>
@@ -40945,7 +43583,7 @@
       </w:rPr>
     </w:lvl>
   </w:abstractNum>
-  <w:abstractNum w:abstractNumId="125" w15:restartNumberingAfterBreak="0">
+  <w:abstractNum w:abstractNumId="131" w15:restartNumberingAfterBreak="0">
     <w:nsid w:val="423F2B94"/>
     <w:multiLevelType w:val="hybridMultilevel"/>
     <w:tmpl w:val="304050F2"/>
@@ -41057,7 +43695,7 @@
       </w:rPr>
     </w:lvl>
   </w:abstractNum>
-  <w:abstractNum w:abstractNumId="126" w15:restartNumberingAfterBreak="0">
+  <w:abstractNum w:abstractNumId="132" w15:restartNumberingAfterBreak="0">
     <w:nsid w:val="42866059"/>
     <w:multiLevelType w:val="hybridMultilevel"/>
     <w:tmpl w:val="0B563690"/>
@@ -41170,7 +43808,7 @@
       </w:rPr>
     </w:lvl>
   </w:abstractNum>
-  <w:abstractNum w:abstractNumId="127" w15:restartNumberingAfterBreak="0">
+  <w:abstractNum w:abstractNumId="133" w15:restartNumberingAfterBreak="0">
     <w:nsid w:val="42993CE7"/>
     <w:multiLevelType w:val="hybridMultilevel"/>
     <w:tmpl w:val="34F05BDA"/>
@@ -41282,7 +43920,7 @@
       </w:rPr>
     </w:lvl>
   </w:abstractNum>
-  <w:abstractNum w:abstractNumId="128" w15:restartNumberingAfterBreak="0">
+  <w:abstractNum w:abstractNumId="134" w15:restartNumberingAfterBreak="0">
     <w:nsid w:val="43166303"/>
     <w:multiLevelType w:val="hybridMultilevel"/>
     <w:tmpl w:val="F9109C24"/>
@@ -41399,7 +44037,7 @@
       </w:rPr>
     </w:lvl>
   </w:abstractNum>
-  <w:abstractNum w:abstractNumId="129" w15:restartNumberingAfterBreak="0">
+  <w:abstractNum w:abstractNumId="135" w15:restartNumberingAfterBreak="0">
     <w:nsid w:val="43F420DC"/>
     <w:multiLevelType w:val="hybridMultilevel"/>
     <w:tmpl w:val="9C1C504E"/>
@@ -41511,7 +44149,7 @@
       </w:rPr>
     </w:lvl>
   </w:abstractNum>
-  <w:abstractNum w:abstractNumId="130" w15:restartNumberingAfterBreak="0">
+  <w:abstractNum w:abstractNumId="136" w15:restartNumberingAfterBreak="0">
     <w:nsid w:val="44C61A2A"/>
     <w:multiLevelType w:val="hybridMultilevel"/>
     <w:tmpl w:val="FD9833D8"/>
@@ -41624,7 +44262,7 @@
       </w:rPr>
     </w:lvl>
   </w:abstractNum>
-  <w:abstractNum w:abstractNumId="131" w15:restartNumberingAfterBreak="0">
+  <w:abstractNum w:abstractNumId="137" w15:restartNumberingAfterBreak="0">
     <w:nsid w:val="45102945"/>
     <w:multiLevelType w:val="hybridMultilevel"/>
     <w:tmpl w:val="0BCCD804"/>
@@ -41737,7 +44375,7 @@
       </w:rPr>
     </w:lvl>
   </w:abstractNum>
-  <w:abstractNum w:abstractNumId="132" w15:restartNumberingAfterBreak="0">
+  <w:abstractNum w:abstractNumId="138" w15:restartNumberingAfterBreak="0">
     <w:nsid w:val="455803BF"/>
     <w:multiLevelType w:val="hybridMultilevel"/>
     <w:tmpl w:val="EB68765A"/>
@@ -41823,7 +44461,7 @@
       </w:pPr>
     </w:lvl>
   </w:abstractNum>
-  <w:abstractNum w:abstractNumId="133" w15:restartNumberingAfterBreak="0">
+  <w:abstractNum w:abstractNumId="139" w15:restartNumberingAfterBreak="0">
     <w:nsid w:val="46A316ED"/>
     <w:multiLevelType w:val="hybridMultilevel"/>
     <w:tmpl w:val="E7843D24"/>
@@ -41912,7 +44550,7 @@
       </w:pPr>
     </w:lvl>
   </w:abstractNum>
-  <w:abstractNum w:abstractNumId="134" w15:restartNumberingAfterBreak="0">
+  <w:abstractNum w:abstractNumId="140" w15:restartNumberingAfterBreak="0">
     <w:nsid w:val="47C05992"/>
     <w:multiLevelType w:val="hybridMultilevel"/>
     <w:tmpl w:val="1F28AC82"/>
@@ -42025,7 +44663,7 @@
       </w:rPr>
     </w:lvl>
   </w:abstractNum>
-  <w:abstractNum w:abstractNumId="135" w15:restartNumberingAfterBreak="0">
+  <w:abstractNum w:abstractNumId="141" w15:restartNumberingAfterBreak="0">
     <w:nsid w:val="47D4550E"/>
     <w:multiLevelType w:val="hybridMultilevel"/>
     <w:tmpl w:val="8DCE83AA"/>
@@ -42137,7 +44775,7 @@
       </w:rPr>
     </w:lvl>
   </w:abstractNum>
-  <w:abstractNum w:abstractNumId="136" w15:restartNumberingAfterBreak="0">
+  <w:abstractNum w:abstractNumId="142" w15:restartNumberingAfterBreak="0">
     <w:nsid w:val="48C16A1C"/>
     <w:multiLevelType w:val="hybridMultilevel"/>
     <w:tmpl w:val="02F260B8"/>
@@ -42250,7 +44888,7 @@
       </w:rPr>
     </w:lvl>
   </w:abstractNum>
-  <w:abstractNum w:abstractNumId="137" w15:restartNumberingAfterBreak="0">
+  <w:abstractNum w:abstractNumId="143" w15:restartNumberingAfterBreak="0">
     <w:nsid w:val="48DF65A6"/>
     <w:multiLevelType w:val="hybridMultilevel"/>
     <w:tmpl w:val="BAEEB80E"/>
@@ -42336,7 +44974,7 @@
       </w:pPr>
     </w:lvl>
   </w:abstractNum>
-  <w:abstractNum w:abstractNumId="138" w15:restartNumberingAfterBreak="0">
+  <w:abstractNum w:abstractNumId="144" w15:restartNumberingAfterBreak="0">
     <w:nsid w:val="48EB2020"/>
     <w:multiLevelType w:val="hybridMultilevel"/>
     <w:tmpl w:val="9120EE40"/>
@@ -42449,7 +45087,7 @@
       </w:rPr>
     </w:lvl>
   </w:abstractNum>
-  <w:abstractNum w:abstractNumId="139" w15:restartNumberingAfterBreak="0">
+  <w:abstractNum w:abstractNumId="145" w15:restartNumberingAfterBreak="0">
     <w:nsid w:val="49837856"/>
     <w:multiLevelType w:val="hybridMultilevel"/>
     <w:tmpl w:val="9E721E12"/>
@@ -42566,7 +45204,7 @@
       </w:rPr>
     </w:lvl>
   </w:abstractNum>
-  <w:abstractNum w:abstractNumId="140" w15:restartNumberingAfterBreak="0">
+  <w:abstractNum w:abstractNumId="146" w15:restartNumberingAfterBreak="0">
     <w:nsid w:val="4A3C1BDD"/>
     <w:multiLevelType w:val="hybridMultilevel"/>
     <w:tmpl w:val="494449F4"/>
@@ -42679,7 +45317,7 @@
       </w:rPr>
     </w:lvl>
   </w:abstractNum>
-  <w:abstractNum w:abstractNumId="141" w15:restartNumberingAfterBreak="0">
+  <w:abstractNum w:abstractNumId="147" w15:restartNumberingAfterBreak="0">
     <w:nsid w:val="4A5E4245"/>
     <w:multiLevelType w:val="hybridMultilevel"/>
     <w:tmpl w:val="105C07A8"/>
@@ -42792,7 +45430,156 @@
       </w:rPr>
     </w:lvl>
   </w:abstractNum>
-  <w:abstractNum w:abstractNumId="142" w15:restartNumberingAfterBreak="0">
+  <w:abstractNum w:abstractNumId="148" w15:restartNumberingAfterBreak="0">
+    <w:nsid w:val="4B9B4C8C"/>
+    <w:multiLevelType w:val="multilevel"/>
+    <w:tmpl w:val="CF9C3110"/>
+    <w:lvl w:ilvl="0">
+      <w:start w:val="1"/>
+      <w:numFmt w:val="bullet"/>
+      <w:lvlText w:val=""/>
+      <w:lvlJc w:val="left"/>
+      <w:pPr>
+        <w:tabs>
+          <w:tab w:val="num" w:pos="720"/>
+        </w:tabs>
+        <w:ind w:left="720" w:hanging="360"/>
+      </w:pPr>
+      <w:rPr>
+        <w:rFonts w:ascii="Symbol" w:hAnsi="Symbol" w:hint="default"/>
+        <w:sz w:val="20"/>
+      </w:rPr>
+    </w:lvl>
+    <w:lvl w:ilvl="1" w:tentative="1">
+      <w:start w:val="1"/>
+      <w:numFmt w:val="bullet"/>
+      <w:lvlText w:val=""/>
+      <w:lvlJc w:val="left"/>
+      <w:pPr>
+        <w:tabs>
+          <w:tab w:val="num" w:pos="1440"/>
+        </w:tabs>
+        <w:ind w:left="1440" w:hanging="360"/>
+      </w:pPr>
+      <w:rPr>
+        <w:rFonts w:ascii="Symbol" w:hAnsi="Symbol" w:hint="default"/>
+        <w:sz w:val="20"/>
+      </w:rPr>
+    </w:lvl>
+    <w:lvl w:ilvl="2" w:tentative="1">
+      <w:start w:val="1"/>
+      <w:numFmt w:val="bullet"/>
+      <w:lvlText w:val=""/>
+      <w:lvlJc w:val="left"/>
+      <w:pPr>
+        <w:tabs>
+          <w:tab w:val="num" w:pos="2160"/>
+        </w:tabs>
+        <w:ind w:left="2160" w:hanging="360"/>
+      </w:pPr>
+      <w:rPr>
+        <w:rFonts w:ascii="Symbol" w:hAnsi="Symbol" w:hint="default"/>
+        <w:sz w:val="20"/>
+      </w:rPr>
+    </w:lvl>
+    <w:lvl w:ilvl="3" w:tentative="1">
+      <w:start w:val="1"/>
+      <w:numFmt w:val="bullet"/>
+      <w:lvlText w:val=""/>
+      <w:lvlJc w:val="left"/>
+      <w:pPr>
+        <w:tabs>
+          <w:tab w:val="num" w:pos="2880"/>
+        </w:tabs>
+        <w:ind w:left="2880" w:hanging="360"/>
+      </w:pPr>
+      <w:rPr>
+        <w:rFonts w:ascii="Symbol" w:hAnsi="Symbol" w:hint="default"/>
+        <w:sz w:val="20"/>
+      </w:rPr>
+    </w:lvl>
+    <w:lvl w:ilvl="4" w:tentative="1">
+      <w:start w:val="1"/>
+      <w:numFmt w:val="bullet"/>
+      <w:lvlText w:val=""/>
+      <w:lvlJc w:val="left"/>
+      <w:pPr>
+        <w:tabs>
+          <w:tab w:val="num" w:pos="3600"/>
+        </w:tabs>
+        <w:ind w:left="3600" w:hanging="360"/>
+      </w:pPr>
+      <w:rPr>
+        <w:rFonts w:ascii="Symbol" w:hAnsi="Symbol" w:hint="default"/>
+        <w:sz w:val="20"/>
+      </w:rPr>
+    </w:lvl>
+    <w:lvl w:ilvl="5" w:tentative="1">
+      <w:start w:val="1"/>
+      <w:numFmt w:val="bullet"/>
+      <w:lvlText w:val=""/>
+      <w:lvlJc w:val="left"/>
+      <w:pPr>
+        <w:tabs>
+          <w:tab w:val="num" w:pos="4320"/>
+        </w:tabs>
+        <w:ind w:left="4320" w:hanging="360"/>
+      </w:pPr>
+      <w:rPr>
+        <w:rFonts w:ascii="Symbol" w:hAnsi="Symbol" w:hint="default"/>
+        <w:sz w:val="20"/>
+      </w:rPr>
+    </w:lvl>
+    <w:lvl w:ilvl="6" w:tentative="1">
+      <w:start w:val="1"/>
+      <w:numFmt w:val="bullet"/>
+      <w:lvlText w:val=""/>
+      <w:lvlJc w:val="left"/>
+      <w:pPr>
+        <w:tabs>
+          <w:tab w:val="num" w:pos="5040"/>
+        </w:tabs>
+        <w:ind w:left="5040" w:hanging="360"/>
+      </w:pPr>
+      <w:rPr>
+        <w:rFonts w:ascii="Symbol" w:hAnsi="Symbol" w:hint="default"/>
+        <w:sz w:val="20"/>
+      </w:rPr>
+    </w:lvl>
+    <w:lvl w:ilvl="7" w:tentative="1">
+      <w:start w:val="1"/>
+      <w:numFmt w:val="bullet"/>
+      <w:lvlText w:val=""/>
+      <w:lvlJc w:val="left"/>
+      <w:pPr>
+        <w:tabs>
+          <w:tab w:val="num" w:pos="5760"/>
+        </w:tabs>
+        <w:ind w:left="5760" w:hanging="360"/>
+      </w:pPr>
+      <w:rPr>
+        <w:rFonts w:ascii="Symbol" w:hAnsi="Symbol" w:hint="default"/>
+        <w:sz w:val="20"/>
+      </w:rPr>
+    </w:lvl>
+    <w:lvl w:ilvl="8" w:tentative="1">
+      <w:start w:val="1"/>
+      <w:numFmt w:val="bullet"/>
+      <w:lvlText w:val=""/>
+      <w:lvlJc w:val="left"/>
+      <w:pPr>
+        <w:tabs>
+          <w:tab w:val="num" w:pos="6480"/>
+        </w:tabs>
+        <w:ind w:left="6480" w:hanging="360"/>
+      </w:pPr>
+      <w:rPr>
+        <w:rFonts w:ascii="Symbol" w:hAnsi="Symbol" w:hint="default"/>
+        <w:sz w:val="20"/>
+      </w:rPr>
+    </w:lvl>
+  </w:abstractNum>
+  <w:abstractNum w:abstractNumId="149" w15:restartNumberingAfterBreak="0">
     <w:nsid w:val="4BD32854"/>
     <w:multiLevelType w:val="hybridMultilevel"/>
     <w:tmpl w:val="C2EA4612"/>
@@ -42905,7 +45692,7 @@
       </w:rPr>
     </w:lvl>
   </w:abstractNum>
-  <w:abstractNum w:abstractNumId="143" w15:restartNumberingAfterBreak="0">
+  <w:abstractNum w:abstractNumId="150" w15:restartNumberingAfterBreak="0">
     <w:nsid w:val="4CDE3692"/>
     <w:multiLevelType w:val="hybridMultilevel"/>
     <w:tmpl w:val="74320DC4"/>
@@ -43017,7 +45804,7 @@
       </w:rPr>
     </w:lvl>
   </w:abstractNum>
-  <w:abstractNum w:abstractNumId="144" w15:restartNumberingAfterBreak="0">
+  <w:abstractNum w:abstractNumId="151" w15:restartNumberingAfterBreak="0">
     <w:nsid w:val="4CE76CB4"/>
     <w:multiLevelType w:val="hybridMultilevel"/>
     <w:tmpl w:val="F94ED644"/>
@@ -43129,7 +45916,7 @@
       </w:rPr>
     </w:lvl>
   </w:abstractNum>
-  <w:abstractNum w:abstractNumId="145" w15:restartNumberingAfterBreak="0">
+  <w:abstractNum w:abstractNumId="152" w15:restartNumberingAfterBreak="0">
     <w:nsid w:val="4D091CFB"/>
     <w:multiLevelType w:val="hybridMultilevel"/>
     <w:tmpl w:val="ED2C4A4C"/>
@@ -43242,7 +46029,7 @@
       </w:rPr>
     </w:lvl>
   </w:abstractNum>
-  <w:abstractNum w:abstractNumId="146" w15:restartNumberingAfterBreak="0">
+  <w:abstractNum w:abstractNumId="153" w15:restartNumberingAfterBreak="0">
     <w:nsid w:val="4DC26377"/>
     <w:multiLevelType w:val="hybridMultilevel"/>
     <w:tmpl w:val="35AA187E"/>
@@ -43355,7 +46142,7 @@
       </w:rPr>
     </w:lvl>
   </w:abstractNum>
-  <w:abstractNum w:abstractNumId="147" w15:restartNumberingAfterBreak="0">
+  <w:abstractNum w:abstractNumId="154" w15:restartNumberingAfterBreak="0">
     <w:nsid w:val="4DD64A78"/>
     <w:multiLevelType w:val="hybridMultilevel"/>
     <w:tmpl w:val="67B886B0"/>
@@ -43468,7 +46255,7 @@
       </w:rPr>
     </w:lvl>
   </w:abstractNum>
-  <w:abstractNum w:abstractNumId="148" w15:restartNumberingAfterBreak="0">
+  <w:abstractNum w:abstractNumId="155" w15:restartNumberingAfterBreak="0">
     <w:nsid w:val="4E944DDA"/>
     <w:multiLevelType w:val="hybridMultilevel"/>
     <w:tmpl w:val="DB7A5544"/>
@@ -43580,7 +46367,7 @@
       </w:rPr>
     </w:lvl>
   </w:abstractNum>
-  <w:abstractNum w:abstractNumId="149" w15:restartNumberingAfterBreak="0">
+  <w:abstractNum w:abstractNumId="156" w15:restartNumberingAfterBreak="0">
     <w:nsid w:val="4ED628A4"/>
     <w:multiLevelType w:val="multilevel"/>
     <w:tmpl w:val="A86CB926"/>
@@ -43729,7 +46516,7 @@
       </w:rPr>
     </w:lvl>
   </w:abstractNum>
-  <w:abstractNum w:abstractNumId="150" w15:restartNumberingAfterBreak="0">
+  <w:abstractNum w:abstractNumId="157" w15:restartNumberingAfterBreak="0">
     <w:nsid w:val="4F9140EF"/>
     <w:multiLevelType w:val="hybridMultilevel"/>
     <w:tmpl w:val="BFB4D012"/>
@@ -43842,7 +46629,7 @@
       </w:rPr>
     </w:lvl>
   </w:abstractNum>
-  <w:abstractNum w:abstractNumId="151" w15:restartNumberingAfterBreak="0">
+  <w:abstractNum w:abstractNumId="158" w15:restartNumberingAfterBreak="0">
     <w:nsid w:val="50F33F7C"/>
     <w:multiLevelType w:val="hybridMultilevel"/>
     <w:tmpl w:val="6194FDBA"/>
@@ -43954,7 +46741,7 @@
       </w:rPr>
     </w:lvl>
   </w:abstractNum>
-  <w:abstractNum w:abstractNumId="152" w15:restartNumberingAfterBreak="0">
+  <w:abstractNum w:abstractNumId="159" w15:restartNumberingAfterBreak="0">
     <w:nsid w:val="515500D7"/>
     <w:multiLevelType w:val="hybridMultilevel"/>
     <w:tmpl w:val="D486A3CA"/>
@@ -44067,7 +46854,7 @@
       </w:rPr>
     </w:lvl>
   </w:abstractNum>
-  <w:abstractNum w:abstractNumId="153" w15:restartNumberingAfterBreak="0">
+  <w:abstractNum w:abstractNumId="160" w15:restartNumberingAfterBreak="0">
     <w:nsid w:val="52141C8D"/>
     <w:multiLevelType w:val="hybridMultilevel"/>
     <w:tmpl w:val="F91E9522"/>
@@ -44179,7 +46966,7 @@
       </w:rPr>
     </w:lvl>
   </w:abstractNum>
-  <w:abstractNum w:abstractNumId="154" w15:restartNumberingAfterBreak="0">
+  <w:abstractNum w:abstractNumId="161" w15:restartNumberingAfterBreak="0">
     <w:nsid w:val="524F7585"/>
     <w:multiLevelType w:val="hybridMultilevel"/>
     <w:tmpl w:val="7BC46E86"/>
@@ -44291,7 +47078,7 @@
       </w:rPr>
     </w:lvl>
   </w:abstractNum>
-  <w:abstractNum w:abstractNumId="155" w15:restartNumberingAfterBreak="0">
+  <w:abstractNum w:abstractNumId="162" w15:restartNumberingAfterBreak="0">
     <w:nsid w:val="535527FD"/>
     <w:multiLevelType w:val="hybridMultilevel"/>
     <w:tmpl w:val="B49C3F82"/>
@@ -44403,7 +47190,7 @@
       </w:rPr>
     </w:lvl>
   </w:abstractNum>
-  <w:abstractNum w:abstractNumId="156" w15:restartNumberingAfterBreak="0">
+  <w:abstractNum w:abstractNumId="163" w15:restartNumberingAfterBreak="0">
     <w:nsid w:val="53E83D8A"/>
     <w:multiLevelType w:val="hybridMultilevel"/>
     <w:tmpl w:val="09CC3F62"/>
@@ -44516,7 +47303,7 @@
       </w:rPr>
     </w:lvl>
   </w:abstractNum>
-  <w:abstractNum w:abstractNumId="157" w15:restartNumberingAfterBreak="0">
+  <w:abstractNum w:abstractNumId="164" w15:restartNumberingAfterBreak="0">
     <w:nsid w:val="544D6445"/>
     <w:multiLevelType w:val="multilevel"/>
     <w:tmpl w:val="B31A60E2"/>
@@ -44634,7 +47421,7 @@
       </w:rPr>
     </w:lvl>
   </w:abstractNum>
-  <w:abstractNum w:abstractNumId="158" w15:restartNumberingAfterBreak="0">
+  <w:abstractNum w:abstractNumId="165" w15:restartNumberingAfterBreak="0">
     <w:nsid w:val="54811414"/>
     <w:multiLevelType w:val="hybridMultilevel"/>
     <w:tmpl w:val="EB40A69C"/>
@@ -44746,7 +47533,7 @@
       </w:rPr>
     </w:lvl>
   </w:abstractNum>
-  <w:abstractNum w:abstractNumId="159" w15:restartNumberingAfterBreak="0">
+  <w:abstractNum w:abstractNumId="166" w15:restartNumberingAfterBreak="0">
     <w:nsid w:val="54CE190A"/>
     <w:multiLevelType w:val="hybridMultilevel"/>
     <w:tmpl w:val="AE883BDE"/>
@@ -44858,7 +47645,7 @@
       </w:rPr>
     </w:lvl>
   </w:abstractNum>
-  <w:abstractNum w:abstractNumId="160" w15:restartNumberingAfterBreak="0">
+  <w:abstractNum w:abstractNumId="167" w15:restartNumberingAfterBreak="0">
     <w:nsid w:val="55AE41A5"/>
     <w:multiLevelType w:val="multilevel"/>
     <w:tmpl w:val="54A808F0"/>
@@ -45007,7 +47794,7 @@
       </w:rPr>
     </w:lvl>
   </w:abstractNum>
-  <w:abstractNum w:abstractNumId="161" w15:restartNumberingAfterBreak="0">
+  <w:abstractNum w:abstractNumId="168" w15:restartNumberingAfterBreak="0">
     <w:nsid w:val="55C7011E"/>
     <w:multiLevelType w:val="hybridMultilevel"/>
     <w:tmpl w:val="F458554E"/>
@@ -45120,7 +47907,7 @@
       </w:rPr>
     </w:lvl>
   </w:abstractNum>
-  <w:abstractNum w:abstractNumId="162" w15:restartNumberingAfterBreak="0">
+  <w:abstractNum w:abstractNumId="169" w15:restartNumberingAfterBreak="0">
     <w:nsid w:val="55C819D8"/>
     <w:multiLevelType w:val="hybridMultilevel"/>
     <w:tmpl w:val="33B88852"/>
@@ -45232,7 +48019,7 @@
       </w:rPr>
     </w:lvl>
   </w:abstractNum>
-  <w:abstractNum w:abstractNumId="163" w15:restartNumberingAfterBreak="0">
+  <w:abstractNum w:abstractNumId="170" w15:restartNumberingAfterBreak="0">
     <w:nsid w:val="567921F5"/>
     <w:multiLevelType w:val="hybridMultilevel"/>
     <w:tmpl w:val="C5A499E8"/>
@@ -45345,7 +48132,156 @@
       </w:rPr>
     </w:lvl>
   </w:abstractNum>
-  <w:abstractNum w:abstractNumId="164" w15:restartNumberingAfterBreak="0">
+  <w:abstractNum w:abstractNumId="171" w15:restartNumberingAfterBreak="0">
+    <w:nsid w:val="575645B2"/>
+    <w:multiLevelType w:val="multilevel"/>
+    <w:tmpl w:val="E3BC4062"/>
+    <w:lvl w:ilvl="0">
+      <w:start w:val="1"/>
+      <w:numFmt w:val="bullet"/>
+      <w:lvlText w:val=""/>
+      <w:lvlJc w:val="left"/>
+      <w:pPr>
+        <w:tabs>
+          <w:tab w:val="num" w:pos="720"/>
+        </w:tabs>
+        <w:ind w:left="720" w:hanging="360"/>
+      </w:pPr>
+      <w:rPr>
+        <w:rFonts w:ascii="Symbol" w:hAnsi="Symbol" w:hint="default"/>
+        <w:sz w:val="20"/>
+      </w:rPr>
+    </w:lvl>
+    <w:lvl w:ilvl="1" w:tentative="1">
+      <w:start w:val="1"/>
+      <w:numFmt w:val="bullet"/>
+      <w:lvlText w:val=""/>
+      <w:lvlJc w:val="left"/>
+      <w:pPr>
+        <w:tabs>
+          <w:tab w:val="num" w:pos="1440"/>
+        </w:tabs>
+        <w:ind w:left="1440" w:hanging="360"/>
+      </w:pPr>
+      <w:rPr>
+        <w:rFonts w:ascii="Symbol" w:hAnsi="Symbol" w:hint="default"/>
+        <w:sz w:val="20"/>
+      </w:rPr>
+    </w:lvl>
+    <w:lvl w:ilvl="2" w:tentative="1">
+      <w:start w:val="1"/>
+      <w:numFmt w:val="bullet"/>
+      <w:lvlText w:val=""/>
+      <w:lvlJc w:val="left"/>
+      <w:pPr>
+        <w:tabs>
+          <w:tab w:val="num" w:pos="2160"/>
+        </w:tabs>
+        <w:ind w:left="2160" w:hanging="360"/>
+      </w:pPr>
+      <w:rPr>
+        <w:rFonts w:ascii="Symbol" w:hAnsi="Symbol" w:hint="default"/>
+        <w:sz w:val="20"/>
+      </w:rPr>
+    </w:lvl>
+    <w:lvl w:ilvl="3" w:tentative="1">
+      <w:start w:val="1"/>
+      <w:numFmt w:val="bullet"/>
+      <w:lvlText w:val=""/>
+      <w:lvlJc w:val="left"/>
+      <w:pPr>
+        <w:tabs>
+          <w:tab w:val="num" w:pos="2880"/>
+        </w:tabs>
+        <w:ind w:left="2880" w:hanging="360"/>
+      </w:pPr>
+      <w:rPr>
+        <w:rFonts w:ascii="Symbol" w:hAnsi="Symbol" w:hint="default"/>
+        <w:sz w:val="20"/>
+      </w:rPr>
+    </w:lvl>
+    <w:lvl w:ilvl="4" w:tentative="1">
+      <w:start w:val="1"/>
+      <w:numFmt w:val="bullet"/>
+      <w:lvlText w:val=""/>
+      <w:lvlJc w:val="left"/>
+      <w:pPr>
+        <w:tabs>
+          <w:tab w:val="num" w:pos="3600"/>
+        </w:tabs>
+        <w:ind w:left="3600" w:hanging="360"/>
+      </w:pPr>
+      <w:rPr>
+        <w:rFonts w:ascii="Symbol" w:hAnsi="Symbol" w:hint="default"/>
+        <w:sz w:val="20"/>
+      </w:rPr>
+    </w:lvl>
+    <w:lvl w:ilvl="5" w:tentative="1">
+      <w:start w:val="1"/>
+      <w:numFmt w:val="bullet"/>
+      <w:lvlText w:val=""/>
+      <w:lvlJc w:val="left"/>
+      <w:pPr>
+        <w:tabs>
+          <w:tab w:val="num" w:pos="4320"/>
+        </w:tabs>
+        <w:ind w:left="4320" w:hanging="360"/>
+      </w:pPr>
+      <w:rPr>
+        <w:rFonts w:ascii="Symbol" w:hAnsi="Symbol" w:hint="default"/>
+        <w:sz w:val="20"/>
+      </w:rPr>
+    </w:lvl>
+    <w:lvl w:ilvl="6" w:tentative="1">
+      <w:start w:val="1"/>
+      <w:numFmt w:val="bullet"/>
+      <w:lvlText w:val=""/>
+      <w:lvlJc w:val="left"/>
+      <w:pPr>
+        <w:tabs>
+          <w:tab w:val="num" w:pos="5040"/>
+        </w:tabs>
+        <w:ind w:left="5040" w:hanging="360"/>
+      </w:pPr>
+      <w:rPr>
+        <w:rFonts w:ascii="Symbol" w:hAnsi="Symbol" w:hint="default"/>
+        <w:sz w:val="20"/>
+      </w:rPr>
+    </w:lvl>
+    <w:lvl w:ilvl="7" w:tentative="1">
+      <w:start w:val="1"/>
+      <w:numFmt w:val="bullet"/>
+      <w:lvlText w:val=""/>
+      <w:lvlJc w:val="left"/>
+      <w:pPr>
+        <w:tabs>
+          <w:tab w:val="num" w:pos="5760"/>
+        </w:tabs>
+        <w:ind w:left="5760" w:hanging="360"/>
+      </w:pPr>
+      <w:rPr>
+        <w:rFonts w:ascii="Symbol" w:hAnsi="Symbol" w:hint="default"/>
+        <w:sz w:val="20"/>
+      </w:rPr>
+    </w:lvl>
+    <w:lvl w:ilvl="8" w:tentative="1">
+      <w:start w:val="1"/>
+      <w:numFmt w:val="bullet"/>
+      <w:lvlText w:val=""/>
+      <w:lvlJc w:val="left"/>
+      <w:pPr>
+        <w:tabs>
+          <w:tab w:val="num" w:pos="6480"/>
+        </w:tabs>
+        <w:ind w:left="6480" w:hanging="360"/>
+      </w:pPr>
+      <w:rPr>
+        <w:rFonts w:ascii="Symbol" w:hAnsi="Symbol" w:hint="default"/>
+        <w:sz w:val="20"/>
+      </w:rPr>
+    </w:lvl>
+  </w:abstractNum>
+  <w:abstractNum w:abstractNumId="172" w15:restartNumberingAfterBreak="0">
     <w:nsid w:val="580B5A6D"/>
     <w:multiLevelType w:val="hybridMultilevel"/>
     <w:tmpl w:val="81FC1936"/>
@@ -45458,7 +48394,7 @@
       </w:rPr>
     </w:lvl>
   </w:abstractNum>
-  <w:abstractNum w:abstractNumId="165" w15:restartNumberingAfterBreak="0">
+  <w:abstractNum w:abstractNumId="173" w15:restartNumberingAfterBreak="0">
     <w:nsid w:val="587F398B"/>
     <w:multiLevelType w:val="hybridMultilevel"/>
     <w:tmpl w:val="2DF4575A"/>
@@ -45570,7 +48506,7 @@
       </w:rPr>
     </w:lvl>
   </w:abstractNum>
-  <w:abstractNum w:abstractNumId="166" w15:restartNumberingAfterBreak="0">
+  <w:abstractNum w:abstractNumId="174" w15:restartNumberingAfterBreak="0">
     <w:nsid w:val="5A9E2277"/>
     <w:multiLevelType w:val="hybridMultilevel"/>
     <w:tmpl w:val="18F82510"/>
@@ -45682,7 +48618,7 @@
       </w:rPr>
     </w:lvl>
   </w:abstractNum>
-  <w:abstractNum w:abstractNumId="167" w15:restartNumberingAfterBreak="0">
+  <w:abstractNum w:abstractNumId="175" w15:restartNumberingAfterBreak="0">
     <w:nsid w:val="5AC21BD4"/>
     <w:multiLevelType w:val="hybridMultilevel"/>
     <w:tmpl w:val="9394F892"/>
@@ -45795,7 +48731,7 @@
       </w:rPr>
     </w:lvl>
   </w:abstractNum>
-  <w:abstractNum w:abstractNumId="168" w15:restartNumberingAfterBreak="0">
+  <w:abstractNum w:abstractNumId="176" w15:restartNumberingAfterBreak="0">
     <w:nsid w:val="5B743160"/>
     <w:multiLevelType w:val="hybridMultilevel"/>
     <w:tmpl w:val="FF24A744"/>
@@ -45907,7 +48843,7 @@
       </w:rPr>
     </w:lvl>
   </w:abstractNum>
-  <w:abstractNum w:abstractNumId="169" w15:restartNumberingAfterBreak="0">
+  <w:abstractNum w:abstractNumId="177" w15:restartNumberingAfterBreak="0">
     <w:nsid w:val="5BA814B5"/>
     <w:multiLevelType w:val="hybridMultilevel"/>
     <w:tmpl w:val="2E327AF8"/>
@@ -46020,7 +48956,7 @@
       </w:rPr>
     </w:lvl>
   </w:abstractNum>
-  <w:abstractNum w:abstractNumId="170" w15:restartNumberingAfterBreak="0">
+  <w:abstractNum w:abstractNumId="178" w15:restartNumberingAfterBreak="0">
     <w:nsid w:val="5C0861BE"/>
     <w:multiLevelType w:val="hybridMultilevel"/>
     <w:tmpl w:val="CBF2A0FA"/>
@@ -46132,7 +49068,7 @@
       </w:rPr>
     </w:lvl>
   </w:abstractNum>
-  <w:abstractNum w:abstractNumId="171" w15:restartNumberingAfterBreak="0">
+  <w:abstractNum w:abstractNumId="179" w15:restartNumberingAfterBreak="0">
     <w:nsid w:val="5CBE2131"/>
     <w:multiLevelType w:val="hybridMultilevel"/>
     <w:tmpl w:val="08028EB8"/>
@@ -46245,7 +49181,7 @@
       </w:rPr>
     </w:lvl>
   </w:abstractNum>
-  <w:abstractNum w:abstractNumId="172" w15:restartNumberingAfterBreak="0">
+  <w:abstractNum w:abstractNumId="180" w15:restartNumberingAfterBreak="0">
     <w:nsid w:val="5DA00DB0"/>
     <w:multiLevelType w:val="hybridMultilevel"/>
     <w:tmpl w:val="B8727B7A"/>
@@ -46358,7 +49294,7 @@
       </w:rPr>
     </w:lvl>
   </w:abstractNum>
-  <w:abstractNum w:abstractNumId="173" w15:restartNumberingAfterBreak="0">
+  <w:abstractNum w:abstractNumId="181" w15:restartNumberingAfterBreak="0">
     <w:nsid w:val="5DEA30DA"/>
     <w:multiLevelType w:val="hybridMultilevel"/>
     <w:tmpl w:val="5770F8FC"/>
@@ -46471,7 +49407,7 @@
       </w:rPr>
     </w:lvl>
   </w:abstractNum>
-  <w:abstractNum w:abstractNumId="174" w15:restartNumberingAfterBreak="0">
+  <w:abstractNum w:abstractNumId="182" w15:restartNumberingAfterBreak="0">
     <w:nsid w:val="5EEC46D9"/>
     <w:multiLevelType w:val="hybridMultilevel"/>
     <w:tmpl w:val="91166BC0"/>
@@ -46584,7 +49520,7 @@
       </w:rPr>
     </w:lvl>
   </w:abstractNum>
-  <w:abstractNum w:abstractNumId="175" w15:restartNumberingAfterBreak="0">
+  <w:abstractNum w:abstractNumId="183" w15:restartNumberingAfterBreak="0">
     <w:nsid w:val="5EFE0476"/>
     <w:multiLevelType w:val="hybridMultilevel"/>
     <w:tmpl w:val="A5B82692"/>
@@ -46696,7 +49632,7 @@
       </w:rPr>
     </w:lvl>
   </w:abstractNum>
-  <w:abstractNum w:abstractNumId="176" w15:restartNumberingAfterBreak="0">
+  <w:abstractNum w:abstractNumId="184" w15:restartNumberingAfterBreak="0">
     <w:nsid w:val="6124771C"/>
     <w:multiLevelType w:val="hybridMultilevel"/>
     <w:tmpl w:val="389C2648"/>
@@ -46788,7 +49724,7 @@
       </w:pPr>
     </w:lvl>
   </w:abstractNum>
-  <w:abstractNum w:abstractNumId="177" w15:restartNumberingAfterBreak="0">
+  <w:abstractNum w:abstractNumId="185" w15:restartNumberingAfterBreak="0">
     <w:nsid w:val="615827B0"/>
     <w:multiLevelType w:val="hybridMultilevel"/>
     <w:tmpl w:val="692897F4"/>
@@ -46901,7 +49837,7 @@
       </w:rPr>
     </w:lvl>
   </w:abstractNum>
-  <w:abstractNum w:abstractNumId="178" w15:restartNumberingAfterBreak="0">
+  <w:abstractNum w:abstractNumId="186" w15:restartNumberingAfterBreak="0">
     <w:nsid w:val="6249616C"/>
     <w:multiLevelType w:val="hybridMultilevel"/>
     <w:tmpl w:val="5988110C"/>
@@ -47013,7 +49949,7 @@
       </w:rPr>
     </w:lvl>
   </w:abstractNum>
-  <w:abstractNum w:abstractNumId="179" w15:restartNumberingAfterBreak="0">
+  <w:abstractNum w:abstractNumId="187" w15:restartNumberingAfterBreak="0">
     <w:nsid w:val="626C1E1A"/>
     <w:multiLevelType w:val="multilevel"/>
     <w:tmpl w:val="F2E2922A"/>
@@ -47162,7 +50098,7 @@
       </w:rPr>
     </w:lvl>
   </w:abstractNum>
-  <w:abstractNum w:abstractNumId="180" w15:restartNumberingAfterBreak="0">
+  <w:abstractNum w:abstractNumId="188" w15:restartNumberingAfterBreak="0">
     <w:nsid w:val="62801D42"/>
     <w:multiLevelType w:val="multilevel"/>
     <w:tmpl w:val="5C4EA096"/>
@@ -47311,7 +50247,7 @@
       </w:rPr>
     </w:lvl>
   </w:abstractNum>
-  <w:abstractNum w:abstractNumId="181" w15:restartNumberingAfterBreak="0">
+  <w:abstractNum w:abstractNumId="189" w15:restartNumberingAfterBreak="0">
     <w:nsid w:val="62BC1B1B"/>
     <w:multiLevelType w:val="hybridMultilevel"/>
     <w:tmpl w:val="43A8D284"/>
@@ -47428,7 +50364,7 @@
       </w:rPr>
     </w:lvl>
   </w:abstractNum>
-  <w:abstractNum w:abstractNumId="182" w15:restartNumberingAfterBreak="0">
+  <w:abstractNum w:abstractNumId="190" w15:restartNumberingAfterBreak="0">
     <w:nsid w:val="63B73AFD"/>
     <w:multiLevelType w:val="hybridMultilevel"/>
     <w:tmpl w:val="66FA227A"/>
@@ -47541,7 +50477,7 @@
       </w:rPr>
     </w:lvl>
   </w:abstractNum>
-  <w:abstractNum w:abstractNumId="183" w15:restartNumberingAfterBreak="0">
+  <w:abstractNum w:abstractNumId="191" w15:restartNumberingAfterBreak="0">
     <w:nsid w:val="64C0726B"/>
     <w:multiLevelType w:val="hybridMultilevel"/>
     <w:tmpl w:val="9CF01E9A"/>
@@ -47654,7 +50590,7 @@
       </w:rPr>
     </w:lvl>
   </w:abstractNum>
-  <w:abstractNum w:abstractNumId="184" w15:restartNumberingAfterBreak="0">
+  <w:abstractNum w:abstractNumId="192" w15:restartNumberingAfterBreak="0">
     <w:nsid w:val="64DE6CB6"/>
     <w:multiLevelType w:val="hybridMultilevel"/>
     <w:tmpl w:val="C576D284"/>
@@ -47766,7 +50702,7 @@
       </w:rPr>
     </w:lvl>
   </w:abstractNum>
-  <w:abstractNum w:abstractNumId="185" w15:restartNumberingAfterBreak="0">
+  <w:abstractNum w:abstractNumId="193" w15:restartNumberingAfterBreak="0">
     <w:nsid w:val="66940838"/>
     <w:multiLevelType w:val="hybridMultilevel"/>
     <w:tmpl w:val="1034FF4A"/>
@@ -47879,7 +50815,7 @@
       </w:rPr>
     </w:lvl>
   </w:abstractNum>
-  <w:abstractNum w:abstractNumId="186" w15:restartNumberingAfterBreak="0">
+  <w:abstractNum w:abstractNumId="194" w15:restartNumberingAfterBreak="0">
     <w:nsid w:val="66AE64AF"/>
     <w:multiLevelType w:val="hybridMultilevel"/>
     <w:tmpl w:val="11A40DDE"/>
@@ -47996,7 +50932,7 @@
       </w:rPr>
     </w:lvl>
   </w:abstractNum>
-  <w:abstractNum w:abstractNumId="187" w15:restartNumberingAfterBreak="0">
+  <w:abstractNum w:abstractNumId="195" w15:restartNumberingAfterBreak="0">
     <w:nsid w:val="67784109"/>
     <w:multiLevelType w:val="hybridMultilevel"/>
     <w:tmpl w:val="78F608FC"/>
@@ -48108,7 +51044,7 @@
       </w:rPr>
     </w:lvl>
   </w:abstractNum>
-  <w:abstractNum w:abstractNumId="188" w15:restartNumberingAfterBreak="0">
+  <w:abstractNum w:abstractNumId="196" w15:restartNumberingAfterBreak="0">
     <w:nsid w:val="681661CD"/>
     <w:multiLevelType w:val="hybridMultilevel"/>
     <w:tmpl w:val="8C840904"/>
@@ -48221,7 +51157,7 @@
       </w:rPr>
     </w:lvl>
   </w:abstractNum>
-  <w:abstractNum w:abstractNumId="189" w15:restartNumberingAfterBreak="0">
+  <w:abstractNum w:abstractNumId="197" w15:restartNumberingAfterBreak="0">
     <w:nsid w:val="68222BC9"/>
     <w:multiLevelType w:val="hybridMultilevel"/>
     <w:tmpl w:val="E83A7970"/>
@@ -48334,7 +51270,7 @@
       </w:rPr>
     </w:lvl>
   </w:abstractNum>
-  <w:abstractNum w:abstractNumId="190" w15:restartNumberingAfterBreak="0">
+  <w:abstractNum w:abstractNumId="198" w15:restartNumberingAfterBreak="0">
     <w:nsid w:val="682F0E19"/>
     <w:multiLevelType w:val="hybridMultilevel"/>
     <w:tmpl w:val="2EF841FA"/>
@@ -48451,7 +51387,7 @@
       </w:rPr>
     </w:lvl>
   </w:abstractNum>
-  <w:abstractNum w:abstractNumId="191" w15:restartNumberingAfterBreak="0">
+  <w:abstractNum w:abstractNumId="199" w15:restartNumberingAfterBreak="0">
     <w:nsid w:val="68625810"/>
     <w:multiLevelType w:val="hybridMultilevel"/>
     <w:tmpl w:val="2CA65B68"/>
@@ -48564,7 +51500,7 @@
       </w:rPr>
     </w:lvl>
   </w:abstractNum>
-  <w:abstractNum w:abstractNumId="192" w15:restartNumberingAfterBreak="0">
+  <w:abstractNum w:abstractNumId="200" w15:restartNumberingAfterBreak="0">
     <w:nsid w:val="68683433"/>
     <w:multiLevelType w:val="hybridMultilevel"/>
     <w:tmpl w:val="04DCD7AA"/>
@@ -48681,7 +51617,7 @@
       </w:rPr>
     </w:lvl>
   </w:abstractNum>
-  <w:abstractNum w:abstractNumId="193" w15:restartNumberingAfterBreak="0">
+  <w:abstractNum w:abstractNumId="201" w15:restartNumberingAfterBreak="0">
     <w:nsid w:val="688341D1"/>
     <w:multiLevelType w:val="hybridMultilevel"/>
     <w:tmpl w:val="49CC7DFA"/>
@@ -48770,7 +51706,7 @@
       </w:pPr>
     </w:lvl>
   </w:abstractNum>
-  <w:abstractNum w:abstractNumId="194" w15:restartNumberingAfterBreak="0">
+  <w:abstractNum w:abstractNumId="202" w15:restartNumberingAfterBreak="0">
     <w:nsid w:val="695D5329"/>
     <w:multiLevelType w:val="hybridMultilevel"/>
     <w:tmpl w:val="16B68792"/>
@@ -48882,7 +51818,7 @@
       </w:rPr>
     </w:lvl>
   </w:abstractNum>
-  <w:abstractNum w:abstractNumId="195" w15:restartNumberingAfterBreak="0">
+  <w:abstractNum w:abstractNumId="203" w15:restartNumberingAfterBreak="0">
     <w:nsid w:val="6AC302F2"/>
     <w:multiLevelType w:val="hybridMultilevel"/>
     <w:tmpl w:val="3B602120"/>
@@ -48994,7 +51930,7 @@
       </w:rPr>
     </w:lvl>
   </w:abstractNum>
-  <w:abstractNum w:abstractNumId="196" w15:restartNumberingAfterBreak="0">
+  <w:abstractNum w:abstractNumId="204" w15:restartNumberingAfterBreak="0">
     <w:nsid w:val="6C6E0CA8"/>
     <w:multiLevelType w:val="hybridMultilevel"/>
     <w:tmpl w:val="6D665C46"/>
@@ -49106,7 +52042,7 @@
       </w:rPr>
     </w:lvl>
   </w:abstractNum>
-  <w:abstractNum w:abstractNumId="197" w15:restartNumberingAfterBreak="0">
+  <w:abstractNum w:abstractNumId="205" w15:restartNumberingAfterBreak="0">
     <w:nsid w:val="6C971A57"/>
     <w:multiLevelType w:val="hybridMultilevel"/>
     <w:tmpl w:val="4AF645D2"/>
@@ -49218,7 +52154,7 @@
       </w:rPr>
     </w:lvl>
   </w:abstractNum>
-  <w:abstractNum w:abstractNumId="198" w15:restartNumberingAfterBreak="0">
+  <w:abstractNum w:abstractNumId="206" w15:restartNumberingAfterBreak="0">
     <w:nsid w:val="6D0F3952"/>
     <w:multiLevelType w:val="hybridMultilevel"/>
     <w:tmpl w:val="98A446DA"/>
@@ -49334,7 +52270,7 @@
       </w:rPr>
     </w:lvl>
   </w:abstractNum>
-  <w:abstractNum w:abstractNumId="199" w15:restartNumberingAfterBreak="0">
+  <w:abstractNum w:abstractNumId="207" w15:restartNumberingAfterBreak="0">
     <w:nsid w:val="6E4A5AA2"/>
     <w:multiLevelType w:val="hybridMultilevel"/>
     <w:tmpl w:val="A26218E2"/>
@@ -49446,7 +52382,7 @@
       </w:rPr>
     </w:lvl>
   </w:abstractNum>
-  <w:abstractNum w:abstractNumId="200" w15:restartNumberingAfterBreak="0">
+  <w:abstractNum w:abstractNumId="208" w15:restartNumberingAfterBreak="0">
     <w:nsid w:val="700F3850"/>
     <w:multiLevelType w:val="hybridMultilevel"/>
     <w:tmpl w:val="2146EE0E"/>
@@ -49559,7 +52495,7 @@
       </w:rPr>
     </w:lvl>
   </w:abstractNum>
-  <w:abstractNum w:abstractNumId="201" w15:restartNumberingAfterBreak="0">
+  <w:abstractNum w:abstractNumId="209" w15:restartNumberingAfterBreak="0">
     <w:nsid w:val="704D0B7B"/>
     <w:multiLevelType w:val="hybridMultilevel"/>
     <w:tmpl w:val="37A04A3A"/>
@@ -49671,7 +52607,7 @@
       </w:rPr>
     </w:lvl>
   </w:abstractNum>
-  <w:abstractNum w:abstractNumId="202" w15:restartNumberingAfterBreak="0">
+  <w:abstractNum w:abstractNumId="210" w15:restartNumberingAfterBreak="0">
     <w:nsid w:val="7072207F"/>
     <w:multiLevelType w:val="hybridMultilevel"/>
     <w:tmpl w:val="CBE0C970"/>
@@ -49784,7 +52720,7 @@
       </w:rPr>
     </w:lvl>
   </w:abstractNum>
-  <w:abstractNum w:abstractNumId="203" w15:restartNumberingAfterBreak="0">
+  <w:abstractNum w:abstractNumId="211" w15:restartNumberingAfterBreak="0">
     <w:nsid w:val="70C05201"/>
     <w:multiLevelType w:val="hybridMultilevel"/>
     <w:tmpl w:val="C47088AC"/>
@@ -49873,7 +52809,7 @@
       </w:pPr>
     </w:lvl>
   </w:abstractNum>
-  <w:abstractNum w:abstractNumId="204" w15:restartNumberingAfterBreak="0">
+  <w:abstractNum w:abstractNumId="212" w15:restartNumberingAfterBreak="0">
     <w:nsid w:val="71047308"/>
     <w:multiLevelType w:val="hybridMultilevel"/>
     <w:tmpl w:val="A3BCD140"/>
@@ -49986,7 +52922,7 @@
       </w:rPr>
     </w:lvl>
   </w:abstractNum>
-  <w:abstractNum w:abstractNumId="205" w15:restartNumberingAfterBreak="0">
+  <w:abstractNum w:abstractNumId="213" w15:restartNumberingAfterBreak="0">
     <w:nsid w:val="711B5F8F"/>
     <w:multiLevelType w:val="hybridMultilevel"/>
     <w:tmpl w:val="5EA8C794"/>
@@ -50098,7 +53034,7 @@
       </w:rPr>
     </w:lvl>
   </w:abstractNum>
-  <w:abstractNum w:abstractNumId="206" w15:restartNumberingAfterBreak="0">
+  <w:abstractNum w:abstractNumId="214" w15:restartNumberingAfterBreak="0">
     <w:nsid w:val="71824DB0"/>
     <w:multiLevelType w:val="hybridMultilevel"/>
     <w:tmpl w:val="32626A72"/>
@@ -50184,7 +53120,7 @@
       </w:pPr>
     </w:lvl>
   </w:abstractNum>
-  <w:abstractNum w:abstractNumId="207" w15:restartNumberingAfterBreak="0">
+  <w:abstractNum w:abstractNumId="215" w15:restartNumberingAfterBreak="0">
     <w:nsid w:val="72296A71"/>
     <w:multiLevelType w:val="hybridMultilevel"/>
     <w:tmpl w:val="640A5FF2"/>
@@ -50296,7 +53232,7 @@
       </w:rPr>
     </w:lvl>
   </w:abstractNum>
-  <w:abstractNum w:abstractNumId="208" w15:restartNumberingAfterBreak="0">
+  <w:abstractNum w:abstractNumId="216" w15:restartNumberingAfterBreak="0">
     <w:nsid w:val="727375BB"/>
     <w:multiLevelType w:val="hybridMultilevel"/>
     <w:tmpl w:val="9C9A49AA"/>
@@ -50409,7 +53345,7 @@
       </w:rPr>
     </w:lvl>
   </w:abstractNum>
-  <w:abstractNum w:abstractNumId="209" w15:restartNumberingAfterBreak="0">
+  <w:abstractNum w:abstractNumId="217" w15:restartNumberingAfterBreak="0">
     <w:nsid w:val="7292223C"/>
     <w:multiLevelType w:val="hybridMultilevel"/>
     <w:tmpl w:val="440870B6"/>
@@ -50521,7 +53457,7 @@
       </w:rPr>
     </w:lvl>
   </w:abstractNum>
-  <w:abstractNum w:abstractNumId="210" w15:restartNumberingAfterBreak="0">
+  <w:abstractNum w:abstractNumId="218" w15:restartNumberingAfterBreak="0">
     <w:nsid w:val="73850DA3"/>
     <w:multiLevelType w:val="hybridMultilevel"/>
     <w:tmpl w:val="BDAE428E"/>
@@ -50638,7 +53574,7 @@
       </w:rPr>
     </w:lvl>
   </w:abstractNum>
-  <w:abstractNum w:abstractNumId="211" w15:restartNumberingAfterBreak="0">
+  <w:abstractNum w:abstractNumId="219" w15:restartNumberingAfterBreak="0">
     <w:nsid w:val="73CD4991"/>
     <w:multiLevelType w:val="hybridMultilevel"/>
     <w:tmpl w:val="00CE5894"/>
@@ -50751,7 +53687,7 @@
       </w:rPr>
     </w:lvl>
   </w:abstractNum>
-  <w:abstractNum w:abstractNumId="212" w15:restartNumberingAfterBreak="0">
+  <w:abstractNum w:abstractNumId="220" w15:restartNumberingAfterBreak="0">
     <w:nsid w:val="751F7DC2"/>
     <w:multiLevelType w:val="hybridMultilevel"/>
     <w:tmpl w:val="B52E1EDE"/>
@@ -50863,7 +53799,7 @@
       </w:rPr>
     </w:lvl>
   </w:abstractNum>
-  <w:abstractNum w:abstractNumId="213" w15:restartNumberingAfterBreak="0">
+  <w:abstractNum w:abstractNumId="221" w15:restartNumberingAfterBreak="0">
     <w:nsid w:val="753A7F51"/>
     <w:multiLevelType w:val="hybridMultilevel"/>
     <w:tmpl w:val="95567FCC"/>
@@ -50980,7 +53916,7 @@
       </w:rPr>
     </w:lvl>
   </w:abstractNum>
-  <w:abstractNum w:abstractNumId="214" w15:restartNumberingAfterBreak="0">
+  <w:abstractNum w:abstractNumId="222" w15:restartNumberingAfterBreak="0">
     <w:nsid w:val="75B20D94"/>
     <w:multiLevelType w:val="hybridMultilevel"/>
     <w:tmpl w:val="4192C922"/>
@@ -51092,7 +54028,7 @@
       </w:rPr>
     </w:lvl>
   </w:abstractNum>
-  <w:abstractNum w:abstractNumId="215" w15:restartNumberingAfterBreak="0">
+  <w:abstractNum w:abstractNumId="223" w15:restartNumberingAfterBreak="0">
     <w:nsid w:val="75E65A85"/>
     <w:multiLevelType w:val="hybridMultilevel"/>
     <w:tmpl w:val="ADF8918A"/>
@@ -51205,7 +54141,7 @@
       </w:rPr>
     </w:lvl>
   </w:abstractNum>
-  <w:abstractNum w:abstractNumId="216" w15:restartNumberingAfterBreak="0">
+  <w:abstractNum w:abstractNumId="224" w15:restartNumberingAfterBreak="0">
     <w:nsid w:val="76283948"/>
     <w:multiLevelType w:val="hybridMultilevel"/>
     <w:tmpl w:val="7D328D50"/>
@@ -51317,7 +54253,7 @@
       </w:rPr>
     </w:lvl>
   </w:abstractNum>
-  <w:abstractNum w:abstractNumId="217" w15:restartNumberingAfterBreak="0">
+  <w:abstractNum w:abstractNumId="225" w15:restartNumberingAfterBreak="0">
     <w:nsid w:val="76A61E68"/>
     <w:multiLevelType w:val="hybridMultilevel"/>
     <w:tmpl w:val="64023488"/>
@@ -51434,7 +54370,7 @@
       </w:rPr>
     </w:lvl>
   </w:abstractNum>
-  <w:abstractNum w:abstractNumId="218" w15:restartNumberingAfterBreak="0">
+  <w:abstractNum w:abstractNumId="226" w15:restartNumberingAfterBreak="0">
     <w:nsid w:val="77112C0D"/>
     <w:multiLevelType w:val="hybridMultilevel"/>
     <w:tmpl w:val="75ACB2E6"/>
@@ -51546,7 +54482,7 @@
       </w:rPr>
     </w:lvl>
   </w:abstractNum>
-  <w:abstractNum w:abstractNumId="219" w15:restartNumberingAfterBreak="0">
+  <w:abstractNum w:abstractNumId="227" w15:restartNumberingAfterBreak="0">
     <w:nsid w:val="7719402E"/>
     <w:multiLevelType w:val="hybridMultilevel"/>
     <w:tmpl w:val="C930F1D6"/>
@@ -51659,7 +54595,7 @@
       </w:rPr>
     </w:lvl>
   </w:abstractNum>
-  <w:abstractNum w:abstractNumId="220" w15:restartNumberingAfterBreak="0">
+  <w:abstractNum w:abstractNumId="228" w15:restartNumberingAfterBreak="0">
     <w:nsid w:val="792D795C"/>
     <w:multiLevelType w:val="hybridMultilevel"/>
     <w:tmpl w:val="1D9C69F8"/>
@@ -51772,7 +54708,7 @@
       </w:rPr>
     </w:lvl>
   </w:abstractNum>
-  <w:abstractNum w:abstractNumId="221" w15:restartNumberingAfterBreak="0">
+  <w:abstractNum w:abstractNumId="229" w15:restartNumberingAfterBreak="0">
     <w:nsid w:val="79E765DE"/>
     <w:multiLevelType w:val="hybridMultilevel"/>
     <w:tmpl w:val="A20407AC"/>
@@ -51884,7 +54820,7 @@
       </w:rPr>
     </w:lvl>
   </w:abstractNum>
-  <w:abstractNum w:abstractNumId="222" w15:restartNumberingAfterBreak="0">
+  <w:abstractNum w:abstractNumId="230" w15:restartNumberingAfterBreak="0">
     <w:nsid w:val="7A2C3562"/>
     <w:multiLevelType w:val="hybridMultilevel"/>
     <w:tmpl w:val="3C7837E0"/>
@@ -51996,7 +54932,7 @@
       </w:rPr>
     </w:lvl>
   </w:abstractNum>
-  <w:abstractNum w:abstractNumId="223" w15:restartNumberingAfterBreak="0">
+  <w:abstractNum w:abstractNumId="231" w15:restartNumberingAfterBreak="0">
     <w:nsid w:val="7AAB4836"/>
     <w:multiLevelType w:val="hybridMultilevel"/>
     <w:tmpl w:val="F8A6B6FC"/>
@@ -52113,7 +55049,7 @@
       </w:rPr>
     </w:lvl>
   </w:abstractNum>
-  <w:abstractNum w:abstractNumId="224" w15:restartNumberingAfterBreak="0">
+  <w:abstractNum w:abstractNumId="232" w15:restartNumberingAfterBreak="0">
     <w:nsid w:val="7BC57A95"/>
     <w:multiLevelType w:val="hybridMultilevel"/>
     <w:tmpl w:val="0818FA7E"/>
@@ -52225,7 +55161,7 @@
       </w:rPr>
     </w:lvl>
   </w:abstractNum>
-  <w:abstractNum w:abstractNumId="225" w15:restartNumberingAfterBreak="0">
+  <w:abstractNum w:abstractNumId="233" w15:restartNumberingAfterBreak="0">
     <w:nsid w:val="7BC80027"/>
     <w:multiLevelType w:val="hybridMultilevel"/>
     <w:tmpl w:val="FCAAA20C"/>
@@ -52338,7 +55274,7 @@
       </w:rPr>
     </w:lvl>
   </w:abstractNum>
-  <w:abstractNum w:abstractNumId="226" w15:restartNumberingAfterBreak="0">
+  <w:abstractNum w:abstractNumId="234" w15:restartNumberingAfterBreak="0">
     <w:nsid w:val="7C4B1CD7"/>
     <w:multiLevelType w:val="hybridMultilevel"/>
     <w:tmpl w:val="1CDEB1C2"/>
@@ -52450,7 +55386,7 @@
       </w:rPr>
     </w:lvl>
   </w:abstractNum>
-  <w:abstractNum w:abstractNumId="227" w15:restartNumberingAfterBreak="0">
+  <w:abstractNum w:abstractNumId="235" w15:restartNumberingAfterBreak="0">
     <w:nsid w:val="7C855198"/>
     <w:multiLevelType w:val="hybridMultilevel"/>
     <w:tmpl w:val="FF761110"/>
@@ -52567,7 +55503,7 @@
       </w:rPr>
     </w:lvl>
   </w:abstractNum>
-  <w:abstractNum w:abstractNumId="228" w15:restartNumberingAfterBreak="0">
+  <w:abstractNum w:abstractNumId="236" w15:restartNumberingAfterBreak="0">
     <w:nsid w:val="7CDE13B8"/>
     <w:multiLevelType w:val="hybridMultilevel"/>
     <w:tmpl w:val="741E1BAC"/>
@@ -52679,7 +55615,7 @@
       </w:rPr>
     </w:lvl>
   </w:abstractNum>
-  <w:abstractNum w:abstractNumId="229" w15:restartNumberingAfterBreak="0">
+  <w:abstractNum w:abstractNumId="237" w15:restartNumberingAfterBreak="0">
     <w:nsid w:val="7E501AC0"/>
     <w:multiLevelType w:val="hybridMultilevel"/>
     <w:tmpl w:val="E98E9C3C"/>
@@ -52792,7 +55728,7 @@
       </w:rPr>
     </w:lvl>
   </w:abstractNum>
-  <w:abstractNum w:abstractNumId="230" w15:restartNumberingAfterBreak="0">
+  <w:abstractNum w:abstractNumId="238" w15:restartNumberingAfterBreak="0">
     <w:nsid w:val="7E777538"/>
     <w:multiLevelType w:val="hybridMultilevel"/>
     <w:tmpl w:val="7EFC2270"/>
@@ -52905,7 +55841,7 @@
       </w:rPr>
     </w:lvl>
   </w:abstractNum>
-  <w:abstractNum w:abstractNumId="231" w15:restartNumberingAfterBreak="0">
+  <w:abstractNum w:abstractNumId="239" w15:restartNumberingAfterBreak="0">
     <w:nsid w:val="7E7B7C37"/>
     <w:multiLevelType w:val="hybridMultilevel"/>
     <w:tmpl w:val="4FAAA218"/>
@@ -53017,7 +55953,7 @@
       </w:rPr>
     </w:lvl>
   </w:abstractNum>
-  <w:abstractNum w:abstractNumId="232" w15:restartNumberingAfterBreak="0">
+  <w:abstractNum w:abstractNumId="240" w15:restartNumberingAfterBreak="0">
     <w:nsid w:val="7EBD5C0E"/>
     <w:multiLevelType w:val="hybridMultilevel"/>
     <w:tmpl w:val="B590ECD0"/>
@@ -53129,7 +56065,7 @@
       </w:rPr>
     </w:lvl>
   </w:abstractNum>
-  <w:abstractNum w:abstractNumId="233" w15:restartNumberingAfterBreak="0">
+  <w:abstractNum w:abstractNumId="241" w15:restartNumberingAfterBreak="0">
     <w:nsid w:val="7F065CF7"/>
     <w:multiLevelType w:val="hybridMultilevel"/>
     <w:tmpl w:val="7152CBAA"/>
@@ -53246,7 +56182,7 @@
       </w:rPr>
     </w:lvl>
   </w:abstractNum>
-  <w:abstractNum w:abstractNumId="234" w15:restartNumberingAfterBreak="0">
+  <w:abstractNum w:abstractNumId="242" w15:restartNumberingAfterBreak="0">
     <w:nsid w:val="7F8C6166"/>
     <w:multiLevelType w:val="multilevel"/>
     <w:tmpl w:val="814A5A1C"/>
@@ -53359,7 +56295,7 @@
       </w:pPr>
     </w:lvl>
   </w:abstractNum>
-  <w:abstractNum w:abstractNumId="235" w15:restartNumberingAfterBreak="0">
+  <w:abstractNum w:abstractNumId="243" w15:restartNumberingAfterBreak="0">
     <w:nsid w:val="7FB35213"/>
     <w:multiLevelType w:val="hybridMultilevel"/>
     <w:tmpl w:val="B766422C"/>
@@ -53446,28 +56382,28 @@
     </w:lvl>
   </w:abstractNum>
   <w:num w:numId="1" w16cid:durableId="746420646">
-    <w:abstractNumId w:val="213"/>
+    <w:abstractNumId w:val="221"/>
   </w:num>
   <w:num w:numId="2" w16cid:durableId="1139374891">
-    <w:abstractNumId w:val="190"/>
+    <w:abstractNumId w:val="198"/>
   </w:num>
   <w:num w:numId="3" w16cid:durableId="2006394703">
-    <w:abstractNumId w:val="114"/>
+    <w:abstractNumId w:val="119"/>
   </w:num>
   <w:num w:numId="4" w16cid:durableId="2823648">
     <w:abstractNumId w:val="0"/>
   </w:num>
   <w:num w:numId="5" w16cid:durableId="1320233666">
-    <w:abstractNumId w:val="80"/>
+    <w:abstractNumId w:val="85"/>
   </w:num>
   <w:num w:numId="6" w16cid:durableId="1074744204">
-    <w:abstractNumId w:val="233"/>
+    <w:abstractNumId w:val="241"/>
   </w:num>
   <w:num w:numId="7" w16cid:durableId="180172854">
-    <w:abstractNumId w:val="107"/>
+    <w:abstractNumId w:val="112"/>
   </w:num>
   <w:num w:numId="8" w16cid:durableId="1460876847">
-    <w:abstractNumId w:val="210"/>
+    <w:abstractNumId w:val="218"/>
   </w:num>
   <w:num w:numId="9" w16cid:durableId="663048969">
     <w:abstractNumId w:val="34"/>
@@ -53476,19 +56412,19 @@
     <w:abstractNumId w:val="25"/>
   </w:num>
   <w:num w:numId="11" w16cid:durableId="1784500458">
-    <w:abstractNumId w:val="71"/>
+    <w:abstractNumId w:val="76"/>
   </w:num>
   <w:num w:numId="12" w16cid:durableId="1337615591">
-    <w:abstractNumId w:val="42"/>
+    <w:abstractNumId w:val="43"/>
   </w:num>
   <w:num w:numId="13" w16cid:durableId="935551744">
-    <w:abstractNumId w:val="217"/>
+    <w:abstractNumId w:val="225"/>
   </w:num>
   <w:num w:numId="14" w16cid:durableId="1444377486">
-    <w:abstractNumId w:val="192"/>
+    <w:abstractNumId w:val="200"/>
   </w:num>
   <w:num w:numId="15" w16cid:durableId="1951933635">
-    <w:abstractNumId w:val="227"/>
+    <w:abstractNumId w:val="235"/>
   </w:num>
   <w:num w:numId="16" w16cid:durableId="452097440">
     <w:abstractNumId w:val="16"/>
@@ -53497,58 +56433,58 @@
     <w:abstractNumId w:val="30"/>
   </w:num>
   <w:num w:numId="18" w16cid:durableId="799959378">
-    <w:abstractNumId w:val="154"/>
+    <w:abstractNumId w:val="161"/>
   </w:num>
   <w:num w:numId="19" w16cid:durableId="1836605403">
-    <w:abstractNumId w:val="135"/>
+    <w:abstractNumId w:val="141"/>
   </w:num>
   <w:num w:numId="20" w16cid:durableId="808740161">
-    <w:abstractNumId w:val="170"/>
+    <w:abstractNumId w:val="178"/>
   </w:num>
   <w:num w:numId="21" w16cid:durableId="146747136">
-    <w:abstractNumId w:val="168"/>
+    <w:abstractNumId w:val="176"/>
   </w:num>
   <w:num w:numId="22" w16cid:durableId="1010835849">
-    <w:abstractNumId w:val="118"/>
+    <w:abstractNumId w:val="123"/>
   </w:num>
   <w:num w:numId="23" w16cid:durableId="2015646812">
-    <w:abstractNumId w:val="78"/>
+    <w:abstractNumId w:val="83"/>
   </w:num>
   <w:num w:numId="24" w16cid:durableId="856113770">
-    <w:abstractNumId w:val="181"/>
+    <w:abstractNumId w:val="189"/>
   </w:num>
   <w:num w:numId="25" w16cid:durableId="263926418">
-    <w:abstractNumId w:val="166"/>
+    <w:abstractNumId w:val="174"/>
   </w:num>
   <w:num w:numId="26" w16cid:durableId="2130774783">
     <w:abstractNumId w:val="20"/>
   </w:num>
   <w:num w:numId="27" w16cid:durableId="197352581">
-    <w:abstractNumId w:val="175"/>
+    <w:abstractNumId w:val="183"/>
   </w:num>
   <w:num w:numId="28" w16cid:durableId="1425954335">
-    <w:abstractNumId w:val="68"/>
+    <w:abstractNumId w:val="73"/>
   </w:num>
   <w:num w:numId="29" w16cid:durableId="735781535">
-    <w:abstractNumId w:val="74"/>
+    <w:abstractNumId w:val="79"/>
   </w:num>
   <w:num w:numId="30" w16cid:durableId="40906502">
-    <w:abstractNumId w:val="162"/>
+    <w:abstractNumId w:val="169"/>
   </w:num>
   <w:num w:numId="31" w16cid:durableId="2112629590">
-    <w:abstractNumId w:val="97"/>
+    <w:abstractNumId w:val="102"/>
   </w:num>
   <w:num w:numId="32" w16cid:durableId="749154443">
-    <w:abstractNumId w:val="159"/>
+    <w:abstractNumId w:val="166"/>
   </w:num>
   <w:num w:numId="33" w16cid:durableId="486358905">
-    <w:abstractNumId w:val="221"/>
+    <w:abstractNumId w:val="229"/>
   </w:num>
   <w:num w:numId="34" w16cid:durableId="1565137745">
-    <w:abstractNumId w:val="76"/>
+    <w:abstractNumId w:val="81"/>
   </w:num>
   <w:num w:numId="35" w16cid:durableId="1067261532">
-    <w:abstractNumId w:val="95"/>
+    <w:abstractNumId w:val="100"/>
   </w:num>
   <w:num w:numId="36" w16cid:durableId="877738631">
     <w:abstractNumId w:val="15"/>
@@ -53557,70 +56493,70 @@
     <w:abstractNumId w:val="1"/>
   </w:num>
   <w:num w:numId="38" w16cid:durableId="1535531812">
-    <w:abstractNumId w:val="216"/>
+    <w:abstractNumId w:val="224"/>
   </w:num>
   <w:num w:numId="39" w16cid:durableId="965424945">
-    <w:abstractNumId w:val="214"/>
+    <w:abstractNumId w:val="222"/>
   </w:num>
   <w:num w:numId="40" w16cid:durableId="1479498015">
-    <w:abstractNumId w:val="81"/>
+    <w:abstractNumId w:val="86"/>
   </w:num>
   <w:num w:numId="41" w16cid:durableId="1134130371">
-    <w:abstractNumId w:val="212"/>
+    <w:abstractNumId w:val="220"/>
   </w:num>
   <w:num w:numId="42" w16cid:durableId="1838377255">
-    <w:abstractNumId w:val="125"/>
+    <w:abstractNumId w:val="131"/>
   </w:num>
   <w:num w:numId="43" w16cid:durableId="790901732">
-    <w:abstractNumId w:val="61"/>
+    <w:abstractNumId w:val="66"/>
   </w:num>
   <w:num w:numId="44" w16cid:durableId="852181357">
-    <w:abstractNumId w:val="59"/>
+    <w:abstractNumId w:val="63"/>
   </w:num>
   <w:num w:numId="45" w16cid:durableId="25953013">
-    <w:abstractNumId w:val="60"/>
+    <w:abstractNumId w:val="65"/>
   </w:num>
   <w:num w:numId="46" w16cid:durableId="555161540">
-    <w:abstractNumId w:val="62"/>
+    <w:abstractNumId w:val="67"/>
   </w:num>
   <w:num w:numId="47" w16cid:durableId="1019283559">
     <w:abstractNumId w:val="28"/>
   </w:num>
   <w:num w:numId="48" w16cid:durableId="813529183">
-    <w:abstractNumId w:val="197"/>
+    <w:abstractNumId w:val="205"/>
   </w:num>
   <w:num w:numId="49" w16cid:durableId="79257144">
-    <w:abstractNumId w:val="231"/>
+    <w:abstractNumId w:val="239"/>
   </w:num>
   <w:num w:numId="50" w16cid:durableId="2046827381">
     <w:abstractNumId w:val="29"/>
   </w:num>
   <w:num w:numId="51" w16cid:durableId="1138107240">
-    <w:abstractNumId w:val="142"/>
+    <w:abstractNumId w:val="149"/>
   </w:num>
   <w:num w:numId="52" w16cid:durableId="68308996">
-    <w:abstractNumId w:val="83"/>
+    <w:abstractNumId w:val="88"/>
   </w:num>
   <w:num w:numId="53" w16cid:durableId="1291590271">
-    <w:abstractNumId w:val="184"/>
+    <w:abstractNumId w:val="192"/>
   </w:num>
   <w:num w:numId="54" w16cid:durableId="816921466">
-    <w:abstractNumId w:val="51"/>
+    <w:abstractNumId w:val="53"/>
   </w:num>
   <w:num w:numId="55" w16cid:durableId="1690064774">
-    <w:abstractNumId w:val="94"/>
+    <w:abstractNumId w:val="99"/>
   </w:num>
   <w:num w:numId="56" w16cid:durableId="2073968210">
-    <w:abstractNumId w:val="137"/>
+    <w:abstractNumId w:val="143"/>
   </w:num>
   <w:num w:numId="57" w16cid:durableId="1163743908">
-    <w:abstractNumId w:val="127"/>
+    <w:abstractNumId w:val="133"/>
   </w:num>
   <w:num w:numId="58" w16cid:durableId="1634168518">
-    <w:abstractNumId w:val="232"/>
+    <w:abstractNumId w:val="240"/>
   </w:num>
   <w:num w:numId="59" w16cid:durableId="1964576816">
-    <w:abstractNumId w:val="198"/>
+    <w:abstractNumId w:val="206"/>
   </w:num>
   <w:num w:numId="60" w16cid:durableId="1642690306">
     <w:abstractNumId w:val="6"/>
@@ -53629,19 +56565,19 @@
     <w:abstractNumId w:val="27"/>
   </w:num>
   <w:num w:numId="62" w16cid:durableId="202866634">
-    <w:abstractNumId w:val="201"/>
+    <w:abstractNumId w:val="209"/>
   </w:num>
   <w:num w:numId="63" w16cid:durableId="1035035984">
-    <w:abstractNumId w:val="117"/>
+    <w:abstractNumId w:val="122"/>
   </w:num>
   <w:num w:numId="64" w16cid:durableId="448358271">
-    <w:abstractNumId w:val="165"/>
+    <w:abstractNumId w:val="173"/>
   </w:num>
   <w:num w:numId="65" w16cid:durableId="1478764245">
     <w:abstractNumId w:val="14"/>
   </w:num>
   <w:num w:numId="66" w16cid:durableId="1970817727">
-    <w:abstractNumId w:val="73"/>
+    <w:abstractNumId w:val="78"/>
   </w:num>
   <w:num w:numId="67" w16cid:durableId="294260110">
     <w:abstractNumId w:val="24"/>
@@ -53650,19 +56586,19 @@
     <w:abstractNumId w:val="36"/>
   </w:num>
   <w:num w:numId="69" w16cid:durableId="148332238">
-    <w:abstractNumId w:val="49"/>
+    <w:abstractNumId w:val="51"/>
   </w:num>
   <w:num w:numId="70" w16cid:durableId="1887524770">
-    <w:abstractNumId w:val="112"/>
+    <w:abstractNumId w:val="117"/>
   </w:num>
   <w:num w:numId="71" w16cid:durableId="1005284621">
-    <w:abstractNumId w:val="224"/>
+    <w:abstractNumId w:val="232"/>
   </w:num>
   <w:num w:numId="72" w16cid:durableId="2104297407">
-    <w:abstractNumId w:val="111"/>
+    <w:abstractNumId w:val="116"/>
   </w:num>
   <w:num w:numId="73" w16cid:durableId="1358970355">
-    <w:abstractNumId w:val="44"/>
+    <w:abstractNumId w:val="45"/>
   </w:num>
   <w:num w:numId="74" w16cid:durableId="251085111">
     <w:abstractNumId w:val="26"/>
@@ -53671,187 +56607,187 @@
     <w:abstractNumId w:val="12"/>
   </w:num>
   <w:num w:numId="76" w16cid:durableId="885338060">
-    <w:abstractNumId w:val="218"/>
+    <w:abstractNumId w:val="226"/>
   </w:num>
   <w:num w:numId="77" w16cid:durableId="242876802">
-    <w:abstractNumId w:val="196"/>
+    <w:abstractNumId w:val="204"/>
   </w:num>
   <w:num w:numId="78" w16cid:durableId="819345119">
-    <w:abstractNumId w:val="101"/>
+    <w:abstractNumId w:val="106"/>
   </w:num>
   <w:num w:numId="79" w16cid:durableId="241722638">
-    <w:abstractNumId w:val="195"/>
+    <w:abstractNumId w:val="203"/>
   </w:num>
   <w:num w:numId="80" w16cid:durableId="899245444">
-    <w:abstractNumId w:val="64"/>
+    <w:abstractNumId w:val="69"/>
   </w:num>
   <w:num w:numId="81" w16cid:durableId="1337922290">
-    <w:abstractNumId w:val="148"/>
+    <w:abstractNumId w:val="155"/>
   </w:num>
   <w:num w:numId="82" w16cid:durableId="1116631440">
     <w:abstractNumId w:val="19"/>
   </w:num>
   <w:num w:numId="83" w16cid:durableId="502739290">
-    <w:abstractNumId w:val="222"/>
+    <w:abstractNumId w:val="230"/>
   </w:num>
   <w:num w:numId="84" w16cid:durableId="1300457511">
-    <w:abstractNumId w:val="152"/>
+    <w:abstractNumId w:val="159"/>
   </w:num>
   <w:num w:numId="85" w16cid:durableId="383799936">
-    <w:abstractNumId w:val="106"/>
+    <w:abstractNumId w:val="111"/>
   </w:num>
   <w:num w:numId="86" w16cid:durableId="1023744309">
-    <w:abstractNumId w:val="208"/>
+    <w:abstractNumId w:val="216"/>
   </w:num>
   <w:num w:numId="87" w16cid:durableId="1790931857">
-    <w:abstractNumId w:val="134"/>
+    <w:abstractNumId w:val="140"/>
   </w:num>
   <w:num w:numId="88" w16cid:durableId="115606766">
-    <w:abstractNumId w:val="56"/>
+    <w:abstractNumId w:val="59"/>
   </w:num>
   <w:num w:numId="89" w16cid:durableId="965694573">
-    <w:abstractNumId w:val="167"/>
+    <w:abstractNumId w:val="175"/>
   </w:num>
   <w:num w:numId="90" w16cid:durableId="71582631">
-    <w:abstractNumId w:val="143"/>
+    <w:abstractNumId w:val="150"/>
   </w:num>
   <w:num w:numId="91" w16cid:durableId="2085757513">
-    <w:abstractNumId w:val="63"/>
+    <w:abstractNumId w:val="68"/>
   </w:num>
   <w:num w:numId="92" w16cid:durableId="1373312556">
-    <w:abstractNumId w:val="105"/>
+    <w:abstractNumId w:val="110"/>
   </w:num>
   <w:num w:numId="93" w16cid:durableId="1958951518">
-    <w:abstractNumId w:val="228"/>
+    <w:abstractNumId w:val="236"/>
   </w:num>
   <w:num w:numId="94" w16cid:durableId="1077286363">
-    <w:abstractNumId w:val="70"/>
+    <w:abstractNumId w:val="75"/>
   </w:num>
   <w:num w:numId="95" w16cid:durableId="1571387009">
-    <w:abstractNumId w:val="199"/>
+    <w:abstractNumId w:val="207"/>
   </w:num>
   <w:num w:numId="96" w16cid:durableId="142353617">
     <w:abstractNumId w:val="38"/>
   </w:num>
   <w:num w:numId="97" w16cid:durableId="1800151931">
-    <w:abstractNumId w:val="120"/>
+    <w:abstractNumId w:val="126"/>
   </w:num>
   <w:num w:numId="98" w16cid:durableId="543178633">
-    <w:abstractNumId w:val="187"/>
+    <w:abstractNumId w:val="195"/>
   </w:num>
   <w:num w:numId="99" w16cid:durableId="919873596">
-    <w:abstractNumId w:val="100"/>
+    <w:abstractNumId w:val="105"/>
   </w:num>
   <w:num w:numId="100" w16cid:durableId="1460537965">
-    <w:abstractNumId w:val="158"/>
+    <w:abstractNumId w:val="165"/>
   </w:num>
   <w:num w:numId="101" w16cid:durableId="1802381926">
-    <w:abstractNumId w:val="209"/>
+    <w:abstractNumId w:val="217"/>
   </w:num>
   <w:num w:numId="102" w16cid:durableId="610941254">
-    <w:abstractNumId w:val="144"/>
+    <w:abstractNumId w:val="151"/>
   </w:num>
   <w:num w:numId="103" w16cid:durableId="1630436853">
     <w:abstractNumId w:val="39"/>
   </w:num>
   <w:num w:numId="104" w16cid:durableId="190387544">
-    <w:abstractNumId w:val="151"/>
+    <w:abstractNumId w:val="158"/>
   </w:num>
   <w:num w:numId="105" w16cid:durableId="1046221044">
-    <w:abstractNumId w:val="206"/>
+    <w:abstractNumId w:val="214"/>
   </w:num>
   <w:num w:numId="106" w16cid:durableId="1848712674">
-    <w:abstractNumId w:val="126"/>
+    <w:abstractNumId w:val="132"/>
   </w:num>
   <w:num w:numId="107" w16cid:durableId="2130388470">
-    <w:abstractNumId w:val="90"/>
+    <w:abstractNumId w:val="95"/>
   </w:num>
   <w:num w:numId="108" w16cid:durableId="881593091">
-    <w:abstractNumId w:val="226"/>
+    <w:abstractNumId w:val="234"/>
   </w:num>
   <w:num w:numId="109" w16cid:durableId="202405052">
-    <w:abstractNumId w:val="45"/>
+    <w:abstractNumId w:val="46"/>
   </w:num>
   <w:num w:numId="110" w16cid:durableId="1416434762">
-    <w:abstractNumId w:val="153"/>
+    <w:abstractNumId w:val="160"/>
   </w:num>
   <w:num w:numId="111" w16cid:durableId="648629085">
-    <w:abstractNumId w:val="91"/>
+    <w:abstractNumId w:val="96"/>
   </w:num>
   <w:num w:numId="112" w16cid:durableId="519395883">
-    <w:abstractNumId w:val="55"/>
+    <w:abstractNumId w:val="58"/>
   </w:num>
   <w:num w:numId="113" w16cid:durableId="753281748">
-    <w:abstractNumId w:val="88"/>
+    <w:abstractNumId w:val="93"/>
   </w:num>
   <w:num w:numId="114" w16cid:durableId="1563520090">
-    <w:abstractNumId w:val="132"/>
+    <w:abstractNumId w:val="138"/>
   </w:num>
   <w:num w:numId="115" w16cid:durableId="1500078756">
     <w:abstractNumId w:val="10"/>
   </w:num>
   <w:num w:numId="116" w16cid:durableId="1773934672">
-    <w:abstractNumId w:val="194"/>
+    <w:abstractNumId w:val="202"/>
   </w:num>
   <w:num w:numId="117" w16cid:durableId="577979820">
-    <w:abstractNumId w:val="54"/>
+    <w:abstractNumId w:val="57"/>
   </w:num>
   <w:num w:numId="118" w16cid:durableId="152255924">
-    <w:abstractNumId w:val="130"/>
+    <w:abstractNumId w:val="136"/>
   </w:num>
   <w:num w:numId="119" w16cid:durableId="609316246">
-    <w:abstractNumId w:val="98"/>
+    <w:abstractNumId w:val="103"/>
   </w:num>
   <w:num w:numId="120" w16cid:durableId="1305770106">
-    <w:abstractNumId w:val="161"/>
+    <w:abstractNumId w:val="168"/>
   </w:num>
   <w:num w:numId="121" w16cid:durableId="2134011487">
-    <w:abstractNumId w:val="145"/>
+    <w:abstractNumId w:val="152"/>
   </w:num>
   <w:num w:numId="122" w16cid:durableId="1499423843">
-    <w:abstractNumId w:val="133"/>
+    <w:abstractNumId w:val="139"/>
   </w:num>
   <w:num w:numId="123" w16cid:durableId="1594511610">
-    <w:abstractNumId w:val="150"/>
+    <w:abstractNumId w:val="157"/>
   </w:num>
   <w:num w:numId="124" w16cid:durableId="1972243394">
-    <w:abstractNumId w:val="86"/>
+    <w:abstractNumId w:val="91"/>
   </w:num>
   <w:num w:numId="125" w16cid:durableId="388576209">
     <w:abstractNumId w:val="31"/>
   </w:num>
   <w:num w:numId="126" w16cid:durableId="1786342082">
-    <w:abstractNumId w:val="200"/>
+    <w:abstractNumId w:val="208"/>
   </w:num>
   <w:num w:numId="127" w16cid:durableId="653097371">
-    <w:abstractNumId w:val="219"/>
+    <w:abstractNumId w:val="227"/>
   </w:num>
   <w:num w:numId="128" w16cid:durableId="1933859394">
-    <w:abstractNumId w:val="46"/>
+    <w:abstractNumId w:val="47"/>
   </w:num>
   <w:num w:numId="129" w16cid:durableId="945697407">
-    <w:abstractNumId w:val="156"/>
+    <w:abstractNumId w:val="163"/>
   </w:num>
   <w:num w:numId="130" w16cid:durableId="164324879">
     <w:abstractNumId w:val="22"/>
   </w:num>
   <w:num w:numId="131" w16cid:durableId="274941668">
-    <w:abstractNumId w:val="147"/>
+    <w:abstractNumId w:val="154"/>
   </w:num>
   <w:num w:numId="132" w16cid:durableId="574508210">
-    <w:abstractNumId w:val="113"/>
+    <w:abstractNumId w:val="118"/>
   </w:num>
   <w:num w:numId="133" w16cid:durableId="312374436">
-    <w:abstractNumId w:val="102"/>
+    <w:abstractNumId w:val="107"/>
   </w:num>
   <w:num w:numId="134" w16cid:durableId="161431617">
-    <w:abstractNumId w:val="79"/>
+    <w:abstractNumId w:val="84"/>
   </w:num>
   <w:num w:numId="135" w16cid:durableId="1645306331">
-    <w:abstractNumId w:val="48"/>
+    <w:abstractNumId w:val="49"/>
   </w:num>
   <w:num w:numId="136" w16cid:durableId="174613389">
-    <w:abstractNumId w:val="128"/>
+    <w:abstractNumId w:val="134"/>
   </w:num>
   <w:num w:numId="137" w16cid:durableId="1097336651">
     <w:abstractNumId w:val="11"/>
@@ -53860,301 +56796,325 @@
     <w:abstractNumId w:val="13"/>
   </w:num>
   <w:num w:numId="139" w16cid:durableId="72358458">
-    <w:abstractNumId w:val="223"/>
+    <w:abstractNumId w:val="231"/>
   </w:num>
   <w:num w:numId="140" w16cid:durableId="392391404">
-    <w:abstractNumId w:val="186"/>
+    <w:abstractNumId w:val="194"/>
   </w:num>
   <w:num w:numId="141" w16cid:durableId="1308783277">
     <w:abstractNumId w:val="17"/>
   </w:num>
   <w:num w:numId="142" w16cid:durableId="2062553827">
-    <w:abstractNumId w:val="47"/>
+    <w:abstractNumId w:val="48"/>
   </w:num>
   <w:num w:numId="143" w16cid:durableId="1628505660">
-    <w:abstractNumId w:val="58"/>
+    <w:abstractNumId w:val="62"/>
   </w:num>
   <w:num w:numId="144" w16cid:durableId="1172797827">
-    <w:abstractNumId w:val="139"/>
+    <w:abstractNumId w:val="145"/>
   </w:num>
   <w:num w:numId="145" w16cid:durableId="665011393">
-    <w:abstractNumId w:val="183"/>
+    <w:abstractNumId w:val="191"/>
   </w:num>
   <w:num w:numId="146" w16cid:durableId="1913348437">
     <w:abstractNumId w:val="2"/>
   </w:num>
   <w:num w:numId="147" w16cid:durableId="1369522873">
-    <w:abstractNumId w:val="180"/>
+    <w:abstractNumId w:val="188"/>
   </w:num>
   <w:num w:numId="148" w16cid:durableId="850948287">
     <w:abstractNumId w:val="8"/>
   </w:num>
   <w:num w:numId="149" w16cid:durableId="268897153">
-    <w:abstractNumId w:val="124"/>
+    <w:abstractNumId w:val="130"/>
   </w:num>
   <w:num w:numId="150" w16cid:durableId="2005815128">
-    <w:abstractNumId w:val="96"/>
+    <w:abstractNumId w:val="101"/>
   </w:num>
   <w:num w:numId="151" w16cid:durableId="286591556">
-    <w:abstractNumId w:val="41"/>
+    <w:abstractNumId w:val="42"/>
   </w:num>
   <w:num w:numId="152" w16cid:durableId="1019625771">
-    <w:abstractNumId w:val="207"/>
+    <w:abstractNumId w:val="215"/>
   </w:num>
   <w:num w:numId="153" w16cid:durableId="1460538491">
     <w:abstractNumId w:val="23"/>
   </w:num>
   <w:num w:numId="154" w16cid:durableId="672612236">
-    <w:abstractNumId w:val="157"/>
+    <w:abstractNumId w:val="164"/>
   </w:num>
   <w:num w:numId="155" w16cid:durableId="1433010443">
     <w:abstractNumId w:val="4"/>
   </w:num>
   <w:num w:numId="156" w16cid:durableId="10686330">
-    <w:abstractNumId w:val="191"/>
+    <w:abstractNumId w:val="199"/>
   </w:num>
   <w:num w:numId="157" w16cid:durableId="237449143">
     <w:abstractNumId w:val="18"/>
   </w:num>
   <w:num w:numId="158" w16cid:durableId="1488546323">
-    <w:abstractNumId w:val="155"/>
+    <w:abstractNumId w:val="162"/>
   </w:num>
   <w:num w:numId="159" w16cid:durableId="1087578088">
-    <w:abstractNumId w:val="40"/>
+    <w:abstractNumId w:val="41"/>
   </w:num>
   <w:num w:numId="160" w16cid:durableId="45300467">
-    <w:abstractNumId w:val="178"/>
+    <w:abstractNumId w:val="186"/>
   </w:num>
   <w:num w:numId="161" w16cid:durableId="2105414138">
-    <w:abstractNumId w:val="50"/>
+    <w:abstractNumId w:val="52"/>
   </w:num>
   <w:num w:numId="162" w16cid:durableId="1159466533">
-    <w:abstractNumId w:val="129"/>
+    <w:abstractNumId w:val="135"/>
   </w:num>
   <w:num w:numId="163" w16cid:durableId="1649550969">
-    <w:abstractNumId w:val="205"/>
+    <w:abstractNumId w:val="213"/>
   </w:num>
   <w:num w:numId="164" w16cid:durableId="1036153960">
-    <w:abstractNumId w:val="235"/>
+    <w:abstractNumId w:val="243"/>
   </w:num>
   <w:num w:numId="165" w16cid:durableId="2104103937">
     <w:abstractNumId w:val="7"/>
   </w:num>
   <w:num w:numId="166" w16cid:durableId="1687976949">
-    <w:abstractNumId w:val="85"/>
+    <w:abstractNumId w:val="90"/>
   </w:num>
   <w:num w:numId="167" w16cid:durableId="2136943238">
-    <w:abstractNumId w:val="103"/>
+    <w:abstractNumId w:val="108"/>
   </w:num>
   <w:num w:numId="168" w16cid:durableId="1362781173">
-    <w:abstractNumId w:val="189"/>
+    <w:abstractNumId w:val="197"/>
   </w:num>
   <w:num w:numId="169" w16cid:durableId="1373655820">
     <w:abstractNumId w:val="5"/>
   </w:num>
   <w:num w:numId="170" w16cid:durableId="2099404712">
-    <w:abstractNumId w:val="82"/>
+    <w:abstractNumId w:val="87"/>
   </w:num>
   <w:num w:numId="171" w16cid:durableId="2128887880">
-    <w:abstractNumId w:val="182"/>
+    <w:abstractNumId w:val="190"/>
   </w:num>
   <w:num w:numId="172" w16cid:durableId="1906059979">
-    <w:abstractNumId w:val="53"/>
+    <w:abstractNumId w:val="56"/>
   </w:num>
   <w:num w:numId="173" w16cid:durableId="2024360669">
     <w:abstractNumId w:val="37"/>
   </w:num>
   <w:num w:numId="174" w16cid:durableId="1029333020">
-    <w:abstractNumId w:val="225"/>
+    <w:abstractNumId w:val="233"/>
   </w:num>
   <w:num w:numId="175" w16cid:durableId="1141269275">
-    <w:abstractNumId w:val="185"/>
+    <w:abstractNumId w:val="193"/>
   </w:num>
   <w:num w:numId="176" w16cid:durableId="901674154">
-    <w:abstractNumId w:val="215"/>
+    <w:abstractNumId w:val="223"/>
   </w:num>
   <w:num w:numId="177" w16cid:durableId="1529492085">
-    <w:abstractNumId w:val="220"/>
+    <w:abstractNumId w:val="228"/>
   </w:num>
   <w:num w:numId="178" w16cid:durableId="2016959767">
-    <w:abstractNumId w:val="204"/>
+    <w:abstractNumId w:val="212"/>
   </w:num>
   <w:num w:numId="179" w16cid:durableId="2026668020">
-    <w:abstractNumId w:val="131"/>
+    <w:abstractNumId w:val="137"/>
   </w:num>
   <w:num w:numId="180" w16cid:durableId="2097552171">
     <w:abstractNumId w:val="3"/>
   </w:num>
   <w:num w:numId="181" w16cid:durableId="538400619">
-    <w:abstractNumId w:val="211"/>
+    <w:abstractNumId w:val="219"/>
   </w:num>
   <w:num w:numId="182" w16cid:durableId="47072422">
-    <w:abstractNumId w:val="52"/>
+    <w:abstractNumId w:val="55"/>
   </w:num>
   <w:num w:numId="183" w16cid:durableId="1076705491">
-    <w:abstractNumId w:val="110"/>
+    <w:abstractNumId w:val="115"/>
   </w:num>
   <w:num w:numId="184" w16cid:durableId="450520277">
-    <w:abstractNumId w:val="66"/>
+    <w:abstractNumId w:val="71"/>
   </w:num>
   <w:num w:numId="185" w16cid:durableId="745734640">
-    <w:abstractNumId w:val="119"/>
+    <w:abstractNumId w:val="124"/>
   </w:num>
   <w:num w:numId="186" w16cid:durableId="849293569">
-    <w:abstractNumId w:val="188"/>
+    <w:abstractNumId w:val="196"/>
   </w:num>
   <w:num w:numId="187" w16cid:durableId="1125081137">
-    <w:abstractNumId w:val="77"/>
+    <w:abstractNumId w:val="82"/>
   </w:num>
   <w:num w:numId="188" w16cid:durableId="1976640619">
-    <w:abstractNumId w:val="84"/>
+    <w:abstractNumId w:val="89"/>
   </w:num>
   <w:num w:numId="189" w16cid:durableId="1640919439">
     <w:abstractNumId w:val="32"/>
   </w:num>
   <w:num w:numId="190" w16cid:durableId="576286202">
-    <w:abstractNumId w:val="234"/>
+    <w:abstractNumId w:val="242"/>
   </w:num>
   <w:num w:numId="191" w16cid:durableId="1746490172">
-    <w:abstractNumId w:val="123"/>
+    <w:abstractNumId w:val="129"/>
   </w:num>
   <w:num w:numId="192" w16cid:durableId="1802915504">
-    <w:abstractNumId w:val="121"/>
+    <w:abstractNumId w:val="127"/>
   </w:num>
   <w:num w:numId="193" w16cid:durableId="1787383129">
-    <w:abstractNumId w:val="122"/>
+    <w:abstractNumId w:val="128"/>
   </w:num>
   <w:num w:numId="194" w16cid:durableId="1141196488">
-    <w:abstractNumId w:val="193"/>
+    <w:abstractNumId w:val="201"/>
   </w:num>
   <w:num w:numId="195" w16cid:durableId="472718181">
-    <w:abstractNumId w:val="203"/>
+    <w:abstractNumId w:val="211"/>
   </w:num>
   <w:num w:numId="196" w16cid:durableId="1243876308">
-    <w:abstractNumId w:val="67"/>
+    <w:abstractNumId w:val="72"/>
   </w:num>
   <w:num w:numId="197" w16cid:durableId="1430856843">
-    <w:abstractNumId w:val="169"/>
+    <w:abstractNumId w:val="177"/>
   </w:num>
   <w:num w:numId="198" w16cid:durableId="1175681060">
-    <w:abstractNumId w:val="108"/>
+    <w:abstractNumId w:val="113"/>
   </w:num>
   <w:num w:numId="199" w16cid:durableId="1112627035">
-    <w:abstractNumId w:val="140"/>
+    <w:abstractNumId w:val="146"/>
   </w:num>
   <w:num w:numId="200" w16cid:durableId="2031905736">
-    <w:abstractNumId w:val="92"/>
+    <w:abstractNumId w:val="97"/>
   </w:num>
   <w:num w:numId="201" w16cid:durableId="972516508">
-    <w:abstractNumId w:val="89"/>
+    <w:abstractNumId w:val="94"/>
   </w:num>
   <w:num w:numId="202" w16cid:durableId="2101638737">
-    <w:abstractNumId w:val="160"/>
+    <w:abstractNumId w:val="167"/>
   </w:num>
   <w:num w:numId="203" w16cid:durableId="1885017675">
-    <w:abstractNumId w:val="177"/>
+    <w:abstractNumId w:val="185"/>
   </w:num>
   <w:num w:numId="204" w16cid:durableId="1019696614">
-    <w:abstractNumId w:val="176"/>
+    <w:abstractNumId w:val="184"/>
   </w:num>
   <w:num w:numId="205" w16cid:durableId="1006598271">
     <w:abstractNumId w:val="33"/>
   </w:num>
   <w:num w:numId="206" w16cid:durableId="1279723291">
-    <w:abstractNumId w:val="172"/>
+    <w:abstractNumId w:val="180"/>
   </w:num>
   <w:num w:numId="207" w16cid:durableId="6491090">
-    <w:abstractNumId w:val="57"/>
+    <w:abstractNumId w:val="61"/>
   </w:num>
   <w:num w:numId="208" w16cid:durableId="746224649">
-    <w:abstractNumId w:val="115"/>
+    <w:abstractNumId w:val="120"/>
   </w:num>
   <w:num w:numId="209" w16cid:durableId="2107070233">
-    <w:abstractNumId w:val="163"/>
+    <w:abstractNumId w:val="170"/>
   </w:num>
   <w:num w:numId="210" w16cid:durableId="999045360">
-    <w:abstractNumId w:val="229"/>
+    <w:abstractNumId w:val="237"/>
   </w:num>
   <w:num w:numId="211" w16cid:durableId="917248745">
-    <w:abstractNumId w:val="104"/>
+    <w:abstractNumId w:val="109"/>
   </w:num>
   <w:num w:numId="212" w16cid:durableId="428476696">
-    <w:abstractNumId w:val="173"/>
+    <w:abstractNumId w:val="181"/>
   </w:num>
   <w:num w:numId="213" w16cid:durableId="262811033">
-    <w:abstractNumId w:val="109"/>
+    <w:abstractNumId w:val="114"/>
   </w:num>
   <w:num w:numId="214" w16cid:durableId="2120907796">
-    <w:abstractNumId w:val="87"/>
+    <w:abstractNumId w:val="92"/>
   </w:num>
   <w:num w:numId="215" w16cid:durableId="935555654">
-    <w:abstractNumId w:val="136"/>
+    <w:abstractNumId w:val="142"/>
   </w:num>
   <w:num w:numId="216" w16cid:durableId="896865686">
     <w:abstractNumId w:val="35"/>
   </w:num>
   <w:num w:numId="217" w16cid:durableId="1363673511">
-    <w:abstractNumId w:val="174"/>
+    <w:abstractNumId w:val="182"/>
   </w:num>
   <w:num w:numId="218" w16cid:durableId="2050379220">
-    <w:abstractNumId w:val="65"/>
+    <w:abstractNumId w:val="70"/>
   </w:num>
   <w:num w:numId="219" w16cid:durableId="148864527">
-    <w:abstractNumId w:val="202"/>
+    <w:abstractNumId w:val="210"/>
   </w:num>
   <w:num w:numId="220" w16cid:durableId="1850175503">
-    <w:abstractNumId w:val="138"/>
+    <w:abstractNumId w:val="144"/>
   </w:num>
   <w:num w:numId="221" w16cid:durableId="1977834812">
-    <w:abstractNumId w:val="171"/>
+    <w:abstractNumId w:val="179"/>
   </w:num>
   <w:num w:numId="222" w16cid:durableId="1301375544">
-    <w:abstractNumId w:val="146"/>
+    <w:abstractNumId w:val="153"/>
   </w:num>
   <w:num w:numId="223" w16cid:durableId="336158659">
-    <w:abstractNumId w:val="69"/>
+    <w:abstractNumId w:val="74"/>
   </w:num>
   <w:num w:numId="224" w16cid:durableId="1416440763">
-    <w:abstractNumId w:val="116"/>
+    <w:abstractNumId w:val="121"/>
   </w:num>
   <w:num w:numId="225" w16cid:durableId="382873045">
-    <w:abstractNumId w:val="93"/>
+    <w:abstractNumId w:val="98"/>
   </w:num>
   <w:num w:numId="226" w16cid:durableId="1259602684">
-    <w:abstractNumId w:val="141"/>
+    <w:abstractNumId w:val="147"/>
   </w:num>
   <w:num w:numId="227" w16cid:durableId="1362626251">
-    <w:abstractNumId w:val="99"/>
+    <w:abstractNumId w:val="104"/>
   </w:num>
   <w:num w:numId="228" w16cid:durableId="433482639">
     <w:abstractNumId w:val="21"/>
   </w:num>
   <w:num w:numId="229" w16cid:durableId="260340610">
-    <w:abstractNumId w:val="75"/>
+    <w:abstractNumId w:val="80"/>
   </w:num>
   <w:num w:numId="230" w16cid:durableId="349112932">
-    <w:abstractNumId w:val="149"/>
+    <w:abstractNumId w:val="156"/>
   </w:num>
   <w:num w:numId="231" w16cid:durableId="176892440">
-    <w:abstractNumId w:val="43"/>
+    <w:abstractNumId w:val="44"/>
   </w:num>
   <w:num w:numId="232" w16cid:durableId="1223520512">
-    <w:abstractNumId w:val="179"/>
+    <w:abstractNumId w:val="187"/>
   </w:num>
   <w:num w:numId="233" w16cid:durableId="93987211">
-    <w:abstractNumId w:val="72"/>
+    <w:abstractNumId w:val="77"/>
   </w:num>
   <w:num w:numId="234" w16cid:durableId="1177230665">
-    <w:abstractNumId w:val="164"/>
+    <w:abstractNumId w:val="172"/>
   </w:num>
   <w:num w:numId="235" w16cid:durableId="471336352">
-    <w:abstractNumId w:val="164"/>
+    <w:abstractNumId w:val="172"/>
   </w:num>
   <w:num w:numId="236" w16cid:durableId="1961297124">
     <w:abstractNumId w:val="9"/>
   </w:num>
   <w:num w:numId="237" w16cid:durableId="404185442">
-    <w:abstractNumId w:val="230"/>
+    <w:abstractNumId w:val="238"/>
+  </w:num>
+  <w:num w:numId="238" w16cid:durableId="1317799060">
+    <w:abstractNumId w:val="125"/>
+  </w:num>
+  <w:num w:numId="239" w16cid:durableId="695809427">
+    <w:abstractNumId w:val="171"/>
+  </w:num>
+  <w:num w:numId="240" w16cid:durableId="957495162">
+    <w:abstractNumId w:val="148"/>
+  </w:num>
+  <w:num w:numId="241" w16cid:durableId="185140264">
+    <w:abstractNumId w:val="60"/>
+  </w:num>
+  <w:num w:numId="242" w16cid:durableId="1099837603">
+    <w:abstractNumId w:val="64"/>
+  </w:num>
+  <w:num w:numId="243" w16cid:durableId="1617446536">
+    <w:abstractNumId w:val="54"/>
+  </w:num>
+  <w:num w:numId="244" w16cid:durableId="356545150">
+    <w:abstractNumId w:val="50"/>
+  </w:num>
+  <w:num w:numId="245" w16cid:durableId="2012368361">
+    <w:abstractNumId w:val="40"/>
   </w:num>
   <w:numIdMacAtCleanup w:val="227"/>
 </w:numbering>
@@ -54284,6 +57244,7 @@
     <w:lsdException w:name="HTML Sample" w:semiHidden="1" w:unhideWhenUsed="1"/>
     <w:lsdException w:name="HTML Typewriter" w:semiHidden="1" w:unhideWhenUsed="1"/>
     <w:lsdException w:name="HTML Variable" w:semiHidden="1" w:unhideWhenUsed="1"/>
+    <w:lsdException w:name="Normal Table" w:semiHidden="1" w:unhideWhenUsed="1"/>
     <w:lsdException w:name="annotation subject" w:semiHidden="1" w:unhideWhenUsed="1"/>
     <w:lsdException w:name="No List" w:semiHidden="1" w:unhideWhenUsed="1"/>
     <w:lsdException w:name="Outline List 1" w:semiHidden="1" w:unhideWhenUsed="1"/>
@@ -54330,8 +57291,10 @@
     <w:lsdException w:name="Table Subtle 2" w:semiHidden="1" w:unhideWhenUsed="1"/>
     <w:lsdException w:name="Table Web 1" w:semiHidden="1" w:unhideWhenUsed="1"/>
     <w:lsdException w:name="Table Web 2" w:semiHidden="1" w:unhideWhenUsed="1"/>
+    <w:lsdException w:name="Table Web 3" w:semiHidden="1" w:unhideWhenUsed="1"/>
     <w:lsdException w:name="Balloon Text" w:semiHidden="1" w:unhideWhenUsed="1"/>
     <w:lsdException w:name="Table Grid" w:uiPriority="39"/>
+    <w:lsdException w:name="Table Theme" w:semiHidden="1" w:unhideWhenUsed="1"/>
     <w:lsdException w:name="Placeholder Text" w:semiHidden="1"/>
     <w:lsdException w:name="No Spacing" w:uiPriority="1"/>
     <w:lsdException w:name="Light Shading" w:uiPriority="60"/>
@@ -54556,7 +57519,7 @@
   <w:style w:type="paragraph" w:default="1" w:styleId="Normal">
     <w:name w:val="Normal"/>
     <w:qFormat/>
-    <w:rsid w:val="00F7643D"/>
+    <w:rsid w:val="00FB193C"/>
   </w:style>
   <w:style w:type="paragraph" w:styleId="Heading1">
     <w:name w:val="heading 1"/>

--- a/Chương 3 Cấu trúc rẽ nhánh có điều kiện.docx
+++ b/Chương 3 Cấu trúc rẽ nhánh có điều kiện.docx
@@ -199,6 +199,9 @@
             <w:r>
               <w:t>Lệnh if</w:t>
             </w:r>
+            <w:r>
+              <w:t xml:space="preserve"> (if thiếu)</w:t>
+            </w:r>
           </w:p>
         </w:tc>
       </w:tr>
@@ -251,6 +254,9 @@
             <w:r>
               <w:t>Lệnh if ... else</w:t>
             </w:r>
+            <w:r>
+              <w:t xml:space="preserve"> (if đủ)</w:t>
+            </w:r>
           </w:p>
         </w:tc>
       </w:tr>
@@ -302,6 +308,9 @@
           <w:p>
             <w:r>
               <w:t>Lệnh if ... elseif … else</w:t>
+            </w:r>
+            <w:r>
+              <w:t xml:space="preserve"> (else if)</w:t>
             </w:r>
           </w:p>
         </w:tc>
@@ -1137,7 +1146,7 @@
             <w:r>
               <w:rPr>
                 <w:rFonts w:ascii="Consolas" w:eastAsia="Times New Roman" w:hAnsi="Consolas" w:cs="Times New Roman"/>
-                <w:color w:val="B4B4B4"/>
+                <w:color w:val="00B0F0"/>
               </w:rPr>
               <w:t>(</w:t>
             </w:r>
@@ -1151,7 +1160,7 @@
             <w:r>
               <w:rPr>
                 <w:rFonts w:ascii="Consolas" w:eastAsia="Times New Roman" w:hAnsi="Consolas" w:cs="Times New Roman"/>
-                <w:color w:val="B4B4B4"/>
+                <w:color w:val="00B0F0"/>
               </w:rPr>
               <w:t>){</w:t>
             </w:r>
@@ -1188,13 +1197,13 @@
               <w:jc w:val="left"/>
               <w:rPr>
                 <w:rFonts w:ascii="Consolas" w:eastAsia="Times New Roman" w:hAnsi="Consolas" w:cs="Times New Roman"/>
-                <w:color w:val="DADADA"/>
-              </w:rPr>
-            </w:pPr>
-            <w:r>
-              <w:rPr>
-                <w:rFonts w:ascii="Consolas" w:eastAsia="Times New Roman" w:hAnsi="Consolas" w:cs="Times New Roman"/>
-                <w:color w:val="B4B4B4"/>
+                <w:color w:val="00B0F0"/>
+              </w:rPr>
+            </w:pPr>
+            <w:r>
+              <w:rPr>
+                <w:rFonts w:ascii="Consolas" w:eastAsia="Times New Roman" w:hAnsi="Consolas" w:cs="Times New Roman"/>
+                <w:color w:val="00B0F0"/>
               </w:rPr>
               <w:t>}</w:t>
             </w:r>
